--- a/Beauty_Time_Docs/Fase 2 - Desarrollo del Proyecto APT/Evidencias Proyecto/Evidencia de documentacion/01_Acta de Constitución Beauty Time_OK.docx
+++ b/Beauty_Time_Docs/Fase 2 - Desarrollo del Proyecto APT/Evidencias Proyecto/Evidencia de documentacion/01_Acta de Constitución Beauty Time_OK.docx
@@ -1,6 +1,6 @@
 
 <file path=word/document.xml><?xml version="1.0" encoding="utf-8"?>
-<w:document xmlns:wpc="http://schemas.microsoft.com/office/word/2010/wordprocessingCanvas" xmlns:cx="http://schemas.microsoft.com/office/drawing/2014/chartex" xmlns:cx1="http://schemas.microsoft.com/office/drawing/2015/9/8/chartex" xmlns:cx2="http://schemas.microsoft.com/office/drawing/2015/10/21/chartex" xmlns:cx3="http://schemas.microsoft.com/office/drawing/2016/5/9/chartex" xmlns:cx4="http://schemas.microsoft.com/office/drawing/2016/5/10/chartex" xmlns:cx5="http://schemas.microsoft.com/office/drawing/2016/5/11/chartex" xmlns:cx6="http://schemas.microsoft.com/office/drawing/2016/5/12/chartex" xmlns:cx7="http://schemas.microsoft.com/office/drawing/2016/5/13/chartex" xmlns:cx8="http://schemas.microsoft.com/office/drawing/2016/5/14/chartex" xmlns:mc="http://schemas.openxmlformats.org/markup-compatibility/2006" xmlns:aink="http://schemas.microsoft.com/office/drawing/2016/ink" xmlns:am3d="http://schemas.microsoft.com/office/drawing/2017/model3d" xmlns:o="urn:schemas-microsoft-com:office:office" xmlns:oel="http://schemas.microsoft.com/office/2019/extlst" xmlns:r="http://schemas.openxmlformats.org/officeDocument/2006/relationships" xmlns:m="http://schemas.openxmlformats.org/officeDocument/2006/math" xmlns:v="urn:schemas-microsoft-com:vml" xmlns:wp14="http://schemas.microsoft.com/office/word/2010/wordprocessingDrawing" xmlns:wp="http://schemas.openxmlformats.org/drawingml/2006/wordprocessingDrawing" xmlns:w10="urn:schemas-microsoft-com:office:word" xmlns:w="http://schemas.openxmlformats.org/wordprocessingml/2006/main" xmlns:w14="http://schemas.microsoft.com/office/word/2010/wordml" xmlns:w15="http://schemas.microsoft.com/office/word/2012/wordml" xmlns:w16cex="http://schemas.microsoft.com/office/word/2018/wordml/cex" xmlns:w16cid="http://schemas.microsoft.com/office/word/2016/wordml/cid" xmlns:w16="http://schemas.microsoft.com/office/word/2018/wordml" xmlns:w16du="http://schemas.microsoft.com/office/word/2023/wordml/word16du" xmlns:w16sdtdh="http://schemas.microsoft.com/office/word/2020/wordml/sdtdatahash" xmlns:w16se="http://schemas.microsoft.com/office/word/2015/wordml/symex" xmlns:wpg="http://schemas.microsoft.com/office/word/2010/wordprocessingGroup" xmlns:wpi="http://schemas.microsoft.com/office/word/2010/wordprocessingInk" xmlns:wne="http://schemas.microsoft.com/office/word/2006/wordml" xmlns:wps="http://schemas.microsoft.com/office/word/2010/wordprocessingShape" xmlns:a="http://schemas.openxmlformats.org/drawingml/2006/main" xmlns:pic="http://schemas.openxmlformats.org/drawingml/2006/picture" xmlns:a14="http://schemas.microsoft.com/office/drawing/2010/main" mc:Ignorable="w14 w15 w16se w16cid w16 w16cex w16sdtdh w16du wp14">
+<w:document xmlns:wpc="http://schemas.microsoft.com/office/word/2010/wordprocessingCanvas" xmlns:cx="http://schemas.microsoft.com/office/drawing/2014/chartex" xmlns:cx1="http://schemas.microsoft.com/office/drawing/2015/9/8/chartex" xmlns:cx2="http://schemas.microsoft.com/office/drawing/2015/10/21/chartex" xmlns:cx3="http://schemas.microsoft.com/office/drawing/2016/5/9/chartex" xmlns:cx4="http://schemas.microsoft.com/office/drawing/2016/5/10/chartex" xmlns:cx5="http://schemas.microsoft.com/office/drawing/2016/5/11/chartex" xmlns:cx6="http://schemas.microsoft.com/office/drawing/2016/5/12/chartex" xmlns:cx7="http://schemas.microsoft.com/office/drawing/2016/5/13/chartex" xmlns:cx8="http://schemas.microsoft.com/office/drawing/2016/5/14/chartex" xmlns:mc="http://schemas.openxmlformats.org/markup-compatibility/2006" xmlns:aink="http://schemas.microsoft.com/office/drawing/2016/ink" xmlns:am3d="http://schemas.microsoft.com/office/drawing/2017/model3d" xmlns:o="urn:schemas-microsoft-com:office:office" xmlns:oel="http://schemas.microsoft.com/office/2019/extlst" xmlns:r="http://schemas.openxmlformats.org/officeDocument/2006/relationships" xmlns:m="http://schemas.openxmlformats.org/officeDocument/2006/math" xmlns:v="urn:schemas-microsoft-com:vml" xmlns:wp14="http://schemas.microsoft.com/office/word/2010/wordprocessingDrawing" xmlns:wp="http://schemas.openxmlformats.org/drawingml/2006/wordprocessingDrawing" xmlns:w10="urn:schemas-microsoft-com:office:word" xmlns:w="http://schemas.openxmlformats.org/wordprocessingml/2006/main" xmlns:w14="http://schemas.microsoft.com/office/word/2010/wordml" xmlns:w15="http://schemas.microsoft.com/office/word/2012/wordml" xmlns:w16cex="http://schemas.microsoft.com/office/word/2018/wordml/cex" xmlns:w16cid="http://schemas.microsoft.com/office/word/2016/wordml/cid" xmlns:w16="http://schemas.microsoft.com/office/word/2018/wordml" xmlns:w16du="http://schemas.microsoft.com/office/word/2023/wordml/word16du" xmlns:w16sdtdh="http://schemas.microsoft.com/office/word/2020/wordml/sdtdatahash" xmlns:w16se="http://schemas.microsoft.com/office/word/2015/wordml/symex" xmlns:wpg="http://schemas.microsoft.com/office/word/2010/wordprocessingGroup" xmlns:wpi="http://schemas.microsoft.com/office/word/2010/wordprocessingInk" xmlns:wne="http://schemas.microsoft.com/office/word/2006/wordml" xmlns:wps="http://schemas.microsoft.com/office/word/2010/wordprocessingShape" mc:Ignorable="w14 w15 w16se w16cid w16 w16cex w16sdtdh w16du wp14">
   <w:body>
     <w:p>
       <w:pPr>
@@ -15,7 +15,7 @@
           <w:szCs w:val="48"/>
         </w:rPr>
       </w:pPr>
-      <w:bookmarkStart w:name="_heading=h.gjdgxs" w:colFirst="0" w:colLast="0" w:id="0"/>
+      <w:bookmarkStart w:id="0" w:name="_heading=h.gjdgxs" w:colFirst="0" w:colLast="0"/>
       <w:bookmarkEnd w:id="0"/>
     </w:p>
     <w:p>
@@ -50,7 +50,7 @@
           <w:noProof/>
         </w:rPr>
         <w:drawing>
-          <wp:inline distT="0" distB="0" distL="0" distR="0" wp14:anchorId="7F4DB0E4" wp14:editId="6A3A9B82">
+          <wp:inline distT="0" distB="0" distL="0" distR="0" wp14:anchorId="7F4DB0E4" wp14:editId="6273F9FD">
             <wp:extent cx="5612130" cy="923820"/>
             <wp:effectExtent l="0" t="0" r="0" b="0"/>
             <wp:docPr id="1" name="Imagen 1" descr="Una caricatura de una persona&#10;&#10;Descripción generada automáticamente con confianza media"/>
@@ -216,6 +216,7 @@
           <w:color w:val="003F6C"/>
           <w:sz w:val="48"/>
           <w:szCs w:val="48"/>
+          <w:lang w:val="en-US"/>
         </w:rPr>
       </w:pPr>
       <w:r>
@@ -225,8 +226,33 @@
           <w:color w:val="003F6C"/>
           <w:sz w:val="48"/>
           <w:szCs w:val="48"/>
+          <w:lang w:val="en-US"/>
         </w:rPr>
-        <w:t>Salón Capricho Divino Spa.</w:t>
+        <w:t xml:space="preserve">Salón </w:t>
+      </w:r>
+      <w:proofErr w:type="spellStart"/>
+      <w:r>
+        <w:rPr>
+          <w:rFonts w:eastAsia="Lato"/>
+          <w:b/>
+          <w:color w:val="003F6C"/>
+          <w:sz w:val="48"/>
+          <w:szCs w:val="48"/>
+          <w:lang w:val="en-US"/>
+        </w:rPr>
+        <w:t>Capricho</w:t>
+      </w:r>
+      <w:proofErr w:type="spellEnd"/>
+      <w:r>
+        <w:rPr>
+          <w:rFonts w:eastAsia="Lato"/>
+          <w:b/>
+          <w:color w:val="003F6C"/>
+          <w:sz w:val="48"/>
+          <w:szCs w:val="48"/>
+          <w:lang w:val="en-US"/>
+        </w:rPr>
+        <w:t xml:space="preserve"> Divino Spa.</w:t>
       </w:r>
     </w:p>
     <w:p>
@@ -240,37 +266,40 @@
           <w:color w:val="003F6C"/>
           <w:sz w:val="48"/>
           <w:szCs w:val="48"/>
+          <w:lang w:val="en-US"/>
         </w:rPr>
       </w:pPr>
       <w:r>
         <w:rPr>
           <w:rFonts w:eastAsia="Lato"/>
-          <w:b w:val="1"/>
-          <w:bCs w:val="1"/>
+          <w:b/>
+          <w:bCs/>
           <w:color w:val="003F6C"/>
           <w:sz w:val="48"/>
           <w:szCs w:val="48"/>
+          <w:lang w:val="en-US"/>
         </w:rPr>
         <w:t>&amp;</w:t>
       </w:r>
     </w:p>
     <w:p>
       <w:pPr>
-        <w:pStyle w:val="Normal"/>
-        <w:suppressLineNumbers w:val="0"/>
-        <w:bidi w:val="0"/>
-        <w:spacing w:before="0" w:beforeAutospacing="off" w:after="0" w:afterAutospacing="off" w:line="240" w:lineRule="auto"/>
-        <w:ind w:left="3" w:right="0" w:hanging="5"/>
+        <w:spacing w:after="0" w:line="240" w:lineRule="auto"/>
+        <w:ind w:left="3" w:hanging="5"/>
         <w:jc w:val="center"/>
+        <w:rPr>
+          <w:lang w:val="en-US"/>
+        </w:rPr>
       </w:pPr>
       <w:r>
         <w:rPr>
           <w:rFonts w:eastAsia="Lato"/>
-          <w:b w:val="1"/>
-          <w:bCs w:val="1"/>
+          <w:b/>
+          <w:bCs/>
           <w:color w:val="003F6C"/>
           <w:sz w:val="48"/>
           <w:szCs w:val="48"/>
+          <w:lang w:val="en-US"/>
         </w:rPr>
         <w:t>Group One Technologies</w:t>
       </w:r>
@@ -286,6 +315,7 @@
           <w:color w:val="003F6C"/>
           <w:sz w:val="48"/>
           <w:szCs w:val="48"/>
+          <w:lang w:val="en-US"/>
         </w:rPr>
       </w:pPr>
     </w:p>
@@ -300,6 +330,7 @@
           <w:color w:val="003F6C"/>
           <w:sz w:val="48"/>
           <w:szCs w:val="48"/>
+          <w:lang w:val="en-US"/>
         </w:rPr>
       </w:pPr>
     </w:p>
@@ -314,6 +345,7 @@
           <w:color w:val="003F6C"/>
           <w:sz w:val="48"/>
           <w:szCs w:val="48"/>
+          <w:lang w:val="en-US"/>
         </w:rPr>
       </w:pPr>
     </w:p>
@@ -328,6 +360,7 @@
           <w:color w:val="003F6C"/>
           <w:sz w:val="48"/>
           <w:szCs w:val="48"/>
+          <w:lang w:val="en-US"/>
         </w:rPr>
       </w:pPr>
     </w:p>
@@ -342,6 +375,7 @@
           <w:color w:val="003F6C"/>
           <w:sz w:val="48"/>
           <w:szCs w:val="48"/>
+          <w:lang w:val="en-US"/>
         </w:rPr>
       </w:pPr>
     </w:p>
@@ -401,11 +435,10 @@
       <w:r>
         <w:rPr>
           <w:rFonts w:eastAsia="Lato"/>
-          <w:b w:val="1"/>
-          <w:bCs w:val="1"/>
+          <w:b/>
+          <w:bCs/>
           <w:color w:val="003F6C"/>
           <w:sz w:val="22"/>
-          <w:szCs w:val="22"/>
         </w:rPr>
         <w:t>Héctor Jaramillo</w:t>
       </w:r>
@@ -424,51 +457,40 @@
       <w:r>
         <w:rPr>
           <w:rFonts w:eastAsia="Lato"/>
-          <w:b w:val="1"/>
-          <w:bCs w:val="1"/>
+          <w:b/>
+          <w:bCs/>
           <w:color w:val="003F6C"/>
           <w:sz w:val="22"/>
-          <w:szCs w:val="22"/>
         </w:rPr>
         <w:t>José Saldías</w:t>
       </w:r>
     </w:p>
     <w:p>
       <w:pPr>
-        <w:pStyle w:val="Normal"/>
-        <w:suppressLineNumbers w:val="0"/>
-        <w:bidi w:val="0"/>
-        <w:spacing w:before="0" w:beforeAutospacing="off" w:after="0" w:afterAutospacing="off" w:line="240" w:lineRule="auto"/>
-        <w:ind w:left="0" w:right="0" w:hanging="2"/>
-        <w:jc w:val="left"/>
+        <w:spacing w:after="0" w:line="240" w:lineRule="auto"/>
+        <w:ind w:left="0" w:hanging="2"/>
       </w:pPr>
       <w:r>
         <w:rPr>
           <w:rFonts w:eastAsia="Lato"/>
-          <w:b w:val="1"/>
-          <w:bCs w:val="1"/>
+          <w:b/>
+          <w:bCs/>
           <w:color w:val="003F6C"/>
           <w:sz w:val="22"/>
-          <w:szCs w:val="22"/>
         </w:rPr>
         <w:t>Marcelo Huichulef</w:t>
       </w:r>
     </w:p>
     <w:p>
       <w:pPr>
-        <w:pStyle w:val="Normal"/>
-        <w:suppressLineNumbers w:val="0"/>
-        <w:bidi w:val="0"/>
-        <w:spacing w:before="0" w:beforeAutospacing="off" w:after="0" w:afterAutospacing="off" w:line="240" w:lineRule="auto"/>
-        <w:ind w:left="0" w:right="0" w:hanging="2"/>
-        <w:jc w:val="left"/>
+        <w:spacing w:after="0" w:line="240" w:lineRule="auto"/>
+        <w:ind w:left="0" w:hanging="2"/>
         <w:rPr>
           <w:rFonts w:eastAsia="Lato"/>
-          <w:b w:val="1"/>
-          <w:bCs w:val="1"/>
+          <w:b/>
+          <w:bCs/>
           <w:color w:val="003F6C"/>
           <w:sz w:val="22"/>
-          <w:szCs w:val="22"/>
         </w:rPr>
       </w:pPr>
     </w:p>
@@ -476,7 +498,7 @@
       <w:pPr>
         <w:pStyle w:val="Ttulo1"/>
         <w:spacing w:before="280" w:after="280"/>
-        <w:ind w:left="0" w:leftChars="0" w:firstLine="0" w:firstLineChars="0"/>
+        <w:ind w:leftChars="0" w:left="0" w:firstLineChars="0" w:firstLine="0"/>
         <w:rPr>
           <w:rFonts w:eastAsia="Lato"/>
           <w:color w:val="005693"/>
@@ -487,19 +509,20 @@
       <w:pPr>
         <w:pStyle w:val="Ttulo1"/>
         <w:spacing w:before="280" w:after="280"/>
-        <w:ind w:left="0" w:leftChars="0" w:firstLine="0" w:firstLineChars="0"/>
+        <w:ind w:leftChars="0" w:left="0" w:firstLineChars="0" w:firstLine="0"/>
         <w:rPr>
           <w:rFonts w:eastAsia="Lato"/>
           <w:color w:val="005693"/>
         </w:rPr>
       </w:pPr>
-      <w:bookmarkStart w:name="_heading=h.30j0zll" w:colFirst="0" w:colLast="0" w:id="1"/>
+      <w:bookmarkStart w:id="1" w:name="_heading=h.30j0zll" w:colFirst="0" w:colLast="0"/>
       <w:bookmarkEnd w:id="1"/>
       <w:r>
         <w:rPr>
           <w:rFonts w:eastAsia="Lato"/>
           <w:color w:val="005693"/>
         </w:rPr>
+        <w:lastRenderedPageBreak/>
         <w:t>Información del proyecto</w:t>
       </w:r>
     </w:p>
@@ -525,12 +548,12 @@
       <w:tblPr>
         <w:tblW w:w="8870" w:type="dxa"/>
         <w:tblBorders>
-          <w:top w:val="single" w:color="000000" w:sz="4" w:space="0"/>
-          <w:left w:val="single" w:color="000000" w:sz="4" w:space="0"/>
-          <w:bottom w:val="single" w:color="000000" w:sz="4" w:space="0"/>
-          <w:right w:val="single" w:color="000000" w:sz="4" w:space="0"/>
-          <w:insideH w:val="single" w:color="000000" w:sz="4" w:space="0"/>
-          <w:insideV w:val="single" w:color="000000" w:sz="4" w:space="0"/>
+          <w:top w:val="single" w:sz="4" w:space="0" w:color="000000"/>
+          <w:left w:val="single" w:sz="4" w:space="0" w:color="000000"/>
+          <w:bottom w:val="single" w:sz="4" w:space="0" w:color="000000"/>
+          <w:right w:val="single" w:sz="4" w:space="0" w:color="000000"/>
+          <w:insideH w:val="single" w:sz="4" w:space="0" w:color="000000"/>
+          <w:insideV w:val="single" w:sz="4" w:space="0" w:color="000000"/>
         </w:tblBorders>
         <w:tblLayout w:type="fixed"/>
         <w:tblLook w:val="0000" w:firstRow="0" w:lastRow="0" w:firstColumn="0" w:lastColumn="0" w:noHBand="0" w:noVBand="0"/>
@@ -544,10 +567,10 @@
           <w:tcPr>
             <w:tcW w:w="3119" w:type="dxa"/>
             <w:tcBorders>
-              <w:top w:val="single" w:color="003F6C" w:sz="4" w:space="0"/>
-              <w:left w:val="single" w:color="003F6C" w:sz="4" w:space="0"/>
-              <w:bottom w:val="single" w:color="003F6C" w:sz="4" w:space="0"/>
-              <w:right w:val="single" w:color="003F6C" w:sz="4" w:space="0"/>
+              <w:top w:val="single" w:sz="4" w:space="0" w:color="003F6C"/>
+              <w:left w:val="single" w:sz="4" w:space="0" w:color="003F6C"/>
+              <w:bottom w:val="single" w:sz="4" w:space="0" w:color="003F6C"/>
+              <w:right w:val="single" w:sz="4" w:space="0" w:color="003F6C"/>
             </w:tcBorders>
             <w:shd w:val="clear" w:color="auto" w:fill="005693"/>
           </w:tcPr>
@@ -573,10 +596,10 @@
           <w:tcPr>
             <w:tcW w:w="5751" w:type="dxa"/>
             <w:tcBorders>
-              <w:top w:val="single" w:color="666666" w:sz="4" w:space="0"/>
-              <w:left w:val="single" w:color="003F6C" w:sz="4" w:space="0"/>
-              <w:bottom w:val="single" w:color="666666" w:sz="4" w:space="0"/>
-              <w:right w:val="single" w:color="666666" w:sz="4" w:space="0"/>
+              <w:top w:val="single" w:sz="4" w:space="0" w:color="666666"/>
+              <w:left w:val="single" w:sz="4" w:space="0" w:color="003F6C"/>
+              <w:bottom w:val="single" w:sz="4" w:space="0" w:color="666666"/>
+              <w:right w:val="single" w:sz="4" w:space="0" w:color="666666"/>
             </w:tcBorders>
           </w:tcPr>
           <w:p>
@@ -617,10 +640,10 @@
           <w:tcPr>
             <w:tcW w:w="3119" w:type="dxa"/>
             <w:tcBorders>
-              <w:top w:val="single" w:color="003F6C" w:sz="4" w:space="0"/>
-              <w:left w:val="single" w:color="003F6C" w:sz="4" w:space="0"/>
-              <w:bottom w:val="single" w:color="003F6C" w:sz="4" w:space="0"/>
-              <w:right w:val="single" w:color="003F6C" w:sz="4" w:space="0"/>
+              <w:top w:val="single" w:sz="4" w:space="0" w:color="003F6C"/>
+              <w:left w:val="single" w:sz="4" w:space="0" w:color="003F6C"/>
+              <w:bottom w:val="single" w:sz="4" w:space="0" w:color="003F6C"/>
+              <w:right w:val="single" w:sz="4" w:space="0" w:color="003F6C"/>
             </w:tcBorders>
             <w:shd w:val="clear" w:color="auto" w:fill="005693"/>
           </w:tcPr>
@@ -646,10 +669,10 @@
           <w:tcPr>
             <w:tcW w:w="5751" w:type="dxa"/>
             <w:tcBorders>
-              <w:top w:val="single" w:color="666666" w:sz="4" w:space="0"/>
-              <w:left w:val="single" w:color="003F6C" w:sz="4" w:space="0"/>
-              <w:bottom w:val="single" w:color="666666" w:sz="4" w:space="0"/>
-              <w:right w:val="single" w:color="666666" w:sz="4" w:space="0"/>
+              <w:top w:val="single" w:sz="4" w:space="0" w:color="666666"/>
+              <w:left w:val="single" w:sz="4" w:space="0" w:color="003F6C"/>
+              <w:bottom w:val="single" w:sz="4" w:space="0" w:color="666666"/>
+              <w:right w:val="single" w:sz="4" w:space="0" w:color="666666"/>
             </w:tcBorders>
           </w:tcPr>
           <w:p>
@@ -678,10 +701,10 @@
           <w:tcPr>
             <w:tcW w:w="3119" w:type="dxa"/>
             <w:tcBorders>
-              <w:top w:val="single" w:color="003F6C" w:sz="4" w:space="0"/>
-              <w:left w:val="single" w:color="003F6C" w:sz="4" w:space="0"/>
-              <w:bottom w:val="single" w:color="003F6C" w:sz="4" w:space="0"/>
-              <w:right w:val="single" w:color="003F6C" w:sz="4" w:space="0"/>
+              <w:top w:val="single" w:sz="4" w:space="0" w:color="003F6C"/>
+              <w:left w:val="single" w:sz="4" w:space="0" w:color="003F6C"/>
+              <w:bottom w:val="single" w:sz="4" w:space="0" w:color="003F6C"/>
+              <w:right w:val="single" w:sz="4" w:space="0" w:color="003F6C"/>
             </w:tcBorders>
             <w:shd w:val="clear" w:color="auto" w:fill="005693"/>
           </w:tcPr>
@@ -707,10 +730,10 @@
           <w:tcPr>
             <w:tcW w:w="5751" w:type="dxa"/>
             <w:tcBorders>
-              <w:top w:val="single" w:color="666666" w:sz="4" w:space="0"/>
-              <w:left w:val="single" w:color="003F6C" w:sz="4" w:space="0"/>
-              <w:bottom w:val="single" w:color="666666" w:sz="4" w:space="0"/>
-              <w:right w:val="single" w:color="666666" w:sz="4" w:space="0"/>
+              <w:top w:val="single" w:sz="4" w:space="0" w:color="666666"/>
+              <w:left w:val="single" w:sz="4" w:space="0" w:color="003F6C"/>
+              <w:bottom w:val="single" w:sz="4" w:space="0" w:color="666666"/>
+              <w:right w:val="single" w:sz="4" w:space="0" w:color="666666"/>
             </w:tcBorders>
           </w:tcPr>
           <w:p>
@@ -751,10 +774,10 @@
           <w:tcPr>
             <w:tcW w:w="3119" w:type="dxa"/>
             <w:tcBorders>
-              <w:top w:val="single" w:color="003F6C" w:sz="4" w:space="0"/>
-              <w:left w:val="single" w:color="003F6C" w:sz="4" w:space="0"/>
-              <w:bottom w:val="single" w:color="003F6C" w:sz="4" w:space="0"/>
-              <w:right w:val="single" w:color="003F6C" w:sz="4" w:space="0"/>
+              <w:top w:val="single" w:sz="4" w:space="0" w:color="003F6C"/>
+              <w:left w:val="single" w:sz="4" w:space="0" w:color="003F6C"/>
+              <w:bottom w:val="single" w:sz="4" w:space="0" w:color="003F6C"/>
+              <w:right w:val="single" w:sz="4" w:space="0" w:color="003F6C"/>
             </w:tcBorders>
             <w:shd w:val="clear" w:color="auto" w:fill="005693"/>
           </w:tcPr>
@@ -780,10 +803,10 @@
           <w:tcPr>
             <w:tcW w:w="5751" w:type="dxa"/>
             <w:tcBorders>
-              <w:top w:val="single" w:color="666666" w:sz="4" w:space="0"/>
-              <w:left w:val="single" w:color="003F6C" w:sz="4" w:space="0"/>
-              <w:bottom w:val="single" w:color="666666" w:sz="4" w:space="0"/>
-              <w:right w:val="single" w:color="666666" w:sz="4" w:space="0"/>
+              <w:top w:val="single" w:sz="4" w:space="0" w:color="666666"/>
+              <w:left w:val="single" w:sz="4" w:space="0" w:color="003F6C"/>
+              <w:bottom w:val="single" w:sz="4" w:space="0" w:color="666666"/>
+              <w:right w:val="single" w:sz="4" w:space="0" w:color="666666"/>
             </w:tcBorders>
           </w:tcPr>
           <w:p>
@@ -810,10 +833,10 @@
           <w:tcPr>
             <w:tcW w:w="3119" w:type="dxa"/>
             <w:tcBorders>
-              <w:top w:val="single" w:color="003F6C" w:sz="4" w:space="0"/>
-              <w:left w:val="single" w:color="003F6C" w:sz="4" w:space="0"/>
-              <w:bottom w:val="single" w:color="003F6C" w:sz="4" w:space="0"/>
-              <w:right w:val="single" w:color="003F6C" w:sz="4" w:space="0"/>
+              <w:top w:val="single" w:sz="4" w:space="0" w:color="003F6C"/>
+              <w:left w:val="single" w:sz="4" w:space="0" w:color="003F6C"/>
+              <w:bottom w:val="single" w:sz="4" w:space="0" w:color="003F6C"/>
+              <w:right w:val="single" w:sz="4" w:space="0" w:color="003F6C"/>
             </w:tcBorders>
             <w:shd w:val="clear" w:color="auto" w:fill="005693"/>
           </w:tcPr>
@@ -839,10 +862,10 @@
           <w:tcPr>
             <w:tcW w:w="5751" w:type="dxa"/>
             <w:tcBorders>
-              <w:top w:val="single" w:color="666666" w:sz="4" w:space="0"/>
-              <w:left w:val="single" w:color="003F6C" w:sz="4" w:space="0"/>
-              <w:bottom w:val="single" w:color="666666" w:sz="4" w:space="0"/>
-              <w:right w:val="single" w:color="666666" w:sz="4" w:space="0"/>
+              <w:top w:val="single" w:sz="4" w:space="0" w:color="666666"/>
+              <w:left w:val="single" w:sz="4" w:space="0" w:color="003F6C"/>
+              <w:bottom w:val="single" w:sz="4" w:space="0" w:color="666666"/>
+              <w:right w:val="single" w:sz="4" w:space="0" w:color="666666"/>
             </w:tcBorders>
           </w:tcPr>
           <w:p>
@@ -869,10 +892,10 @@
           <w:tcPr>
             <w:tcW w:w="3119" w:type="dxa"/>
             <w:tcBorders>
-              <w:top w:val="single" w:color="003F6C" w:sz="4" w:space="0"/>
-              <w:left w:val="single" w:color="003F6C" w:sz="4" w:space="0"/>
-              <w:bottom w:val="single" w:color="003F6C" w:sz="4" w:space="0"/>
-              <w:right w:val="single" w:color="003F6C" w:sz="4" w:space="0"/>
+              <w:top w:val="single" w:sz="4" w:space="0" w:color="003F6C"/>
+              <w:left w:val="single" w:sz="4" w:space="0" w:color="003F6C"/>
+              <w:bottom w:val="single" w:sz="4" w:space="0" w:color="003F6C"/>
+              <w:right w:val="single" w:sz="4" w:space="0" w:color="003F6C"/>
             </w:tcBorders>
             <w:shd w:val="clear" w:color="auto" w:fill="005693"/>
           </w:tcPr>
@@ -898,10 +921,10 @@
           <w:tcPr>
             <w:tcW w:w="5751" w:type="dxa"/>
             <w:tcBorders>
-              <w:top w:val="single" w:color="666666" w:sz="4" w:space="0"/>
-              <w:left w:val="single" w:color="003F6C" w:sz="4" w:space="0"/>
-              <w:bottom w:val="single" w:color="666666" w:sz="4" w:space="0"/>
-              <w:right w:val="single" w:color="666666" w:sz="4" w:space="0"/>
+              <w:top w:val="single" w:sz="4" w:space="0" w:color="666666"/>
+              <w:left w:val="single" w:sz="4" w:space="0" w:color="003F6C"/>
+              <w:bottom w:val="single" w:sz="4" w:space="0" w:color="666666"/>
+              <w:right w:val="single" w:sz="4" w:space="0" w:color="666666"/>
             </w:tcBorders>
           </w:tcPr>
           <w:p>
@@ -928,13 +951,13 @@
       <w:pPr>
         <w:pStyle w:val="Ttulo1"/>
         <w:spacing w:before="280" w:after="280"/>
-        <w:ind w:left="0" w:leftChars="0" w:firstLine="0" w:firstLineChars="0"/>
+        <w:ind w:leftChars="0" w:left="0" w:firstLineChars="0" w:firstLine="0"/>
         <w:rPr>
           <w:rFonts w:eastAsia="Lato"/>
           <w:color w:val="005693"/>
         </w:rPr>
       </w:pPr>
-      <w:bookmarkStart w:name="_heading=h.1fob9te" w:colFirst="0" w:colLast="0" w:id="2"/>
+      <w:bookmarkStart w:id="2" w:name="_heading=h.1fob9te" w:colFirst="0" w:colLast="0"/>
       <w:bookmarkEnd w:id="2"/>
       <w:r>
         <w:rPr>
@@ -948,12 +971,12 @@
       <w:tblPr>
         <w:tblW w:w="8870" w:type="dxa"/>
         <w:tblBorders>
-          <w:top w:val="single" w:color="000000" w:sz="4" w:space="0"/>
-          <w:left w:val="single" w:color="000000" w:sz="4" w:space="0"/>
-          <w:bottom w:val="single" w:color="000000" w:sz="4" w:space="0"/>
-          <w:right w:val="single" w:color="000000" w:sz="4" w:space="0"/>
-          <w:insideH w:val="single" w:color="000000" w:sz="4" w:space="0"/>
-          <w:insideV w:val="single" w:color="000000" w:sz="4" w:space="0"/>
+          <w:top w:val="single" w:sz="4" w:space="0" w:color="000000"/>
+          <w:left w:val="single" w:sz="4" w:space="0" w:color="000000"/>
+          <w:bottom w:val="single" w:sz="4" w:space="0" w:color="000000"/>
+          <w:right w:val="single" w:sz="4" w:space="0" w:color="000000"/>
+          <w:insideH w:val="single" w:sz="4" w:space="0" w:color="000000"/>
+          <w:insideV w:val="single" w:sz="4" w:space="0" w:color="000000"/>
         </w:tblBorders>
         <w:tblLayout w:type="fixed"/>
         <w:tblLook w:val="0000" w:firstRow="0" w:lastRow="0" w:firstColumn="0" w:lastColumn="0" w:noHBand="0" w:noVBand="0"/>
@@ -966,16 +989,16 @@
           <w:tcPr>
             <w:tcW w:w="8870" w:type="dxa"/>
             <w:tcBorders>
-              <w:top w:val="single" w:color="666666" w:sz="4" w:space="0"/>
-              <w:left w:val="single" w:color="666666" w:sz="4" w:space="0"/>
-              <w:bottom w:val="single" w:color="666666" w:sz="4" w:space="0"/>
-              <w:right w:val="single" w:color="666666" w:sz="4" w:space="0"/>
+              <w:top w:val="single" w:sz="4" w:space="0" w:color="666666"/>
+              <w:left w:val="single" w:sz="4" w:space="0" w:color="666666"/>
+              <w:bottom w:val="single" w:sz="4" w:space="0" w:color="666666"/>
+              <w:right w:val="single" w:sz="4" w:space="0" w:color="666666"/>
             </w:tcBorders>
           </w:tcPr>
           <w:p>
             <w:pPr>
               <w:spacing w:after="0" w:line="240" w:lineRule="auto"/>
-              <w:ind w:left="0" w:leftChars="0" w:firstLine="0" w:firstLineChars="0"/>
+              <w:ind w:leftChars="0" w:left="0" w:firstLineChars="0" w:firstLine="0"/>
               <w:jc w:val="both"/>
               <w:rPr>
                 <w:rFonts w:eastAsia="Lato"/>
@@ -1190,13 +1213,13 @@
       <w:pPr>
         <w:pStyle w:val="Ttulo1"/>
         <w:spacing w:before="280" w:after="280"/>
-        <w:ind w:left="0" w:leftChars="0" w:firstLine="0" w:firstLineChars="0"/>
+        <w:ind w:leftChars="0" w:left="0" w:firstLineChars="0" w:firstLine="0"/>
         <w:rPr>
           <w:rFonts w:eastAsia="Lato"/>
           <w:color w:val="005693"/>
         </w:rPr>
       </w:pPr>
-      <w:bookmarkStart w:name="_heading=h.3znysh7" w:colFirst="0" w:colLast="0" w:id="3"/>
+      <w:bookmarkStart w:id="3" w:name="_heading=h.3znysh7" w:colFirst="0" w:colLast="0"/>
       <w:bookmarkEnd w:id="3"/>
       <w:r>
         <w:rPr>
@@ -1210,7 +1233,7 @@
       <w:pPr>
         <w:pStyle w:val="Ttulo1"/>
         <w:spacing w:before="280" w:after="280"/>
-        <w:ind w:left="0" w:leftChars="0" w:firstLine="0" w:firstLineChars="0"/>
+        <w:ind w:leftChars="0" w:left="0" w:firstLineChars="0" w:firstLine="0"/>
         <w:rPr>
           <w:rFonts w:eastAsia="Lato"/>
           <w:color w:val="005693"/>
@@ -1221,6 +1244,7 @@
           <w:rFonts w:eastAsia="Lato"/>
           <w:color w:val="005693"/>
         </w:rPr>
+        <w:lastRenderedPageBreak/>
         <w:t>Descripción del proyecto</w:t>
       </w:r>
       <w:r>
@@ -1247,416 +1271,390 @@
         <w:tc>
           <w:tcPr>
             <w:tcW w:w="8828" w:type="dxa"/>
-            <w:tcMar/>
           </w:tcPr>
           <w:p>
             <w:pPr>
-              <w:ind w:leftChars="0" w:firstLine="0" w:firstLineChars="0"/>
+              <w:ind w:leftChars="0" w:firstLineChars="0" w:firstLine="0"/>
               <w:jc w:val="both"/>
               <w:rPr>
                 <w:rFonts w:eastAsia="Lato"/>
                 <w:color w:val="000000"/>
                 <w:sz w:val="22"/>
-                <w:szCs w:val="22"/>
-              </w:rPr>
-            </w:pPr>
-            <w:r>
-              <w:rPr>
-                <w:rFonts w:eastAsia="Lato"/>
-                <w:color w:val="000000" w:themeColor="text1" w:themeTint="FF" w:themeShade="FF"/>
-                <w:sz w:val="22"/>
-                <w:szCs w:val="22"/>
+              </w:rPr>
+            </w:pPr>
+            <w:r>
+              <w:rPr>
+                <w:rFonts w:eastAsia="Lato"/>
+                <w:color w:val="000000" w:themeColor="text1"/>
+                <w:sz w:val="22"/>
               </w:rPr>
               <w:t xml:space="preserve">El proyecto </w:t>
             </w:r>
-            <w:r>
-              <w:rPr>
-                <w:rFonts w:eastAsia="Lato"/>
-                <w:color w:val="000000" w:themeColor="text1" w:themeTint="FF" w:themeShade="FF"/>
-                <w:sz w:val="22"/>
-                <w:szCs w:val="22"/>
+            <w:proofErr w:type="spellStart"/>
+            <w:r>
+              <w:rPr>
+                <w:rFonts w:eastAsia="Lato"/>
+                <w:color w:val="000000" w:themeColor="text1"/>
+                <w:sz w:val="22"/>
               </w:rPr>
               <w:t>BeautyTime</w:t>
             </w:r>
-            <w:r>
-              <w:rPr>
-                <w:rFonts w:eastAsia="Lato"/>
-                <w:color w:val="000000" w:themeColor="text1" w:themeTint="FF" w:themeShade="FF"/>
-                <w:sz w:val="22"/>
-                <w:szCs w:val="22"/>
+            <w:proofErr w:type="spellEnd"/>
+            <w:r>
+              <w:rPr>
+                <w:rFonts w:eastAsia="Lato"/>
+                <w:color w:val="000000" w:themeColor="text1"/>
+                <w:sz w:val="22"/>
               </w:rPr>
               <w:t xml:space="preserve"> es una iniciativa emocionante y ambiciosa </w:t>
             </w:r>
             <w:r>
               <w:rPr>
                 <w:rFonts w:eastAsia="Lato"/>
-                <w:color w:val="000000" w:themeColor="text1" w:themeTint="FF" w:themeShade="FF"/>
-                <w:sz w:val="22"/>
-                <w:szCs w:val="22"/>
+                <w:color w:val="000000" w:themeColor="text1"/>
+                <w:sz w:val="22"/>
               </w:rPr>
               <w:t xml:space="preserve">para el cliente </w:t>
             </w:r>
             <w:r>
               <w:rPr>
                 <w:rFonts w:eastAsia="Lato"/>
-                <w:color w:val="000000" w:themeColor="text1" w:themeTint="FF" w:themeShade="FF"/>
-                <w:sz w:val="22"/>
-                <w:szCs w:val="22"/>
+                <w:color w:val="000000" w:themeColor="text1"/>
+                <w:sz w:val="22"/>
               </w:rPr>
               <w:t xml:space="preserve">que se centra en la creación y desarrollo de una aplicación web en modalidad de agenda, diseñada para </w:t>
             </w:r>
             <w:r>
               <w:rPr>
                 <w:rFonts w:eastAsia="Lato"/>
-                <w:color w:val="000000" w:themeColor="text1" w:themeTint="FF" w:themeShade="FF"/>
-                <w:sz w:val="22"/>
-                <w:szCs w:val="22"/>
+                <w:color w:val="000000" w:themeColor="text1"/>
+                <w:sz w:val="22"/>
               </w:rPr>
               <w:t>automatizar</w:t>
             </w:r>
             <w:r>
               <w:rPr>
                 <w:rFonts w:eastAsia="Lato"/>
-                <w:color w:val="000000" w:themeColor="text1" w:themeTint="FF" w:themeShade="FF"/>
-                <w:sz w:val="22"/>
-                <w:szCs w:val="22"/>
+                <w:color w:val="000000" w:themeColor="text1"/>
+                <w:sz w:val="22"/>
               </w:rPr>
               <w:t xml:space="preserve"> la forma en que </w:t>
             </w:r>
             <w:r>
               <w:rPr>
                 <w:rFonts w:eastAsia="Lato"/>
-                <w:color w:val="000000" w:themeColor="text1" w:themeTint="FF" w:themeShade="FF"/>
-                <w:sz w:val="22"/>
-                <w:szCs w:val="22"/>
+                <w:color w:val="000000" w:themeColor="text1"/>
+                <w:sz w:val="22"/>
               </w:rPr>
               <w:t>se</w:t>
             </w:r>
             <w:r>
               <w:rPr>
                 <w:rFonts w:eastAsia="Lato"/>
-                <w:color w:val="000000" w:themeColor="text1" w:themeTint="FF" w:themeShade="FF"/>
-                <w:sz w:val="22"/>
-                <w:szCs w:val="22"/>
+                <w:color w:val="000000" w:themeColor="text1"/>
+                <w:sz w:val="22"/>
               </w:rPr>
               <w:t xml:space="preserve"> gestionan sus servicios y atienden a sus clientes. A través de una colaboración con </w:t>
             </w:r>
-            <w:r>
-              <w:rPr>
-                <w:rFonts w:eastAsia="Lato"/>
-                <w:color w:val="000000" w:themeColor="text1" w:themeTint="FF" w:themeShade="FF"/>
-                <w:sz w:val="22"/>
-                <w:szCs w:val="22"/>
+            <w:proofErr w:type="spellStart"/>
+            <w:r>
+              <w:rPr>
+                <w:rFonts w:eastAsia="Lato"/>
+                <w:color w:val="000000" w:themeColor="text1"/>
+                <w:sz w:val="22"/>
               </w:rPr>
               <w:t>Group</w:t>
             </w:r>
-            <w:r>
-              <w:rPr>
-                <w:rFonts w:eastAsia="Lato"/>
-                <w:color w:val="000000" w:themeColor="text1" w:themeTint="FF" w:themeShade="FF"/>
-                <w:sz w:val="22"/>
-                <w:szCs w:val="22"/>
+            <w:proofErr w:type="spellEnd"/>
+            <w:r>
+              <w:rPr>
+                <w:rFonts w:eastAsia="Lato"/>
+                <w:color w:val="000000" w:themeColor="text1"/>
+                <w:sz w:val="22"/>
               </w:rPr>
               <w:t xml:space="preserve"> </w:t>
             </w:r>
-            <w:r>
-              <w:rPr>
-                <w:rFonts w:eastAsia="Lato"/>
-                <w:color w:val="000000" w:themeColor="text1" w:themeTint="FF" w:themeShade="FF"/>
-                <w:sz w:val="22"/>
-                <w:szCs w:val="22"/>
+            <w:proofErr w:type="spellStart"/>
+            <w:r>
+              <w:rPr>
+                <w:rFonts w:eastAsia="Lato"/>
+                <w:color w:val="000000" w:themeColor="text1"/>
+                <w:sz w:val="22"/>
               </w:rPr>
               <w:t>One</w:t>
             </w:r>
-            <w:r>
-              <w:rPr>
-                <w:rFonts w:eastAsia="Lato"/>
-                <w:color w:val="000000" w:themeColor="text1" w:themeTint="FF" w:themeShade="FF"/>
-                <w:sz w:val="22"/>
-                <w:szCs w:val="22"/>
+            <w:proofErr w:type="spellEnd"/>
+            <w:r>
+              <w:rPr>
+                <w:rFonts w:eastAsia="Lato"/>
+                <w:color w:val="000000" w:themeColor="text1"/>
+                <w:sz w:val="22"/>
               </w:rPr>
               <w:t xml:space="preserve"> Technologies</w:t>
             </w:r>
             <w:r>
               <w:rPr>
                 <w:rFonts w:eastAsia="Lato"/>
-                <w:color w:val="000000" w:themeColor="text1" w:themeTint="FF" w:themeShade="FF"/>
-                <w:sz w:val="22"/>
-                <w:szCs w:val="22"/>
+                <w:color w:val="000000" w:themeColor="text1"/>
+                <w:sz w:val="22"/>
               </w:rPr>
               <w:t>, hemos reunido una amplia gama de requisitos que se traducirán en una plataforma integral y altamente funcional.</w:t>
             </w:r>
           </w:p>
           <w:p>
             <w:pPr>
-              <w:ind w:leftChars="0" w:firstLine="0" w:firstLineChars="0"/>
+              <w:ind w:leftChars="0" w:firstLineChars="0" w:firstLine="0"/>
               <w:jc w:val="both"/>
               <w:rPr>
                 <w:rFonts w:eastAsia="Lato"/>
                 <w:color w:val="000000"/>
                 <w:sz w:val="22"/>
-                <w:szCs w:val="22"/>
-              </w:rPr>
-            </w:pPr>
-            <w:r>
-              <w:rPr>
-                <w:rFonts w:eastAsia="Lato"/>
-                <w:color w:val="000000" w:themeColor="text1" w:themeTint="FF" w:themeShade="FF"/>
-                <w:sz w:val="22"/>
-                <w:szCs w:val="22"/>
+              </w:rPr>
+            </w:pPr>
+            <w:r>
+              <w:rPr>
+                <w:rFonts w:eastAsia="Lato"/>
+                <w:color w:val="000000" w:themeColor="text1"/>
+                <w:sz w:val="22"/>
               </w:rPr>
               <w:t xml:space="preserve">La piedra angular de </w:t>
             </w:r>
-            <w:r>
-              <w:rPr>
-                <w:rFonts w:eastAsia="Lato"/>
-                <w:color w:val="000000" w:themeColor="text1" w:themeTint="FF" w:themeShade="FF"/>
-                <w:sz w:val="22"/>
-                <w:szCs w:val="22"/>
+            <w:proofErr w:type="spellStart"/>
+            <w:r>
+              <w:rPr>
+                <w:rFonts w:eastAsia="Lato"/>
+                <w:color w:val="000000" w:themeColor="text1"/>
+                <w:sz w:val="22"/>
               </w:rPr>
               <w:t>BeautyTime</w:t>
             </w:r>
-            <w:r>
-              <w:rPr>
-                <w:rFonts w:eastAsia="Lato"/>
-                <w:color w:val="000000" w:themeColor="text1" w:themeTint="FF" w:themeShade="FF"/>
-                <w:sz w:val="22"/>
-                <w:szCs w:val="22"/>
+            <w:proofErr w:type="spellEnd"/>
+            <w:r>
+              <w:rPr>
+                <w:rFonts w:eastAsia="Lato"/>
+                <w:color w:val="000000" w:themeColor="text1"/>
+                <w:sz w:val="22"/>
               </w:rPr>
               <w:t xml:space="preserve"> será una página de reservas en línea que permitirá a los salones de belleza y profesionales del sector gestionar sus horarios de manera eficiente y efectiva. Este módulo de reserva online ofrecerá una experiencia de usuario fluida y fácil de usar tanto para los propietarios de negocios como para los clientes finales. Además, se asegurará de que los horarios estén siempre actualizados y disponibles en tiempo real.</w:t>
             </w:r>
           </w:p>
           <w:p>
             <w:pPr>
-              <w:ind w:leftChars="0" w:firstLine="0" w:firstLineChars="0"/>
+              <w:ind w:leftChars="0" w:firstLineChars="0" w:firstLine="0"/>
               <w:jc w:val="both"/>
               <w:rPr>
                 <w:rFonts w:eastAsia="Lato"/>
                 <w:color w:val="000000"/>
                 <w:sz w:val="22"/>
-                <w:szCs w:val="22"/>
-              </w:rPr>
-            </w:pPr>
-            <w:r>
-              <w:rPr>
-                <w:rFonts w:eastAsia="Lato"/>
-                <w:color w:val="000000" w:themeColor="text1" w:themeTint="FF" w:themeShade="FF"/>
-                <w:sz w:val="22"/>
-                <w:szCs w:val="22"/>
+              </w:rPr>
+            </w:pPr>
+            <w:r>
+              <w:rPr>
+                <w:rFonts w:eastAsia="Lato"/>
+                <w:color w:val="000000" w:themeColor="text1"/>
+                <w:sz w:val="22"/>
               </w:rPr>
               <w:t>La aplicación también contará con un sólido sistema de CRM (</w:t>
             </w:r>
-            <w:r>
-              <w:rPr>
-                <w:rFonts w:eastAsia="Lato"/>
-                <w:color w:val="000000" w:themeColor="text1" w:themeTint="FF" w:themeShade="FF"/>
-                <w:sz w:val="22"/>
-                <w:szCs w:val="22"/>
+            <w:proofErr w:type="spellStart"/>
+            <w:r>
+              <w:rPr>
+                <w:rFonts w:eastAsia="Lato"/>
+                <w:color w:val="000000" w:themeColor="text1"/>
+                <w:sz w:val="22"/>
               </w:rPr>
               <w:t>Customer</w:t>
             </w:r>
-            <w:r>
-              <w:rPr>
-                <w:rFonts w:eastAsia="Lato"/>
-                <w:color w:val="000000" w:themeColor="text1" w:themeTint="FF" w:themeShade="FF"/>
-                <w:sz w:val="22"/>
-                <w:szCs w:val="22"/>
+            <w:proofErr w:type="spellEnd"/>
+            <w:r>
+              <w:rPr>
+                <w:rFonts w:eastAsia="Lato"/>
+                <w:color w:val="000000" w:themeColor="text1"/>
+                <w:sz w:val="22"/>
               </w:rPr>
               <w:t xml:space="preserve"> </w:t>
             </w:r>
-            <w:r>
-              <w:rPr>
-                <w:rFonts w:eastAsia="Lato"/>
-                <w:color w:val="000000" w:themeColor="text1" w:themeTint="FF" w:themeShade="FF"/>
-                <w:sz w:val="22"/>
-                <w:szCs w:val="22"/>
+            <w:proofErr w:type="spellStart"/>
+            <w:r>
+              <w:rPr>
+                <w:rFonts w:eastAsia="Lato"/>
+                <w:color w:val="000000" w:themeColor="text1"/>
+                <w:sz w:val="22"/>
               </w:rPr>
               <w:t>Relationship</w:t>
             </w:r>
-            <w:r>
-              <w:rPr>
-                <w:rFonts w:eastAsia="Lato"/>
-                <w:color w:val="000000" w:themeColor="text1" w:themeTint="FF" w:themeShade="FF"/>
-                <w:sz w:val="22"/>
-                <w:szCs w:val="22"/>
+            <w:proofErr w:type="spellEnd"/>
+            <w:r>
+              <w:rPr>
+                <w:rFonts w:eastAsia="Lato"/>
+                <w:color w:val="000000" w:themeColor="text1"/>
+                <w:sz w:val="22"/>
               </w:rPr>
               <w:t xml:space="preserve"> Management) diseñado específicamente para el sector de la belleza. Esto permitirá a </w:t>
             </w:r>
             <w:r>
               <w:rPr>
                 <w:rFonts w:eastAsia="Lato"/>
-                <w:color w:val="000000" w:themeColor="text1" w:themeTint="FF" w:themeShade="FF"/>
-                <w:sz w:val="22"/>
-                <w:szCs w:val="22"/>
+                <w:color w:val="000000" w:themeColor="text1"/>
+                <w:sz w:val="22"/>
               </w:rPr>
               <w:t>nuestro cliente</w:t>
             </w:r>
             <w:r>
               <w:rPr>
                 <w:rFonts w:eastAsia="Lato"/>
-                <w:color w:val="000000" w:themeColor="text1" w:themeTint="FF" w:themeShade="FF"/>
-                <w:sz w:val="22"/>
-                <w:szCs w:val="22"/>
+                <w:color w:val="000000" w:themeColor="text1"/>
+                <w:sz w:val="22"/>
               </w:rPr>
               <w:t xml:space="preserve"> mantener un registro completo de sus clientes, lo que facilitará la personalización de servicios, el seguimiento de las preferencias y la creación de relaciones más sólidas con los clientes.</w:t>
             </w:r>
           </w:p>
           <w:p>
             <w:pPr>
-              <w:ind w:leftChars="0" w:firstLine="0" w:firstLineChars="0"/>
+              <w:ind w:leftChars="0" w:firstLineChars="0" w:firstLine="0"/>
               <w:jc w:val="both"/>
               <w:rPr>
                 <w:rFonts w:eastAsia="Lato"/>
                 <w:color w:val="000000"/>
                 <w:sz w:val="22"/>
-                <w:szCs w:val="22"/>
-              </w:rPr>
-            </w:pPr>
-            <w:r>
-              <w:rPr>
-                <w:rFonts w:eastAsia="Lato"/>
-                <w:color w:val="000000" w:themeColor="text1" w:themeTint="FF" w:themeShade="FF"/>
-                <w:sz w:val="22"/>
-                <w:szCs w:val="22"/>
+              </w:rPr>
+            </w:pPr>
+            <w:r>
+              <w:rPr>
+                <w:rFonts w:eastAsia="Lato"/>
+                <w:color w:val="000000" w:themeColor="text1"/>
+                <w:sz w:val="22"/>
               </w:rPr>
               <w:t xml:space="preserve">Una característica clave de </w:t>
             </w:r>
-            <w:r>
-              <w:rPr>
-                <w:rFonts w:eastAsia="Lato"/>
-                <w:color w:val="000000" w:themeColor="text1" w:themeTint="FF" w:themeShade="FF"/>
-                <w:sz w:val="22"/>
-                <w:szCs w:val="22"/>
+            <w:proofErr w:type="spellStart"/>
+            <w:r>
+              <w:rPr>
+                <w:rFonts w:eastAsia="Lato"/>
+                <w:color w:val="000000" w:themeColor="text1"/>
+                <w:sz w:val="22"/>
               </w:rPr>
               <w:t>BeautyTime</w:t>
             </w:r>
-            <w:r>
-              <w:rPr>
-                <w:rFonts w:eastAsia="Lato"/>
-                <w:color w:val="000000" w:themeColor="text1" w:themeTint="FF" w:themeShade="FF"/>
-                <w:sz w:val="22"/>
-                <w:szCs w:val="22"/>
+            <w:proofErr w:type="spellEnd"/>
+            <w:r>
+              <w:rPr>
+                <w:rFonts w:eastAsia="Lato"/>
+                <w:color w:val="000000" w:themeColor="text1"/>
+                <w:sz w:val="22"/>
               </w:rPr>
               <w:t xml:space="preserve"> será su capacidad para realizar campañas de Email Marketing </w:t>
             </w:r>
             <w:r>
               <w:rPr>
                 <w:rFonts w:eastAsia="Lato"/>
-                <w:color w:val="000000" w:themeColor="text1" w:themeTint="FF" w:themeShade="FF"/>
-                <w:sz w:val="22"/>
-                <w:szCs w:val="22"/>
+                <w:color w:val="000000" w:themeColor="text1"/>
+                <w:sz w:val="22"/>
               </w:rPr>
               <w:t>Semi-</w:t>
             </w:r>
             <w:r>
               <w:rPr>
                 <w:rFonts w:eastAsia="Lato"/>
-                <w:color w:val="000000" w:themeColor="text1" w:themeTint="FF" w:themeShade="FF"/>
-                <w:sz w:val="22"/>
-                <w:szCs w:val="22"/>
+                <w:color w:val="000000" w:themeColor="text1"/>
+                <w:sz w:val="22"/>
               </w:rPr>
               <w:t>Automático. Esto ayudará a los negocios a mantenerse en contacto con sus clientes de manera efectiva, promocionar ofertas especiales y eventos, y fomentar la lealtad de la clientela.</w:t>
             </w:r>
           </w:p>
           <w:p>
             <w:pPr>
-              <w:ind w:leftChars="0" w:firstLine="0" w:firstLineChars="0"/>
+              <w:ind w:leftChars="0" w:firstLineChars="0" w:firstLine="0"/>
               <w:jc w:val="both"/>
               <w:rPr>
                 <w:rFonts w:eastAsia="Lato"/>
                 <w:color w:val="000000"/>
                 <w:sz w:val="22"/>
-                <w:szCs w:val="22"/>
-              </w:rPr>
-            </w:pPr>
-            <w:r>
-              <w:rPr>
-                <w:rFonts w:eastAsia="Lato"/>
-                <w:color w:val="000000" w:themeColor="text1" w:themeTint="FF" w:themeShade="FF"/>
-                <w:sz w:val="22"/>
-                <w:szCs w:val="22"/>
+              </w:rPr>
+            </w:pPr>
+            <w:r>
+              <w:rPr>
+                <w:rFonts w:eastAsia="Lato"/>
+                <w:color w:val="000000" w:themeColor="text1"/>
+                <w:sz w:val="22"/>
               </w:rPr>
               <w:t>El proceso de pagos en línea será otra función esencial de la aplicación, lo que permitirá a los clientes reservar y pagar por sus servicios de forma segura y conveniente. Esto no solo agilizará las transacciones, sino que también aumentará la eficiencia financiera de</w:t>
             </w:r>
             <w:r>
               <w:rPr>
                 <w:rFonts w:eastAsia="Lato"/>
-                <w:color w:val="000000" w:themeColor="text1" w:themeTint="FF" w:themeShade="FF"/>
-                <w:sz w:val="22"/>
-                <w:szCs w:val="22"/>
+                <w:color w:val="000000" w:themeColor="text1"/>
+                <w:sz w:val="22"/>
               </w:rPr>
               <w:t>l</w:t>
             </w:r>
             <w:r>
               <w:rPr>
                 <w:rFonts w:eastAsia="Lato"/>
-                <w:color w:val="000000" w:themeColor="text1" w:themeTint="FF" w:themeShade="FF"/>
-                <w:sz w:val="22"/>
-                <w:szCs w:val="22"/>
+                <w:color w:val="000000" w:themeColor="text1"/>
+                <w:sz w:val="22"/>
               </w:rPr>
               <w:t xml:space="preserve"> negocio.</w:t>
             </w:r>
           </w:p>
           <w:p>
             <w:pPr>
-              <w:ind w:leftChars="0" w:firstLine="0" w:firstLineChars="0"/>
+              <w:ind w:leftChars="0" w:firstLineChars="0" w:firstLine="0"/>
               <w:jc w:val="both"/>
               <w:rPr>
                 <w:rFonts w:eastAsia="Lato"/>
                 <w:color w:val="000000"/>
                 <w:sz w:val="22"/>
-                <w:szCs w:val="22"/>
-              </w:rPr>
-            </w:pPr>
-            <w:r>
-              <w:rPr>
-                <w:rFonts w:eastAsia="Lato"/>
-                <w:color w:val="000000" w:themeColor="text1" w:themeTint="FF" w:themeShade="FF"/>
-                <w:sz w:val="22"/>
-                <w:szCs w:val="22"/>
+              </w:rPr>
+            </w:pPr>
+            <w:r>
+              <w:rPr>
+                <w:rFonts w:eastAsia="Lato"/>
+                <w:color w:val="000000" w:themeColor="text1"/>
+                <w:sz w:val="22"/>
               </w:rPr>
               <w:t xml:space="preserve">Además, </w:t>
             </w:r>
-            <w:r>
-              <w:rPr>
-                <w:rFonts w:eastAsia="Lato"/>
-                <w:color w:val="000000" w:themeColor="text1" w:themeTint="FF" w:themeShade="FF"/>
-                <w:sz w:val="22"/>
-                <w:szCs w:val="22"/>
+            <w:proofErr w:type="spellStart"/>
+            <w:r>
+              <w:rPr>
+                <w:rFonts w:eastAsia="Lato"/>
+                <w:color w:val="000000" w:themeColor="text1"/>
+                <w:sz w:val="22"/>
               </w:rPr>
               <w:t>BeautyTime</w:t>
             </w:r>
-            <w:r>
-              <w:rPr>
-                <w:rFonts w:eastAsia="Lato"/>
-                <w:color w:val="000000" w:themeColor="text1" w:themeTint="FF" w:themeShade="FF"/>
-                <w:sz w:val="22"/>
-                <w:szCs w:val="22"/>
+            <w:proofErr w:type="spellEnd"/>
+            <w:r>
+              <w:rPr>
+                <w:rFonts w:eastAsia="Lato"/>
+                <w:color w:val="000000" w:themeColor="text1"/>
+                <w:sz w:val="22"/>
               </w:rPr>
               <w:t xml:space="preserve"> contará con un </w:t>
             </w:r>
-            <w:r>
-              <w:rPr>
-                <w:rFonts w:eastAsia="Lato"/>
-                <w:color w:val="000000" w:themeColor="text1" w:themeTint="FF" w:themeShade="FF"/>
-                <w:sz w:val="22"/>
-                <w:szCs w:val="22"/>
+            <w:proofErr w:type="spellStart"/>
+            <w:r>
+              <w:rPr>
+                <w:rFonts w:eastAsia="Lato"/>
+                <w:color w:val="000000" w:themeColor="text1"/>
+                <w:sz w:val="22"/>
               </w:rPr>
               <w:t>MarketPlace</w:t>
             </w:r>
-            <w:r>
-              <w:rPr>
-                <w:rFonts w:eastAsia="Lato"/>
-                <w:color w:val="000000" w:themeColor="text1" w:themeTint="FF" w:themeShade="FF"/>
-                <w:sz w:val="22"/>
-                <w:szCs w:val="22"/>
+            <w:proofErr w:type="spellEnd"/>
+            <w:r>
+              <w:rPr>
+                <w:rFonts w:eastAsia="Lato"/>
+                <w:color w:val="000000" w:themeColor="text1"/>
+                <w:sz w:val="22"/>
               </w:rPr>
               <w:t xml:space="preserve"> integrado donde podrán mostrar y vender sus productos y servicios. Esto creará una plataforma única que promoverá la colaboración entre diferentes actores de la industria y brindará a los clientes una variedad de opciones y ofertas.</w:t>
             </w:r>
           </w:p>
           <w:p>
             <w:pPr>
-              <w:ind w:leftChars="0" w:firstLine="0" w:firstLineChars="0"/>
+              <w:ind w:leftChars="0" w:firstLineChars="0" w:firstLine="0"/>
               <w:jc w:val="both"/>
               <w:rPr>
                 <w:rFonts w:eastAsia="Lato"/>
@@ -1697,7 +1695,7 @@
       <w:pPr>
         <w:pStyle w:val="Ttulo1"/>
         <w:spacing w:before="280" w:after="280"/>
-        <w:ind w:left="0" w:leftChars="0" w:firstLine="0" w:firstLineChars="0"/>
+        <w:ind w:leftChars="0" w:left="0" w:firstLineChars="0" w:firstLine="0"/>
         <w:rPr>
           <w:rFonts w:eastAsia="Lato"/>
           <w:color w:val="005693"/>
@@ -1705,7 +1703,7 @@
         <w:sectPr>
           <w:headerReference w:type="default" r:id="rId13"/>
           <w:footerReference w:type="default" r:id="rId14"/>
-          <w:pgSz w:w="12240" w:h="15840" w:orient="portrait"/>
+          <w:pgSz w:w="12240" w:h="15840"/>
           <w:pgMar w:top="1440" w:right="1701" w:bottom="1418" w:left="1701" w:header="709" w:footer="709" w:gutter="0"/>
           <w:pgNumType w:start="1"/>
           <w:cols w:space="720"/>
@@ -1716,7 +1714,7 @@
       <w:pPr>
         <w:pStyle w:val="Ttulo1"/>
         <w:spacing w:before="280" w:after="280"/>
-        <w:ind w:left="0" w:leftChars="0" w:firstLine="0" w:firstLineChars="0"/>
+        <w:ind w:leftChars="0" w:left="0" w:firstLineChars="0" w:firstLine="0"/>
         <w:rPr>
           <w:rFonts w:eastAsia="Lato"/>
           <w:color w:val="005693"/>
@@ -1727,6 +1725,7 @@
           <w:rFonts w:eastAsia="Lato"/>
           <w:color w:val="005693"/>
         </w:rPr>
+        <w:lastRenderedPageBreak/>
         <w:t>Entregables</w:t>
       </w:r>
     </w:p>
@@ -1734,12 +1733,12 @@
       <w:tblPr>
         <w:tblW w:w="8870" w:type="dxa"/>
         <w:tblBorders>
-          <w:top w:val="single" w:color="000000" w:sz="4" w:space="0"/>
-          <w:left w:val="single" w:color="000000" w:sz="4" w:space="0"/>
-          <w:bottom w:val="single" w:color="000000" w:sz="4" w:space="0"/>
-          <w:right w:val="single" w:color="000000" w:sz="4" w:space="0"/>
-          <w:insideH w:val="single" w:color="000000" w:sz="4" w:space="0"/>
-          <w:insideV w:val="single" w:color="000000" w:sz="4" w:space="0"/>
+          <w:top w:val="single" w:sz="4" w:space="0" w:color="000000"/>
+          <w:left w:val="single" w:sz="4" w:space="0" w:color="000000"/>
+          <w:bottom w:val="single" w:sz="4" w:space="0" w:color="000000"/>
+          <w:right w:val="single" w:sz="4" w:space="0" w:color="000000"/>
+          <w:insideH w:val="single" w:sz="4" w:space="0" w:color="000000"/>
+          <w:insideV w:val="single" w:sz="4" w:space="0" w:color="000000"/>
         </w:tblBorders>
         <w:tblLayout w:type="fixed"/>
         <w:tblLook w:val="0000" w:firstRow="0" w:lastRow="0" w:firstColumn="0" w:lastColumn="0" w:noHBand="0" w:noVBand="0"/>
@@ -1752,17 +1751,16 @@
           <w:tcPr>
             <w:tcW w:w="8870" w:type="dxa"/>
             <w:tcBorders>
-              <w:top w:val="single" w:color="666666" w:sz="4" w:space="0"/>
-              <w:left w:val="single" w:color="666666" w:sz="4" w:space="0"/>
-              <w:bottom w:val="single" w:color="666666" w:sz="4" w:space="0"/>
-              <w:right w:val="single" w:color="666666" w:sz="4" w:space="0"/>
+              <w:top w:val="single" w:sz="4" w:space="0" w:color="666666"/>
+              <w:left w:val="single" w:sz="4" w:space="0" w:color="666666"/>
+              <w:bottom w:val="single" w:sz="4" w:space="0" w:color="666666"/>
+              <w:right w:val="single" w:sz="4" w:space="0" w:color="666666"/>
             </w:tcBorders>
-            <w:tcMar/>
           </w:tcPr>
           <w:p>
             <w:pPr>
               <w:spacing w:after="0" w:line="240" w:lineRule="auto"/>
-              <w:ind w:left="0" w:leftChars="0" w:hanging="2" w:firstLineChars="0"/>
+              <w:ind w:leftChars="0" w:left="0" w:firstLineChars="0" w:hanging="2"/>
               <w:jc w:val="both"/>
               <w:rPr>
                 <w:rFonts w:eastAsia="Lato"/>
@@ -1816,7 +1814,7 @@
           <w:p>
             <w:pPr>
               <w:spacing w:after="0" w:line="240" w:lineRule="auto"/>
-              <w:ind w:left="0" w:leftChars="0" w:firstLine="0" w:firstLineChars="0"/>
+              <w:ind w:leftChars="0" w:left="0" w:firstLineChars="0" w:firstLine="0"/>
               <w:jc w:val="both"/>
               <w:rPr>
                 <w:rFonts w:eastAsia="Lato"/>
@@ -2026,7 +2024,7 @@
           <w:p>
             <w:pPr>
               <w:spacing w:after="0" w:line="240" w:lineRule="auto"/>
-              <w:ind w:left="0" w:leftChars="0" w:hanging="2" w:firstLineChars="0"/>
+              <w:ind w:leftChars="0" w:left="0" w:firstLineChars="0" w:hanging="2"/>
               <w:jc w:val="both"/>
               <w:rPr>
                 <w:rFonts w:eastAsia="Lato"/>
@@ -2210,7 +2208,7 @@
           <w:p>
             <w:pPr>
               <w:spacing w:after="0" w:line="240" w:lineRule="auto"/>
-              <w:ind w:left="0" w:leftChars="0" w:firstLine="0" w:firstLineChars="0"/>
+              <w:ind w:leftChars="0" w:left="0" w:firstLineChars="0" w:firstLine="0"/>
               <w:jc w:val="both"/>
               <w:rPr>
                 <w:rFonts w:eastAsia="Lato"/>
@@ -2270,17 +2268,15 @@
               <w:jc w:val="both"/>
               <w:rPr>
                 <w:sz w:val="22"/>
-                <w:szCs w:val="22"/>
-                <w:lang w:val="es-ES"/>
-              </w:rPr>
-            </w:pPr>
-            <w:bookmarkStart w:name="_Int_VqoYogwI" w:id="1749286472"/>
-            <w:r>
-              <w:rPr>
-                <w:b w:val="1"/>
-                <w:bCs w:val="1"/>
-                <w:sz w:val="22"/>
-                <w:szCs w:val="22"/>
+                <w:lang w:val="es-ES"/>
+              </w:rPr>
+            </w:pPr>
+            <w:bookmarkStart w:id="4" w:name="_Int_VqoYogwI"/>
+            <w:r>
+              <w:rPr>
+                <w:b/>
+                <w:bCs/>
+                <w:sz w:val="22"/>
                 <w:lang w:val="es-ES"/>
               </w:rPr>
               <w:t>Clientes</w:t>
@@ -2288,7 +2284,6 @@
             <w:r>
               <w:rPr>
                 <w:sz w:val="22"/>
-                <w:szCs w:val="22"/>
                 <w:lang w:val="es-ES"/>
               </w:rPr>
               <w:t xml:space="preserve">: </w:t>
@@ -2296,7 +2291,6 @@
             <w:r>
               <w:rPr>
                 <w:sz w:val="22"/>
-                <w:szCs w:val="22"/>
                 <w:lang w:val="es-ES"/>
               </w:rPr>
               <w:t xml:space="preserve">Los Clientes pueden crear su cuenta </w:t>
@@ -2304,7 +2298,6 @@
             <w:r>
               <w:rPr>
                 <w:sz w:val="22"/>
-                <w:szCs w:val="22"/>
                 <w:lang w:val="es-ES"/>
               </w:rPr>
               <w:t xml:space="preserve">por medio de un </w:t>
@@ -2312,7 +2305,6 @@
             <w:r>
               <w:rPr>
                 <w:sz w:val="22"/>
-                <w:szCs w:val="22"/>
                 <w:lang w:val="es-ES"/>
               </w:rPr>
               <w:t>formulario,</w:t>
@@ -2320,7 +2312,6 @@
             <w:r>
               <w:rPr>
                 <w:sz w:val="22"/>
-                <w:szCs w:val="22"/>
                 <w:lang w:val="es-ES"/>
               </w:rPr>
               <w:t xml:space="preserve"> </w:t>
@@ -2328,7 +2319,6 @@
             <w:r>
               <w:rPr>
                 <w:sz w:val="22"/>
-                <w:szCs w:val="22"/>
                 <w:lang w:val="es-ES"/>
               </w:rPr>
               <w:t xml:space="preserve">donde podrán </w:t>
@@ -2336,7 +2326,6 @@
             <w:r>
               <w:rPr>
                 <w:sz w:val="22"/>
-                <w:szCs w:val="22"/>
                 <w:lang w:val="es-ES"/>
               </w:rPr>
               <w:t xml:space="preserve">aceptar recibir </w:t>
@@ -2344,23 +2333,13 @@
             <w:r>
               <w:rPr>
                 <w:sz w:val="22"/>
-                <w:szCs w:val="22"/>
-                <w:lang w:val="es-ES"/>
-              </w:rPr>
-              <w:t xml:space="preserve">noticias de descuentos </w:t>
-            </w:r>
-            <w:r>
-              <w:rPr>
-                <w:sz w:val="22"/>
-                <w:szCs w:val="22"/>
-                <w:lang w:val="es-ES"/>
-              </w:rPr>
-              <w:t xml:space="preserve">y </w:t>
-            </w:r>
-            <w:r>
-              <w:rPr>
-                <w:sz w:val="22"/>
-                <w:szCs w:val="22"/>
+                <w:lang w:val="es-ES"/>
+              </w:rPr>
+              <w:t xml:space="preserve">noticias de descuentos y </w:t>
+            </w:r>
+            <w:r>
+              <w:rPr>
+                <w:sz w:val="22"/>
                 <w:lang w:val="es-ES"/>
               </w:rPr>
               <w:t>prom</w:t>
@@ -2368,7 +2347,6 @@
             <w:r>
               <w:rPr>
                 <w:sz w:val="22"/>
-                <w:szCs w:val="22"/>
                 <w:lang w:val="es-ES"/>
               </w:rPr>
               <w:t>o</w:t>
@@ -2376,7 +2354,6 @@
             <w:r>
               <w:rPr>
                 <w:sz w:val="22"/>
-                <w:szCs w:val="22"/>
                 <w:lang w:val="es-ES"/>
               </w:rPr>
               <w:t>ciones</w:t>
@@ -2384,7 +2361,6 @@
             <w:r>
               <w:rPr>
                 <w:sz w:val="22"/>
-                <w:szCs w:val="22"/>
                 <w:lang w:val="es-ES"/>
               </w:rPr>
               <w:t xml:space="preserve"> exclusivas</w:t>
@@ -2392,7 +2368,6 @@
             <w:r>
               <w:rPr>
                 <w:sz w:val="22"/>
-                <w:szCs w:val="22"/>
                 <w:lang w:val="es-ES"/>
               </w:rPr>
               <w:t xml:space="preserve">, </w:t>
@@ -2400,7 +2375,6 @@
             <w:r>
               <w:rPr>
                 <w:sz w:val="22"/>
-                <w:szCs w:val="22"/>
                 <w:lang w:val="es-ES"/>
               </w:rPr>
               <w:t xml:space="preserve">además </w:t>
@@ -2408,7 +2382,6 @@
             <w:r>
               <w:rPr>
                 <w:sz w:val="22"/>
-                <w:szCs w:val="22"/>
                 <w:lang w:val="es-ES"/>
               </w:rPr>
               <w:t xml:space="preserve">de </w:t>
@@ -2416,7 +2389,6 @@
             <w:r>
               <w:rPr>
                 <w:sz w:val="22"/>
-                <w:szCs w:val="22"/>
                 <w:lang w:val="es-ES"/>
               </w:rPr>
               <w:t>obtener descuentos</w:t>
@@ -2424,7 +2396,6 @@
             <w:r>
               <w:rPr>
                 <w:sz w:val="22"/>
-                <w:szCs w:val="22"/>
                 <w:lang w:val="es-ES"/>
               </w:rPr>
               <w:t xml:space="preserve"> especiales de acuerdo a las campañas promocionales de la tienda</w:t>
@@ -2432,16 +2403,14 @@
             <w:r>
               <w:rPr>
                 <w:sz w:val="22"/>
-                <w:szCs w:val="22"/>
                 <w:lang w:val="es-ES"/>
               </w:rPr>
               <w:t>.</w:t>
             </w:r>
-            <w:bookmarkEnd w:id="1749286472"/>
-            <w:r>
-              <w:rPr>
-                <w:sz w:val="22"/>
-                <w:szCs w:val="22"/>
+            <w:bookmarkEnd w:id="4"/>
+            <w:r>
+              <w:rPr>
+                <w:sz w:val="22"/>
                 <w:lang w:val="es-ES"/>
               </w:rPr>
               <w:t xml:space="preserve"> </w:t>
@@ -2449,7 +2418,6 @@
             <w:r>
               <w:rPr>
                 <w:sz w:val="22"/>
-                <w:szCs w:val="22"/>
                 <w:lang w:val="es-ES"/>
               </w:rPr>
               <w:t xml:space="preserve">A su vez, </w:t>
@@ -2457,7 +2425,6 @@
             <w:r>
               <w:rPr>
                 <w:sz w:val="22"/>
-                <w:szCs w:val="22"/>
                 <w:lang w:val="es-ES"/>
               </w:rPr>
               <w:t xml:space="preserve">se permitirá </w:t>
@@ -2465,7 +2432,6 @@
             <w:r>
               <w:rPr>
                 <w:sz w:val="22"/>
-                <w:szCs w:val="22"/>
                 <w:lang w:val="es-ES"/>
               </w:rPr>
               <w:t xml:space="preserve">agendar y realizar compras como </w:t>
@@ -2473,7 +2439,6 @@
             <w:r>
               <w:rPr>
                 <w:sz w:val="22"/>
-                <w:szCs w:val="22"/>
                 <w:lang w:val="es-ES"/>
               </w:rPr>
               <w:t xml:space="preserve">usuario </w:t>
@@ -2481,7 +2446,6 @@
             <w:r>
               <w:rPr>
                 <w:sz w:val="22"/>
-                <w:szCs w:val="22"/>
                 <w:lang w:val="es-ES"/>
               </w:rPr>
               <w:t>invitado</w:t>
@@ -2489,7 +2453,6 @@
             <w:r>
               <w:rPr>
                 <w:sz w:val="22"/>
-                <w:szCs w:val="22"/>
                 <w:lang w:val="es-ES"/>
               </w:rPr>
               <w:t>,</w:t>
@@ -2497,7 +2460,6 @@
             <w:r>
               <w:rPr>
                 <w:sz w:val="22"/>
-                <w:szCs w:val="22"/>
                 <w:lang w:val="es-ES"/>
               </w:rPr>
               <w:t xml:space="preserve"> </w:t>
@@ -2505,7 +2467,6 @@
             <w:r>
               <w:rPr>
                 <w:sz w:val="22"/>
-                <w:szCs w:val="22"/>
                 <w:lang w:val="es-ES"/>
               </w:rPr>
               <w:t>s</w:t>
@@ -2513,7 +2474,6 @@
             <w:r>
               <w:rPr>
                 <w:sz w:val="22"/>
-                <w:szCs w:val="22"/>
                 <w:lang w:val="es-ES"/>
               </w:rPr>
               <w:t xml:space="preserve">in </w:t>
@@ -2521,7 +2481,6 @@
             <w:r>
               <w:rPr>
                 <w:sz w:val="22"/>
-                <w:szCs w:val="22"/>
                 <w:lang w:val="es-ES"/>
               </w:rPr>
               <w:t>embargo,</w:t>
@@ -2529,7 +2488,6 @@
             <w:r>
               <w:rPr>
                 <w:sz w:val="22"/>
-                <w:szCs w:val="22"/>
                 <w:lang w:val="es-ES"/>
               </w:rPr>
               <w:t xml:space="preserve"> </w:t>
@@ -2537,7 +2495,6 @@
             <w:r>
               <w:rPr>
                 <w:sz w:val="22"/>
-                <w:szCs w:val="22"/>
                 <w:lang w:val="es-ES"/>
               </w:rPr>
               <w:t>no obt</w:t>
@@ -2545,7 +2502,6 @@
             <w:r>
               <w:rPr>
                 <w:sz w:val="22"/>
-                <w:szCs w:val="22"/>
                 <w:lang w:val="es-ES"/>
               </w:rPr>
               <w:t xml:space="preserve">endrán </w:t>
@@ -2553,7 +2509,6 @@
             <w:r>
               <w:rPr>
                 <w:sz w:val="22"/>
-                <w:szCs w:val="22"/>
                 <w:lang w:val="es-ES"/>
               </w:rPr>
               <w:t>beneficios</w:t>
@@ -2561,7 +2516,6 @@
             <w:r>
               <w:rPr>
                 <w:sz w:val="22"/>
-                <w:szCs w:val="22"/>
                 <w:lang w:val="es-ES"/>
               </w:rPr>
               <w:t xml:space="preserve"> extras</w:t>
@@ -2569,7 +2523,6 @@
             <w:r>
               <w:rPr>
                 <w:sz w:val="22"/>
-                <w:szCs w:val="22"/>
                 <w:lang w:val="es-ES"/>
               </w:rPr>
               <w:t>. </w:t>
@@ -2624,7 +2577,7 @@
             <w:pPr>
               <w:pStyle w:val="Prrafodelista"/>
               <w:suppressAutoHyphens w:val="0"/>
-              <w:ind w:leftChars="0" w:firstLine="0" w:firstLineChars="0"/>
+              <w:ind w:leftChars="0" w:firstLineChars="0" w:firstLine="0"/>
               <w:jc w:val="both"/>
               <w:textDirection w:val="lrTb"/>
               <w:textAlignment w:val="auto"/>
@@ -2672,7 +2625,7 @@
           </w:p>
           <w:p>
             <w:pPr>
-              <w:ind w:left="720" w:leftChars="0" w:firstLine="0" w:firstLineChars="0"/>
+              <w:ind w:leftChars="0" w:left="720" w:firstLineChars="0" w:firstLine="0"/>
               <w:jc w:val="both"/>
               <w:rPr>
                 <w:sz w:val="22"/>
@@ -2850,7 +2803,7 @@
           </w:p>
           <w:p>
             <w:pPr>
-              <w:ind w:left="720" w:leftChars="0" w:firstLine="0" w:firstLineChars="0"/>
+              <w:ind w:leftChars="0" w:left="720" w:firstLineChars="0" w:firstLine="0"/>
               <w:jc w:val="both"/>
               <w:rPr>
                 <w:sz w:val="22"/>
@@ -3045,7 +2998,7 @@
           <w:p>
             <w:pPr>
               <w:pStyle w:val="Prrafodelista"/>
-              <w:ind w:left="718" w:leftChars="0" w:firstLine="0" w:firstLineChars="0"/>
+              <w:ind w:leftChars="0" w:left="718" w:firstLineChars="0" w:firstLine="0"/>
               <w:jc w:val="both"/>
               <w:rPr>
                 <w:sz w:val="22"/>
@@ -3091,7 +3044,7 @@
           </w:p>
           <w:p>
             <w:pPr>
-              <w:ind w:left="0" w:leftChars="0" w:hanging="2" w:firstLineChars="0"/>
+              <w:ind w:leftChars="0" w:left="0" w:firstLineChars="0" w:hanging="2"/>
               <w:jc w:val="both"/>
               <w:rPr>
                 <w:b/>
@@ -3397,7 +3350,7 @@
             <w:pPr>
               <w:pStyle w:val="Prrafodelista"/>
               <w:suppressAutoHyphens w:val="0"/>
-              <w:ind w:leftChars="0" w:firstLine="0" w:firstLineChars="0"/>
+              <w:ind w:leftChars="0" w:firstLineChars="0" w:firstLine="0"/>
               <w:jc w:val="both"/>
               <w:textDirection w:val="lrTb"/>
               <w:textAlignment w:val="auto"/>
@@ -3412,7 +3365,7 @@
             <w:pPr>
               <w:pStyle w:val="Prrafodelista"/>
               <w:suppressAutoHyphens w:val="0"/>
-              <w:ind w:left="0" w:leftChars="0" w:firstLine="0" w:firstLineChars="0"/>
+              <w:ind w:leftChars="0" w:left="0" w:firstLineChars="0" w:firstLine="0"/>
               <w:jc w:val="both"/>
               <w:textDirection w:val="lrTb"/>
               <w:textAlignment w:val="auto"/>
@@ -3505,7 +3458,7 @@
             <w:pPr>
               <w:pStyle w:val="Prrafodelista"/>
               <w:suppressAutoHyphens w:val="0"/>
-              <w:ind w:left="0" w:leftChars="0" w:firstLine="0" w:firstLineChars="0"/>
+              <w:ind w:leftChars="0" w:left="0" w:firstLineChars="0" w:firstLine="0"/>
               <w:jc w:val="both"/>
               <w:textDirection w:val="lrTb"/>
               <w:textAlignment w:val="auto"/>
@@ -3530,14 +3483,12 @@
               <w:textAlignment w:val="auto"/>
               <w:rPr>
                 <w:sz w:val="22"/>
-                <w:szCs w:val="22"/>
-                <w:lang w:val="es-ES"/>
-              </w:rPr>
-            </w:pPr>
-            <w:r>
-              <w:rPr>
-                <w:sz w:val="22"/>
-                <w:szCs w:val="22"/>
+                <w:lang w:val="es-ES"/>
+              </w:rPr>
+            </w:pPr>
+            <w:r>
+              <w:rPr>
+                <w:sz w:val="22"/>
                 <w:lang w:val="es-ES"/>
               </w:rPr>
               <w:t xml:space="preserve">La agenda debe contener </w:t>
@@ -3545,7 +3496,6 @@
             <w:r>
               <w:rPr>
                 <w:sz w:val="22"/>
-                <w:szCs w:val="22"/>
                 <w:lang w:val="es-ES"/>
               </w:rPr>
               <w:t>t</w:t>
@@ -3553,7 +3503,6 @@
             <w:r>
               <w:rPr>
                 <w:sz w:val="22"/>
-                <w:szCs w:val="22"/>
                 <w:lang w:val="es-ES"/>
               </w:rPr>
               <w:t xml:space="preserve">odas las fechas disponibles del año </w:t>
@@ -3561,7 +3510,6 @@
             <w:r>
               <w:rPr>
                 <w:sz w:val="22"/>
-                <w:szCs w:val="22"/>
                 <w:lang w:val="es-ES"/>
               </w:rPr>
               <w:t xml:space="preserve">donde </w:t>
@@ -3569,7 +3517,6 @@
             <w:r>
               <w:rPr>
                 <w:sz w:val="22"/>
-                <w:szCs w:val="22"/>
                 <w:lang w:val="es-ES"/>
               </w:rPr>
               <w:t>será</w:t>
@@ -3577,7 +3524,6 @@
             <w:r>
               <w:rPr>
                 <w:sz w:val="22"/>
-                <w:szCs w:val="22"/>
                 <w:lang w:val="es-ES"/>
               </w:rPr>
               <w:t xml:space="preserve"> posible </w:t>
@@ -3585,7 +3531,6 @@
             <w:r>
               <w:rPr>
                 <w:sz w:val="22"/>
-                <w:szCs w:val="22"/>
                 <w:lang w:val="es-ES"/>
               </w:rPr>
               <w:t>efectivamente realizar las atenciones</w:t>
@@ -3593,7 +3538,6 @@
             <w:r>
               <w:rPr>
                 <w:sz w:val="22"/>
-                <w:szCs w:val="22"/>
                 <w:lang w:val="es-ES"/>
               </w:rPr>
               <w:t xml:space="preserve"> para los clientes. </w:t>
@@ -3601,7 +3545,6 @@
             <w:r>
               <w:rPr>
                 <w:sz w:val="22"/>
-                <w:szCs w:val="22"/>
                 <w:lang w:val="es-ES"/>
               </w:rPr>
               <w:t>Las fechas agendadas</w:t>
@@ -3609,23 +3552,13 @@
             <w:r>
               <w:rPr>
                 <w:sz w:val="22"/>
-                <w:szCs w:val="22"/>
-                <w:lang w:val="es-ES"/>
-              </w:rPr>
-              <w:t xml:space="preserve"> estas dispondrán de cada información del cliente y diferentes medios de contacto, </w:t>
-            </w:r>
-            <w:r>
-              <w:rPr>
-                <w:sz w:val="22"/>
-                <w:szCs w:val="22"/>
-                <w:lang w:val="es-ES"/>
-              </w:rPr>
-              <w:t xml:space="preserve">donde </w:t>
-            </w:r>
-            <w:r>
-              <w:rPr>
-                <w:sz w:val="22"/>
-                <w:szCs w:val="22"/>
+                <w:lang w:val="es-ES"/>
+              </w:rPr>
+              <w:t xml:space="preserve"> estas dispondrán de cada información del cliente y diferentes medios de contacto, donde </w:t>
+            </w:r>
+            <w:r>
+              <w:rPr>
+                <w:sz w:val="22"/>
                 <w:lang w:val="es-ES"/>
               </w:rPr>
               <w:t>s</w:t>
@@ -3633,7 +3566,6 @@
             <w:r>
               <w:rPr>
                 <w:sz w:val="22"/>
-                <w:szCs w:val="22"/>
                 <w:lang w:val="es-ES"/>
               </w:rPr>
               <w:t>er</w:t>
@@ -3641,7 +3573,6 @@
             <w:r>
               <w:rPr>
                 <w:sz w:val="22"/>
-                <w:szCs w:val="22"/>
                 <w:lang w:val="es-ES"/>
               </w:rPr>
               <w:t>á</w:t>
@@ -3649,23 +3580,13 @@
             <w:r>
               <w:rPr>
                 <w:sz w:val="22"/>
-                <w:szCs w:val="22"/>
-                <w:lang w:val="es-ES"/>
-              </w:rPr>
-              <w:t xml:space="preserve"> obligatorio el email.</w:t>
-            </w:r>
-            <w:r>
-              <w:rPr>
-                <w:sz w:val="22"/>
-                <w:szCs w:val="22"/>
-                <w:lang w:val="es-ES"/>
-              </w:rPr>
-              <w:t xml:space="preserve"> Se </w:t>
-            </w:r>
-            <w:r>
-              <w:rPr>
-                <w:sz w:val="22"/>
-                <w:szCs w:val="22"/>
+                <w:lang w:val="es-ES"/>
+              </w:rPr>
+              <w:t xml:space="preserve"> obligatorio el email. Se </w:t>
+            </w:r>
+            <w:r>
+              <w:rPr>
+                <w:sz w:val="22"/>
                 <w:lang w:val="es-ES"/>
               </w:rPr>
               <w:t>implementará</w:t>
@@ -3673,7 +3594,6 @@
             <w:r>
               <w:rPr>
                 <w:sz w:val="22"/>
-                <w:szCs w:val="22"/>
                 <w:lang w:val="es-ES"/>
               </w:rPr>
               <w:t xml:space="preserve"> </w:t>
@@ -3681,7 +3601,6 @@
             <w:r>
               <w:rPr>
                 <w:sz w:val="22"/>
-                <w:szCs w:val="22"/>
                 <w:lang w:val="es-ES"/>
               </w:rPr>
               <w:t xml:space="preserve">una forma de mensajería automática donde se le dará aviso al cliente con anticipación de </w:t>
@@ -3689,7 +3608,6 @@
             <w:r>
               <w:rPr>
                 <w:sz w:val="22"/>
-                <w:szCs w:val="22"/>
                 <w:lang w:val="es-ES"/>
               </w:rPr>
               <w:t>días recordando de su hora agendada.</w:t>
@@ -3889,7 +3807,7 @@
               <w:t>Pago de reserva.</w:t>
             </w:r>
           </w:p>
-          <w:p w14:noSpellErr="1">
+          <w:p>
             <w:pPr>
               <w:pStyle w:val="Prrafodelista"/>
               <w:numPr>
@@ -3903,14 +3821,12 @@
               <w:textAlignment w:val="auto"/>
               <w:rPr>
                 <w:sz w:val="22"/>
-                <w:szCs w:val="22"/>
-                <w:lang w:val="es-ES"/>
-              </w:rPr>
-            </w:pPr>
-            <w:r>
-              <w:rPr>
-                <w:sz w:val="22"/>
-                <w:szCs w:val="22"/>
+                <w:lang w:val="es-ES"/>
+              </w:rPr>
+            </w:pPr>
+            <w:r>
+              <w:rPr>
+                <w:sz w:val="22"/>
                 <w:lang w:val="es-ES"/>
               </w:rPr>
               <w:t>Aceptación y rechazo de pago.</w:t>
@@ -3919,7 +3835,7 @@
           <w:p>
             <w:pPr>
               <w:suppressAutoHyphens w:val="0"/>
-              <w:ind w:left="0" w:leftChars="0" w:hanging="2" w:firstLineChars="0"/>
+              <w:ind w:leftChars="0" w:left="0" w:firstLineChars="0" w:hanging="2"/>
               <w:jc w:val="both"/>
               <w:textDirection w:val="lrTb"/>
               <w:textAlignment w:val="auto"/>
@@ -4042,7 +3958,7 @@
               <w:t>.</w:t>
             </w:r>
           </w:p>
-          <w:p w14:noSpellErr="1">
+          <w:p>
             <w:pPr>
               <w:pStyle w:val="Prrafodelista"/>
               <w:numPr>
@@ -4055,17 +3971,15 @@
               <w:textDirection w:val="lrTb"/>
               <w:textAlignment w:val="auto"/>
               <w:rPr>
-                <w:b w:val="1"/>
-                <w:bCs w:val="1"/>
-                <w:sz w:val="22"/>
-                <w:szCs w:val="22"/>
-                <w:lang w:val="es-ES"/>
-              </w:rPr>
-            </w:pPr>
-            <w:r>
-              <w:rPr>
-                <w:sz w:val="22"/>
-                <w:szCs w:val="22"/>
+                <w:b/>
+                <w:bCs/>
+                <w:sz w:val="22"/>
+                <w:lang w:val="es-ES"/>
+              </w:rPr>
+            </w:pPr>
+            <w:r>
+              <w:rPr>
+                <w:sz w:val="22"/>
                 <w:lang w:val="es-ES"/>
               </w:rPr>
               <w:t xml:space="preserve">El sistema </w:t>
@@ -4073,7 +3987,6 @@
             <w:r>
               <w:rPr>
                 <w:sz w:val="22"/>
-                <w:szCs w:val="22"/>
                 <w:lang w:val="es-ES"/>
               </w:rPr>
               <w:t xml:space="preserve">enviará correos de forma automática confirmando </w:t>
@@ -4081,7 +3994,6 @@
             <w:r>
               <w:rPr>
                 <w:sz w:val="22"/>
-                <w:szCs w:val="22"/>
                 <w:lang w:val="es-ES"/>
               </w:rPr>
               <w:t>cuando el cliente agenda su hora</w:t>
@@ -4089,7 +4001,6 @@
             <w:r>
               <w:rPr>
                 <w:sz w:val="22"/>
-                <w:szCs w:val="22"/>
                 <w:lang w:val="es-ES"/>
               </w:rPr>
               <w:t xml:space="preserve"> y para recordar citas cercanas.</w:t>
@@ -4097,7 +4008,6 @@
             <w:r>
               <w:rPr>
                 <w:sz w:val="22"/>
-                <w:szCs w:val="22"/>
                 <w:lang w:val="es-ES"/>
               </w:rPr>
               <w:t xml:space="preserve"> Para esto, deberá integrarse con un sistema </w:t>
@@ -4105,7 +4015,6 @@
             <w:r>
               <w:rPr>
                 <w:sz w:val="22"/>
-                <w:szCs w:val="22"/>
                 <w:lang w:val="es-ES"/>
               </w:rPr>
               <w:t xml:space="preserve">externo mediante un microservicio embajador. </w:t>
@@ -4113,7 +4022,6 @@
             <w:r>
               <w:rPr>
                 <w:sz w:val="22"/>
-                <w:szCs w:val="22"/>
                 <w:lang w:val="es-ES"/>
               </w:rPr>
               <w:t>Esto incluye también el envío de boletas de compra</w:t>
@@ -4121,7 +4029,6 @@
             <w:r>
               <w:rPr>
                 <w:sz w:val="22"/>
-                <w:szCs w:val="22"/>
                 <w:lang w:val="es-ES"/>
               </w:rPr>
               <w:t xml:space="preserve"> al cliente.</w:t>
@@ -4207,7 +4114,7 @@
           </w:p>
           <w:p>
             <w:pPr>
-              <w:ind w:left="0" w:leftChars="0" w:hanging="2" w:firstLineChars="0"/>
+              <w:ind w:leftChars="0" w:left="0" w:firstLineChars="0" w:hanging="2"/>
               <w:jc w:val="both"/>
               <w:rPr>
                 <w:b/>
@@ -4344,6 +4251,7 @@
                 <w:sz w:val="22"/>
                 <w:lang w:val="es-ES_tradnl"/>
               </w:rPr>
+              <w:lastRenderedPageBreak/>
               <w:t>Ejecución de</w:t>
             </w:r>
             <w:r>
@@ -4476,7 +4384,7 @@
           </w:p>
           <w:p>
             <w:pPr>
-              <w:ind w:left="0" w:leftChars="0" w:firstLine="0" w:firstLineChars="0"/>
+              <w:ind w:leftChars="0" w:left="0" w:firstLineChars="0" w:firstLine="0"/>
               <w:jc w:val="both"/>
               <w:rPr>
                 <w:b/>
@@ -4557,7 +4465,7 @@
                 <w:ilvl w:val="0"/>
                 <w:numId w:val="28"/>
               </w:numPr>
-              <w:ind w:left="740" w:leftChars="0" w:hanging="425" w:firstLineChars="0"/>
+              <w:ind w:leftChars="0" w:left="740" w:firstLineChars="0" w:hanging="425"/>
               <w:jc w:val="both"/>
               <w:rPr>
                 <w:sz w:val="22"/>
@@ -4579,7 +4487,7 @@
                 <w:ilvl w:val="0"/>
                 <w:numId w:val="28"/>
               </w:numPr>
-              <w:ind w:left="740" w:leftChars="0" w:hanging="425" w:firstLineChars="0"/>
+              <w:ind w:leftChars="0" w:left="740" w:firstLineChars="0" w:hanging="425"/>
               <w:jc w:val="both"/>
               <w:rPr>
                 <w:sz w:val="22"/>
@@ -4617,7 +4525,7 @@
           </w:p>
           <w:p>
             <w:pPr>
-              <w:ind w:left="0" w:leftChars="0" w:firstLine="0" w:firstLineChars="0"/>
+              <w:ind w:leftChars="0" w:left="0" w:firstLineChars="0" w:firstLine="0"/>
               <w:jc w:val="both"/>
               <w:rPr>
                 <w:b/>
@@ -4714,7 +4622,7 @@
                 <w:ilvl w:val="0"/>
                 <w:numId w:val="29"/>
               </w:numPr>
-              <w:ind w:left="740" w:leftChars="0" w:hanging="425" w:firstLineChars="0"/>
+              <w:ind w:leftChars="0" w:left="740" w:firstLineChars="0" w:hanging="425"/>
               <w:jc w:val="both"/>
               <w:rPr>
                 <w:sz w:val="22"/>
@@ -4785,7 +4693,7 @@
                 <w:ilvl w:val="0"/>
                 <w:numId w:val="29"/>
               </w:numPr>
-              <w:ind w:left="740" w:leftChars="0" w:hanging="425" w:firstLineChars="0"/>
+              <w:ind w:leftChars="0" w:left="740" w:firstLineChars="0" w:hanging="425"/>
               <w:jc w:val="both"/>
               <w:rPr>
                 <w:sz w:val="22"/>
@@ -5049,20 +4957,20 @@
       <w:pPr>
         <w:pStyle w:val="Ttulo1"/>
         <w:spacing w:before="280" w:after="280"/>
-        <w:ind w:left="0" w:leftChars="0" w:firstLine="0" w:firstLineChars="0"/>
+        <w:ind w:leftChars="0" w:left="0" w:firstLineChars="0" w:firstLine="0"/>
         <w:rPr>
           <w:rFonts w:eastAsia="Lato"/>
           <w:color w:val="005693"/>
         </w:rPr>
       </w:pPr>
-      <w:bookmarkStart w:name="_heading=h.2et92p0" w:colFirst="0" w:colLast="0" w:id="4"/>
-      <w:bookmarkEnd w:id="4"/>
+      <w:bookmarkStart w:id="5" w:name="_heading=h.2et92p0" w:colFirst="0" w:colLast="0"/>
+      <w:bookmarkEnd w:id="5"/>
     </w:p>
     <w:p>
       <w:pPr>
         <w:pStyle w:val="Ttulo1"/>
         <w:spacing w:before="280" w:after="280"/>
-        <w:ind w:left="0" w:leftChars="0" w:firstLine="0" w:firstLineChars="0"/>
+        <w:ind w:leftChars="0" w:left="0" w:firstLineChars="0" w:firstLine="0"/>
         <w:rPr>
           <w:rFonts w:eastAsia="Lato"/>
           <w:color w:val="005693"/>
@@ -5104,7 +5012,6 @@
         <w:tc>
           <w:tcPr>
             <w:tcW w:w="8828" w:type="dxa"/>
-            <w:tcMar/>
           </w:tcPr>
           <w:p>
             <w:pPr>
@@ -5192,7 +5099,7 @@
               <w:t>manteniendo los estándares de seguridad y de calidad.</w:t>
             </w:r>
           </w:p>
-          <w:p w14:noSpellErr="1">
+          <w:p>
             <w:pPr>
               <w:pStyle w:val="Prrafodelista"/>
               <w:numPr>
@@ -5208,16 +5115,14 @@
                 <w:rFonts w:eastAsia="Times New Roman"/>
                 <w:color w:val="000000"/>
                 <w:sz w:val="22"/>
-                <w:szCs w:val="22"/>
                 <w:lang w:val="es-ES" w:eastAsia="es-VE"/>
               </w:rPr>
             </w:pPr>
             <w:r>
               <w:rPr>
                 <w:rFonts w:eastAsia="Times New Roman"/>
-                <w:color w:val="000000" w:themeColor="text1" w:themeTint="FF" w:themeShade="FF"/>
-                <w:sz w:val="22"/>
-                <w:szCs w:val="22"/>
+                <w:color w:val="000000" w:themeColor="text1"/>
+                <w:sz w:val="22"/>
                 <w:lang w:val="es-ES" w:eastAsia="es-VE"/>
               </w:rPr>
               <w:t>Priorizar de buena manera los requerimientos con el propósito de optimizar el tiempo del proyecto.</w:t>
@@ -5287,7 +5192,7 @@
             <w:pPr>
               <w:pStyle w:val="Prrafodelista"/>
               <w:suppressAutoHyphens w:val="0"/>
-              <w:ind w:leftChars="0" w:firstLine="0" w:firstLineChars="0"/>
+              <w:ind w:leftChars="0" w:firstLineChars="0" w:firstLine="0"/>
               <w:textDirection w:val="lrTb"/>
               <w:textAlignment w:val="auto"/>
               <w:outlineLvl w:val="9"/>
@@ -5305,7 +5210,7 @@
     <w:p>
       <w:pPr>
         <w:pStyle w:val="Ttulo2"/>
-        <w:ind w:left="0" w:leftChars="0" w:firstLine="0" w:firstLineChars="0"/>
+        <w:ind w:leftChars="0" w:left="0" w:firstLineChars="0" w:firstLine="0"/>
         <w:rPr>
           <w:rFonts w:eastAsia="Lato"/>
         </w:rPr>
@@ -5314,7 +5219,7 @@
     <w:p>
       <w:pPr>
         <w:pStyle w:val="Ttulo2"/>
-        <w:ind w:left="0" w:leftChars="0" w:firstLine="0" w:firstLineChars="0"/>
+        <w:ind w:leftChars="0" w:left="0" w:firstLineChars="0" w:firstLine="0"/>
         <w:rPr>
           <w:rFonts w:eastAsia="Lato"/>
         </w:rPr>
@@ -5323,7 +5228,7 @@
     <w:p>
       <w:pPr>
         <w:pStyle w:val="Ttulo2"/>
-        <w:ind w:left="0" w:leftChars="0" w:firstLine="0" w:firstLineChars="0"/>
+        <w:ind w:leftChars="0" w:left="0" w:firstLineChars="0" w:firstLine="0"/>
         <w:rPr>
           <w:rFonts w:eastAsia="Lato"/>
         </w:rPr>
@@ -5332,6 +5237,7 @@
         <w:rPr>
           <w:rFonts w:eastAsia="Lato"/>
         </w:rPr>
+        <w:lastRenderedPageBreak/>
         <w:t>Requerimientos del Producto</w:t>
       </w:r>
     </w:p>
@@ -5349,7 +5255,6 @@
         <w:tc>
           <w:tcPr>
             <w:tcW w:w="8828" w:type="dxa"/>
-            <w:tcMar/>
           </w:tcPr>
           <w:p>
             <w:pPr>
@@ -5577,29 +5482,17 @@
                 <w:rFonts w:eastAsia="Times New Roman"/>
                 <w:color w:val="000000"/>
                 <w:sz w:val="22"/>
-                <w:szCs w:val="22"/>
                 <w:lang w:val="es-ES" w:eastAsia="es-VE"/>
               </w:rPr>
             </w:pPr>
             <w:r>
               <w:rPr>
                 <w:rFonts w:eastAsia="Times New Roman"/>
-                <w:color w:val="000000" w:themeColor="text1" w:themeTint="FF" w:themeShade="FF"/>
-                <w:sz w:val="22"/>
-                <w:szCs w:val="22"/>
+                <w:color w:val="000000" w:themeColor="text1"/>
+                <w:sz w:val="22"/>
                 <w:lang w:val="es-ES" w:eastAsia="es-VE"/>
               </w:rPr>
-              <w:t>Implementar medio electrónico de pago.</w:t>
-            </w:r>
-            <w:r>
-              <w:rPr>
-                <w:rFonts w:eastAsia="Times New Roman"/>
-                <w:color w:val="000000" w:themeColor="text1" w:themeTint="FF" w:themeShade="FF"/>
-                <w:sz w:val="22"/>
-                <w:szCs w:val="22"/>
-                <w:lang w:val="es-ES" w:eastAsia="es-VE"/>
-              </w:rPr>
-              <w:t> </w:t>
+              <w:t>Implementar medio electrónico de pago. </w:t>
             </w:r>
           </w:p>
           <w:p>
@@ -5636,7 +5529,7 @@
             <w:pPr>
               <w:pStyle w:val="Prrafodelista"/>
               <w:suppressAutoHyphens w:val="0"/>
-              <w:ind w:leftChars="0" w:firstLine="0" w:firstLineChars="0"/>
+              <w:ind w:leftChars="0" w:firstLineChars="0" w:firstLine="0"/>
               <w:jc w:val="both"/>
               <w:textDirection w:val="lrTb"/>
               <w:textAlignment w:val="auto"/>
@@ -5656,22 +5549,22 @@
       <w:pPr>
         <w:pStyle w:val="Ttulo1"/>
         <w:spacing w:before="280" w:after="280"/>
-        <w:ind w:left="0" w:leftChars="0" w:firstLine="0" w:firstLineChars="0"/>
+        <w:ind w:leftChars="0" w:left="0" w:firstLineChars="0" w:firstLine="0"/>
         <w:rPr>
           <w:rFonts w:eastAsia="Lato"/>
           <w:color w:val="005693"/>
         </w:rPr>
       </w:pPr>
-      <w:bookmarkStart w:name="_heading=h.gxpomrv7dvk2" w:colFirst="0" w:colLast="0" w:id="5"/>
-      <w:bookmarkStart w:name="_heading=h.xj5ndbm79baz" w:colFirst="0" w:colLast="0" w:id="6"/>
-      <w:bookmarkStart w:name="_heading=h.owzsqkl4hf2t" w:colFirst="0" w:colLast="0" w:id="7"/>
-      <w:bookmarkStart w:name="_heading=h.ir6omt183i2j" w:colFirst="0" w:colLast="0" w:id="8"/>
-      <w:bookmarkStart w:name="_heading=h.u2xnwir3ottz" w:colFirst="0" w:colLast="0" w:id="9"/>
-      <w:bookmarkEnd w:id="5"/>
+      <w:bookmarkStart w:id="6" w:name="_heading=h.gxpomrv7dvk2" w:colFirst="0" w:colLast="0"/>
+      <w:bookmarkStart w:id="7" w:name="_heading=h.xj5ndbm79baz" w:colFirst="0" w:colLast="0"/>
+      <w:bookmarkStart w:id="8" w:name="_heading=h.owzsqkl4hf2t" w:colFirst="0" w:colLast="0"/>
+      <w:bookmarkStart w:id="9" w:name="_heading=h.ir6omt183i2j" w:colFirst="0" w:colLast="0"/>
+      <w:bookmarkStart w:id="10" w:name="_heading=h.u2xnwir3ottz" w:colFirst="0" w:colLast="0"/>
       <w:bookmarkEnd w:id="6"/>
       <w:bookmarkEnd w:id="7"/>
       <w:bookmarkEnd w:id="8"/>
       <w:bookmarkEnd w:id="9"/>
+      <w:bookmarkEnd w:id="10"/>
       <w:r>
         <w:rPr>
           <w:rFonts w:eastAsia="Lato"/>
@@ -5684,12 +5577,12 @@
       <w:tblPr>
         <w:tblW w:w="8870" w:type="dxa"/>
         <w:tblBorders>
-          <w:top w:val="single" w:color="000000" w:themeColor="text1" w:sz="4" w:space="0"/>
-          <w:left w:val="single" w:color="000000" w:themeColor="text1" w:sz="4" w:space="0"/>
-          <w:bottom w:val="single" w:color="000000" w:themeColor="text1" w:sz="4" w:space="0"/>
-          <w:right w:val="single" w:color="000000" w:themeColor="text1" w:sz="4" w:space="0"/>
-          <w:insideH w:val="single" w:color="000000" w:themeColor="text1" w:sz="4" w:space="0"/>
-          <w:insideV w:val="single" w:color="000000" w:themeColor="text1" w:sz="4" w:space="0"/>
+          <w:top w:val="single" w:sz="4" w:space="0" w:color="000000" w:themeColor="text1"/>
+          <w:left w:val="single" w:sz="4" w:space="0" w:color="000000" w:themeColor="text1"/>
+          <w:bottom w:val="single" w:sz="4" w:space="0" w:color="000000" w:themeColor="text1"/>
+          <w:right w:val="single" w:sz="4" w:space="0" w:color="000000" w:themeColor="text1"/>
+          <w:insideH w:val="single" w:sz="4" w:space="0" w:color="000000" w:themeColor="text1"/>
+          <w:insideV w:val="single" w:sz="4" w:space="0" w:color="000000" w:themeColor="text1"/>
         </w:tblBorders>
         <w:tblLayout w:type="fixed"/>
         <w:tblLook w:val="0000" w:firstRow="0" w:lastRow="0" w:firstColumn="0" w:lastColumn="0" w:noHBand="0" w:noVBand="0"/>
@@ -5706,10 +5599,10 @@
           <w:tcPr>
             <w:tcW w:w="3964" w:type="dxa"/>
             <w:tcBorders>
-              <w:top w:val="single" w:color="003F6C" w:sz="4" w:space="0"/>
-              <w:left w:val="single" w:color="003F6C" w:sz="4" w:space="0"/>
-              <w:bottom w:val="single" w:color="005693" w:sz="4" w:space="0"/>
-              <w:right w:val="single" w:color="003F6C" w:sz="4" w:space="0"/>
+              <w:top w:val="single" w:sz="4" w:space="0" w:color="003F6C"/>
+              <w:left w:val="single" w:sz="4" w:space="0" w:color="003F6C"/>
+              <w:bottom w:val="single" w:sz="4" w:space="0" w:color="005693"/>
+              <w:right w:val="single" w:sz="4" w:space="0" w:color="003F6C"/>
             </w:tcBorders>
             <w:shd w:val="clear" w:color="auto" w:fill="003F6C"/>
           </w:tcPr>
@@ -5747,10 +5640,10 @@
           <w:tcPr>
             <w:tcW w:w="4906" w:type="dxa"/>
             <w:tcBorders>
-              <w:top w:val="single" w:color="003F6C" w:sz="4" w:space="0"/>
-              <w:left w:val="single" w:color="003F6C" w:sz="4" w:space="0"/>
-              <w:bottom w:val="single" w:color="005693" w:sz="4" w:space="0"/>
-              <w:right w:val="single" w:color="003F6C" w:sz="4" w:space="0"/>
+              <w:top w:val="single" w:sz="4" w:space="0" w:color="003F6C"/>
+              <w:left w:val="single" w:sz="4" w:space="0" w:color="003F6C"/>
+              <w:bottom w:val="single" w:sz="4" w:space="0" w:color="005693"/>
+              <w:right w:val="single" w:sz="4" w:space="0" w:color="003F6C"/>
             </w:tcBorders>
             <w:shd w:val="clear" w:color="auto" w:fill="003F6C"/>
           </w:tcPr>
@@ -5791,10 +5684,10 @@
             <w:tcW w:w="8870" w:type="dxa"/>
             <w:gridSpan w:val="2"/>
             <w:tcBorders>
-              <w:top w:val="single" w:color="005693" w:sz="4" w:space="0"/>
-              <w:left w:val="single" w:color="005693" w:sz="4" w:space="0"/>
-              <w:bottom w:val="single" w:color="005693" w:sz="4" w:space="0"/>
-              <w:right w:val="single" w:color="005693" w:sz="4" w:space="0"/>
+              <w:top w:val="single" w:sz="4" w:space="0" w:color="005693"/>
+              <w:left w:val="single" w:sz="4" w:space="0" w:color="005693"/>
+              <w:bottom w:val="single" w:sz="4" w:space="0" w:color="005693"/>
+              <w:right w:val="single" w:sz="4" w:space="0" w:color="005693"/>
             </w:tcBorders>
             <w:shd w:val="clear" w:color="auto" w:fill="005693"/>
           </w:tcPr>
@@ -5833,10 +5726,10 @@
           <w:tcPr>
             <w:tcW w:w="3964" w:type="dxa"/>
             <w:tcBorders>
-              <w:top w:val="single" w:color="005693" w:sz="4" w:space="0"/>
-              <w:left w:val="single" w:color="666666" w:sz="4" w:space="0"/>
-              <w:bottom w:val="single" w:color="666666" w:sz="4" w:space="0"/>
-              <w:right w:val="single" w:color="666666" w:sz="4" w:space="0"/>
+              <w:top w:val="single" w:sz="4" w:space="0" w:color="005693"/>
+              <w:left w:val="single" w:sz="4" w:space="0" w:color="666666"/>
+              <w:bottom w:val="single" w:sz="4" w:space="0" w:color="666666"/>
+              <w:right w:val="single" w:sz="4" w:space="0" w:color="666666"/>
             </w:tcBorders>
           </w:tcPr>
           <w:p>
@@ -5983,10 +5876,10 @@
           <w:tcPr>
             <w:tcW w:w="4906" w:type="dxa"/>
             <w:tcBorders>
-              <w:top w:val="single" w:color="005693" w:sz="4" w:space="0"/>
-              <w:left w:val="single" w:color="666666" w:sz="4" w:space="0"/>
-              <w:bottom w:val="single" w:color="666666" w:sz="4" w:space="0"/>
-              <w:right w:val="single" w:color="666666" w:sz="4" w:space="0"/>
+              <w:top w:val="single" w:sz="4" w:space="0" w:color="005693"/>
+              <w:left w:val="single" w:sz="4" w:space="0" w:color="666666"/>
+              <w:bottom w:val="single" w:sz="4" w:space="0" w:color="666666"/>
+              <w:right w:val="single" w:sz="4" w:space="0" w:color="666666"/>
             </w:tcBorders>
           </w:tcPr>
           <w:p>
@@ -6056,10 +5949,10 @@
             <w:tcW w:w="8870" w:type="dxa"/>
             <w:gridSpan w:val="2"/>
             <w:tcBorders>
-              <w:top w:val="single" w:color="005693" w:sz="4" w:space="0"/>
-              <w:left w:val="single" w:color="005693" w:sz="4" w:space="0"/>
-              <w:bottom w:val="single" w:color="005693" w:sz="4" w:space="0"/>
-              <w:right w:val="single" w:color="005693" w:sz="4" w:space="0"/>
+              <w:top w:val="single" w:sz="4" w:space="0" w:color="005693"/>
+              <w:left w:val="single" w:sz="4" w:space="0" w:color="005693"/>
+              <w:bottom w:val="single" w:sz="4" w:space="0" w:color="005693"/>
+              <w:right w:val="single" w:sz="4" w:space="0" w:color="005693"/>
             </w:tcBorders>
             <w:shd w:val="clear" w:color="auto" w:fill="005693"/>
           </w:tcPr>
@@ -6098,10 +5991,10 @@
           <w:tcPr>
             <w:tcW w:w="3964" w:type="dxa"/>
             <w:tcBorders>
-              <w:top w:val="single" w:color="005693" w:sz="4" w:space="0"/>
-              <w:left w:val="single" w:color="666666" w:sz="4" w:space="0"/>
-              <w:bottom w:val="single" w:color="666666" w:sz="4" w:space="0"/>
-              <w:right w:val="single" w:color="666666" w:sz="4" w:space="0"/>
+              <w:top w:val="single" w:sz="4" w:space="0" w:color="005693"/>
+              <w:left w:val="single" w:sz="4" w:space="0" w:color="666666"/>
+              <w:bottom w:val="single" w:sz="4" w:space="0" w:color="666666"/>
+              <w:right w:val="single" w:sz="4" w:space="0" w:color="666666"/>
             </w:tcBorders>
             <w:vAlign w:val="bottom"/>
           </w:tcPr>
@@ -6136,10 +6029,10 @@
           <w:tcPr>
             <w:tcW w:w="4906" w:type="dxa"/>
             <w:tcBorders>
-              <w:top w:val="single" w:color="005693" w:sz="4" w:space="0"/>
-              <w:left w:val="single" w:color="666666" w:sz="4" w:space="0"/>
-              <w:bottom w:val="single" w:color="666666" w:sz="4" w:space="0"/>
-              <w:right w:val="single" w:color="666666" w:sz="4" w:space="0"/>
+              <w:top w:val="single" w:sz="4" w:space="0" w:color="005693"/>
+              <w:left w:val="single" w:sz="4" w:space="0" w:color="666666"/>
+              <w:bottom w:val="single" w:sz="4" w:space="0" w:color="666666"/>
+              <w:right w:val="single" w:sz="4" w:space="0" w:color="666666"/>
             </w:tcBorders>
             <w:vAlign w:val="bottom"/>
           </w:tcPr>
@@ -6199,10 +6092,10 @@
           <w:tcPr>
             <w:tcW w:w="3964" w:type="dxa"/>
             <w:tcBorders>
-              <w:top w:val="single" w:color="666666" w:sz="4" w:space="0"/>
-              <w:left w:val="single" w:color="666666" w:sz="4" w:space="0"/>
-              <w:bottom w:val="single" w:color="666666" w:sz="4" w:space="0"/>
-              <w:right w:val="single" w:color="666666" w:sz="4" w:space="0"/>
+              <w:top w:val="single" w:sz="4" w:space="0" w:color="666666"/>
+              <w:left w:val="single" w:sz="4" w:space="0" w:color="666666"/>
+              <w:bottom w:val="single" w:sz="4" w:space="0" w:color="666666"/>
+              <w:right w:val="single" w:sz="4" w:space="0" w:color="666666"/>
             </w:tcBorders>
             <w:vAlign w:val="bottom"/>
           </w:tcPr>
@@ -6301,10 +6194,10 @@
           <w:tcPr>
             <w:tcW w:w="4906" w:type="dxa"/>
             <w:tcBorders>
-              <w:top w:val="single" w:color="666666" w:sz="4" w:space="0"/>
-              <w:left w:val="single" w:color="666666" w:sz="4" w:space="0"/>
-              <w:bottom w:val="single" w:color="666666" w:sz="4" w:space="0"/>
-              <w:right w:val="single" w:color="666666" w:sz="4" w:space="0"/>
+              <w:top w:val="single" w:sz="4" w:space="0" w:color="666666"/>
+              <w:left w:val="single" w:sz="4" w:space="0" w:color="666666"/>
+              <w:bottom w:val="single" w:sz="4" w:space="0" w:color="666666"/>
+              <w:right w:val="single" w:sz="4" w:space="0" w:color="666666"/>
             </w:tcBorders>
             <w:vAlign w:val="bottom"/>
           </w:tcPr>
@@ -6389,10 +6282,10 @@
           <w:tcPr>
             <w:tcW w:w="3964" w:type="dxa"/>
             <w:tcBorders>
-              <w:top w:val="single" w:color="666666" w:sz="4" w:space="0"/>
-              <w:left w:val="single" w:color="666666" w:sz="4" w:space="0"/>
-              <w:bottom w:val="single" w:color="005693" w:sz="4" w:space="0"/>
-              <w:right w:val="single" w:color="666666" w:sz="4" w:space="0"/>
+              <w:top w:val="single" w:sz="4" w:space="0" w:color="666666"/>
+              <w:left w:val="single" w:sz="4" w:space="0" w:color="666666"/>
+              <w:bottom w:val="single" w:sz="4" w:space="0" w:color="005693"/>
+              <w:right w:val="single" w:sz="4" w:space="0" w:color="666666"/>
             </w:tcBorders>
             <w:vAlign w:val="bottom"/>
           </w:tcPr>
@@ -6475,10 +6368,10 @@
           <w:tcPr>
             <w:tcW w:w="4906" w:type="dxa"/>
             <w:tcBorders>
-              <w:top w:val="single" w:color="666666" w:sz="4" w:space="0"/>
-              <w:left w:val="single" w:color="666666" w:sz="4" w:space="0"/>
-              <w:bottom w:val="single" w:color="005693" w:sz="4" w:space="0"/>
-              <w:right w:val="single" w:color="666666" w:sz="4" w:space="0"/>
+              <w:top w:val="single" w:sz="4" w:space="0" w:color="666666"/>
+              <w:left w:val="single" w:sz="4" w:space="0" w:color="666666"/>
+              <w:bottom w:val="single" w:sz="4" w:space="0" w:color="005693"/>
+              <w:right w:val="single" w:sz="4" w:space="0" w:color="666666"/>
             </w:tcBorders>
             <w:vAlign w:val="bottom"/>
           </w:tcPr>
@@ -6567,10 +6460,10 @@
           <w:tcPr>
             <w:tcW w:w="3964" w:type="dxa"/>
             <w:tcBorders>
-              <w:top w:val="single" w:color="666666" w:sz="4" w:space="0"/>
-              <w:left w:val="single" w:color="666666" w:sz="4" w:space="0"/>
-              <w:bottom w:val="single" w:color="005693" w:sz="4" w:space="0"/>
-              <w:right w:val="single" w:color="666666" w:sz="4" w:space="0"/>
+              <w:top w:val="single" w:sz="4" w:space="0" w:color="666666"/>
+              <w:left w:val="single" w:sz="4" w:space="0" w:color="666666"/>
+              <w:bottom w:val="single" w:sz="4" w:space="0" w:color="005693"/>
+              <w:right w:val="single" w:sz="4" w:space="0" w:color="666666"/>
             </w:tcBorders>
             <w:vAlign w:val="bottom"/>
           </w:tcPr>
@@ -6653,10 +6546,10 @@
           <w:tcPr>
             <w:tcW w:w="4906" w:type="dxa"/>
             <w:tcBorders>
-              <w:top w:val="single" w:color="666666" w:sz="4" w:space="0"/>
-              <w:left w:val="single" w:color="666666" w:sz="4" w:space="0"/>
-              <w:bottom w:val="single" w:color="005693" w:sz="4" w:space="0"/>
-              <w:right w:val="single" w:color="666666" w:sz="4" w:space="0"/>
+              <w:top w:val="single" w:sz="4" w:space="0" w:color="666666"/>
+              <w:left w:val="single" w:sz="4" w:space="0" w:color="666666"/>
+              <w:bottom w:val="single" w:sz="4" w:space="0" w:color="005693"/>
+              <w:right w:val="single" w:sz="4" w:space="0" w:color="666666"/>
             </w:tcBorders>
             <w:vAlign w:val="bottom"/>
           </w:tcPr>
@@ -6756,10 +6649,10 @@
           <w:tcPr>
             <w:tcW w:w="3964" w:type="dxa"/>
             <w:tcBorders>
-              <w:top w:val="single" w:color="666666" w:sz="4" w:space="0"/>
-              <w:left w:val="single" w:color="666666" w:sz="4" w:space="0"/>
-              <w:bottom w:val="single" w:color="005693" w:sz="4" w:space="0"/>
-              <w:right w:val="single" w:color="666666" w:sz="4" w:space="0"/>
+              <w:top w:val="single" w:sz="4" w:space="0" w:color="666666"/>
+              <w:left w:val="single" w:sz="4" w:space="0" w:color="666666"/>
+              <w:bottom w:val="single" w:sz="4" w:space="0" w:color="005693"/>
+              <w:right w:val="single" w:sz="4" w:space="0" w:color="666666"/>
             </w:tcBorders>
             <w:vAlign w:val="bottom"/>
           </w:tcPr>
@@ -6786,6 +6679,7 @@
                 <w:color w:val="000000" w:themeColor="text1"/>
                 <w:sz w:val="22"/>
               </w:rPr>
+              <w:lastRenderedPageBreak/>
               <w:t>Sprin</w:t>
             </w:r>
             <w:r>
@@ -6850,10 +6744,10 @@
           <w:tcPr>
             <w:tcW w:w="4906" w:type="dxa"/>
             <w:tcBorders>
-              <w:top w:val="single" w:color="666666" w:sz="4" w:space="0"/>
-              <w:left w:val="single" w:color="666666" w:sz="4" w:space="0"/>
-              <w:bottom w:val="single" w:color="005693" w:sz="4" w:space="0"/>
-              <w:right w:val="single" w:color="666666" w:sz="4" w:space="0"/>
+              <w:top w:val="single" w:sz="4" w:space="0" w:color="666666"/>
+              <w:left w:val="single" w:sz="4" w:space="0" w:color="666666"/>
+              <w:bottom w:val="single" w:sz="4" w:space="0" w:color="005693"/>
+              <w:right w:val="single" w:sz="4" w:space="0" w:color="666666"/>
             </w:tcBorders>
             <w:vAlign w:val="bottom"/>
           </w:tcPr>
@@ -6904,7 +6798,7 @@
               <w:rPr>
                 <w:rStyle w:val="normaltextrun"/>
                 <w:sz w:val="22"/>
-                <w:bdr w:val="none" w:color="auto" w:sz="0" w:space="0" w:frame="1"/>
+                <w:bdr w:val="none" w:sz="0" w:space="0" w:color="auto" w:frame="1"/>
               </w:rPr>
               <w:t>Creación de módulos para la gestión mediante información que se recopile de la aplicación.</w:t>
             </w:r>
@@ -6944,10 +6838,10 @@
           <w:tcPr>
             <w:tcW w:w="3964" w:type="dxa"/>
             <w:tcBorders>
-              <w:top w:val="single" w:color="666666" w:sz="4" w:space="0"/>
-              <w:left w:val="single" w:color="666666" w:sz="4" w:space="0"/>
-              <w:bottom w:val="single" w:color="005693" w:sz="4" w:space="0"/>
-              <w:right w:val="single" w:color="666666" w:sz="4" w:space="0"/>
+              <w:top w:val="single" w:sz="4" w:space="0" w:color="666666"/>
+              <w:left w:val="single" w:sz="4" w:space="0" w:color="666666"/>
+              <w:bottom w:val="single" w:sz="4" w:space="0" w:color="005693"/>
+              <w:right w:val="single" w:sz="4" w:space="0" w:color="666666"/>
             </w:tcBorders>
             <w:vAlign w:val="bottom"/>
           </w:tcPr>
@@ -7038,10 +6932,10 @@
           <w:tcPr>
             <w:tcW w:w="4906" w:type="dxa"/>
             <w:tcBorders>
-              <w:top w:val="single" w:color="666666" w:sz="4" w:space="0"/>
-              <w:left w:val="single" w:color="666666" w:sz="4" w:space="0"/>
-              <w:bottom w:val="single" w:color="005693" w:sz="4" w:space="0"/>
-              <w:right w:val="single" w:color="666666" w:sz="4" w:space="0"/>
+              <w:top w:val="single" w:sz="4" w:space="0" w:color="666666"/>
+              <w:left w:val="single" w:sz="4" w:space="0" w:color="666666"/>
+              <w:bottom w:val="single" w:sz="4" w:space="0" w:color="005693"/>
+              <w:right w:val="single" w:sz="4" w:space="0" w:color="666666"/>
             </w:tcBorders>
             <w:vAlign w:val="bottom"/>
           </w:tcPr>
@@ -7073,10 +6967,10 @@
           <w:tcPr>
             <w:tcW w:w="3964" w:type="dxa"/>
             <w:tcBorders>
-              <w:top w:val="single" w:color="666666" w:sz="4" w:space="0"/>
-              <w:left w:val="single" w:color="666666" w:sz="4" w:space="0"/>
-              <w:bottom w:val="single" w:color="005693" w:sz="4" w:space="0"/>
-              <w:right w:val="single" w:color="666666" w:sz="4" w:space="0"/>
+              <w:top w:val="single" w:sz="4" w:space="0" w:color="666666"/>
+              <w:left w:val="single" w:sz="4" w:space="0" w:color="666666"/>
+              <w:bottom w:val="single" w:sz="4" w:space="0" w:color="005693"/>
+              <w:right w:val="single" w:sz="4" w:space="0" w:color="666666"/>
             </w:tcBorders>
             <w:vAlign w:val="bottom"/>
           </w:tcPr>
@@ -7183,10 +7077,10 @@
           <w:tcPr>
             <w:tcW w:w="4906" w:type="dxa"/>
             <w:tcBorders>
-              <w:top w:val="single" w:color="666666" w:sz="4" w:space="0"/>
-              <w:left w:val="single" w:color="666666" w:sz="4" w:space="0"/>
-              <w:bottom w:val="single" w:color="005693" w:sz="4" w:space="0"/>
-              <w:right w:val="single" w:color="666666" w:sz="4" w:space="0"/>
+              <w:top w:val="single" w:sz="4" w:space="0" w:color="666666"/>
+              <w:left w:val="single" w:sz="4" w:space="0" w:color="666666"/>
+              <w:bottom w:val="single" w:sz="4" w:space="0" w:color="005693"/>
+              <w:right w:val="single" w:sz="4" w:space="0" w:color="666666"/>
             </w:tcBorders>
             <w:vAlign w:val="bottom"/>
           </w:tcPr>
@@ -7218,10 +7112,10 @@
           <w:tcPr>
             <w:tcW w:w="3964" w:type="dxa"/>
             <w:tcBorders>
-              <w:top w:val="single" w:color="666666" w:sz="4" w:space="0"/>
-              <w:left w:val="single" w:color="666666" w:sz="4" w:space="0"/>
-              <w:bottom w:val="single" w:color="005693" w:sz="4" w:space="0"/>
-              <w:right w:val="single" w:color="666666" w:sz="4" w:space="0"/>
+              <w:top w:val="single" w:sz="4" w:space="0" w:color="666666"/>
+              <w:left w:val="single" w:sz="4" w:space="0" w:color="666666"/>
+              <w:bottom w:val="single" w:sz="4" w:space="0" w:color="005693"/>
+              <w:right w:val="single" w:sz="4" w:space="0" w:color="666666"/>
             </w:tcBorders>
             <w:vAlign w:val="bottom"/>
           </w:tcPr>
@@ -7320,10 +7214,10 @@
           <w:tcPr>
             <w:tcW w:w="4906" w:type="dxa"/>
             <w:tcBorders>
-              <w:top w:val="single" w:color="666666" w:sz="4" w:space="0"/>
-              <w:left w:val="single" w:color="666666" w:sz="4" w:space="0"/>
-              <w:bottom w:val="single" w:color="005693" w:sz="4" w:space="0"/>
-              <w:right w:val="single" w:color="666666" w:sz="4" w:space="0"/>
+              <w:top w:val="single" w:sz="4" w:space="0" w:color="666666"/>
+              <w:left w:val="single" w:sz="4" w:space="0" w:color="666666"/>
+              <w:bottom w:val="single" w:sz="4" w:space="0" w:color="005693"/>
+              <w:right w:val="single" w:sz="4" w:space="0" w:color="666666"/>
             </w:tcBorders>
             <w:vAlign w:val="bottom"/>
           </w:tcPr>
@@ -7355,10 +7249,10 @@
           <w:tcPr>
             <w:tcW w:w="3964" w:type="dxa"/>
             <w:tcBorders>
-              <w:top w:val="single" w:color="666666" w:sz="4" w:space="0"/>
-              <w:left w:val="single" w:color="666666" w:sz="4" w:space="0"/>
-              <w:bottom w:val="single" w:color="005693" w:sz="4" w:space="0"/>
-              <w:right w:val="single" w:color="666666" w:sz="4" w:space="0"/>
+              <w:top w:val="single" w:sz="4" w:space="0" w:color="666666"/>
+              <w:left w:val="single" w:sz="4" w:space="0" w:color="666666"/>
+              <w:bottom w:val="single" w:sz="4" w:space="0" w:color="005693"/>
+              <w:right w:val="single" w:sz="4" w:space="0" w:color="666666"/>
             </w:tcBorders>
             <w:vAlign w:val="bottom"/>
           </w:tcPr>
@@ -7402,10 +7296,10 @@
           <w:tcPr>
             <w:tcW w:w="4906" w:type="dxa"/>
             <w:tcBorders>
-              <w:top w:val="single" w:color="666666" w:sz="4" w:space="0"/>
-              <w:left w:val="single" w:color="666666" w:sz="4" w:space="0"/>
-              <w:bottom w:val="single" w:color="005693" w:sz="4" w:space="0"/>
-              <w:right w:val="single" w:color="666666" w:sz="4" w:space="0"/>
+              <w:top w:val="single" w:sz="4" w:space="0" w:color="666666"/>
+              <w:left w:val="single" w:sz="4" w:space="0" w:color="666666"/>
+              <w:bottom w:val="single" w:sz="4" w:space="0" w:color="005693"/>
+              <w:right w:val="single" w:sz="4" w:space="0" w:color="666666"/>
             </w:tcBorders>
             <w:vAlign w:val="bottom"/>
           </w:tcPr>
@@ -7453,10 +7347,10 @@
           <w:tcPr>
             <w:tcW w:w="3964" w:type="dxa"/>
             <w:tcBorders>
-              <w:top w:val="single" w:color="666666" w:sz="4" w:space="0"/>
-              <w:left w:val="single" w:color="666666" w:sz="4" w:space="0"/>
-              <w:bottom w:val="single" w:color="005693" w:sz="4" w:space="0"/>
-              <w:right w:val="single" w:color="666666" w:sz="4" w:space="0"/>
+              <w:top w:val="single" w:sz="4" w:space="0" w:color="666666"/>
+              <w:left w:val="single" w:sz="4" w:space="0" w:color="666666"/>
+              <w:bottom w:val="single" w:sz="4" w:space="0" w:color="005693"/>
+              <w:right w:val="single" w:sz="4" w:space="0" w:color="666666"/>
             </w:tcBorders>
             <w:vAlign w:val="bottom"/>
           </w:tcPr>
@@ -7508,16 +7402,16 @@
           <w:tcPr>
             <w:tcW w:w="4906" w:type="dxa"/>
             <w:tcBorders>
-              <w:top w:val="single" w:color="666666" w:sz="4" w:space="0"/>
-              <w:left w:val="single" w:color="666666" w:sz="4" w:space="0"/>
-              <w:right w:val="single" w:color="666666" w:sz="4" w:space="0"/>
+              <w:top w:val="single" w:sz="4" w:space="0" w:color="666666"/>
+              <w:left w:val="single" w:sz="4" w:space="0" w:color="666666"/>
+              <w:right w:val="single" w:sz="4" w:space="0" w:color="666666"/>
             </w:tcBorders>
             <w:vAlign w:val="center"/>
           </w:tcPr>
           <w:p>
             <w:pPr>
               <w:spacing w:after="0" w:line="240" w:lineRule="auto"/>
-              <w:ind w:left="0" w:leftChars="0" w:firstLine="0" w:firstLineChars="0"/>
+              <w:ind w:leftChars="0" w:left="0" w:firstLineChars="0" w:firstLine="0"/>
               <w:jc w:val="both"/>
               <w:rPr>
                 <w:rStyle w:val="normaltextrun"/>
@@ -7564,10 +7458,10 @@
             <w:tcW w:w="8870" w:type="dxa"/>
             <w:gridSpan w:val="2"/>
             <w:tcBorders>
-              <w:top w:val="single" w:color="005693" w:sz="4" w:space="0"/>
-              <w:left w:val="single" w:color="005693" w:sz="4" w:space="0"/>
-              <w:bottom w:val="single" w:color="005693" w:sz="4" w:space="0"/>
-              <w:right w:val="single" w:color="005693" w:sz="4" w:space="0"/>
+              <w:top w:val="single" w:sz="4" w:space="0" w:color="005693"/>
+              <w:left w:val="single" w:sz="4" w:space="0" w:color="005693"/>
+              <w:bottom w:val="single" w:sz="4" w:space="0" w:color="005693"/>
+              <w:right w:val="single" w:sz="4" w:space="0" w:color="005693"/>
             </w:tcBorders>
             <w:shd w:val="clear" w:color="auto" w:fill="005693"/>
           </w:tcPr>
@@ -7609,10 +7503,10 @@
           <w:tcPr>
             <w:tcW w:w="3964" w:type="dxa"/>
             <w:tcBorders>
-              <w:top w:val="single" w:color="005693" w:sz="4" w:space="0"/>
-              <w:left w:val="single" w:color="666666" w:sz="4" w:space="0"/>
-              <w:bottom w:val="single" w:color="666666" w:sz="4" w:space="0"/>
-              <w:right w:val="single" w:color="666666" w:sz="4" w:space="0"/>
+              <w:top w:val="single" w:sz="4" w:space="0" w:color="005693"/>
+              <w:left w:val="single" w:sz="4" w:space="0" w:color="666666"/>
+              <w:bottom w:val="single" w:sz="4" w:space="0" w:color="666666"/>
+              <w:right w:val="single" w:sz="4" w:space="0" w:color="666666"/>
             </w:tcBorders>
           </w:tcPr>
           <w:p>
@@ -7625,7 +7519,7 @@
                 <w:between w:val="nil"/>
               </w:pBdr>
               <w:spacing w:after="0" w:line="240" w:lineRule="auto"/>
-              <w:ind w:left="0" w:leftChars="0" w:firstLine="0" w:firstLineChars="0"/>
+              <w:ind w:leftChars="0" w:left="0" w:firstLineChars="0" w:firstLine="0"/>
               <w:jc w:val="both"/>
               <w:rPr>
                 <w:rStyle w:val="normaltextrun"/>
@@ -7647,7 +7541,7 @@
                 <w:sz w:val="22"/>
                 <w:szCs w:val="21"/>
               </w:rPr>
-              <w:t>107.2</w:t>
+              <w:t xml:space="preserve">40.849.963, </w:t>
             </w:r>
             <w:r>
               <w:rPr>
@@ -7655,23 +7549,7 @@
                 <w:sz w:val="22"/>
                 <w:szCs w:val="21"/>
               </w:rPr>
-              <w:t>18.512</w:t>
-            </w:r>
-            <w:r>
-              <w:rPr>
-                <w:rStyle w:val="normaltextrun"/>
-                <w:sz w:val="22"/>
-                <w:szCs w:val="21"/>
-              </w:rPr>
-              <w:t xml:space="preserve"> pesos</w:t>
-            </w:r>
-            <w:r>
-              <w:rPr>
-                <w:rStyle w:val="normaltextrun"/>
-                <w:sz w:val="22"/>
-                <w:szCs w:val="21"/>
-              </w:rPr>
-              <w:t>, IVA Incluido</w:t>
+              <w:t>IVA Incluido</w:t>
             </w:r>
             <w:r>
               <w:rPr>
@@ -7687,10 +7565,10 @@
           <w:tcPr>
             <w:tcW w:w="4906" w:type="dxa"/>
             <w:tcBorders>
-              <w:top w:val="single" w:color="005693" w:sz="4" w:space="0"/>
-              <w:left w:val="single" w:color="666666" w:sz="4" w:space="0"/>
-              <w:bottom w:val="single" w:color="666666" w:sz="4" w:space="0"/>
-              <w:right w:val="single" w:color="666666" w:sz="4" w:space="0"/>
+              <w:top w:val="single" w:sz="4" w:space="0" w:color="005693"/>
+              <w:left w:val="single" w:sz="4" w:space="0" w:color="666666"/>
+              <w:bottom w:val="single" w:sz="4" w:space="0" w:color="666666"/>
+              <w:right w:val="single" w:sz="4" w:space="0" w:color="666666"/>
             </w:tcBorders>
           </w:tcPr>
           <w:p>
@@ -7703,7 +7581,7 @@
                 <w:between w:val="nil"/>
               </w:pBdr>
               <w:spacing w:after="0" w:line="240" w:lineRule="auto"/>
-              <w:ind w:left="0" w:leftChars="0" w:firstLine="0" w:firstLineChars="0"/>
+              <w:ind w:leftChars="0" w:left="0" w:firstLineChars="0" w:firstLine="0"/>
               <w:jc w:val="both"/>
               <w:rPr>
                 <w:rStyle w:val="normaltextrun"/>
@@ -7728,10 +7606,10 @@
             <w:tcW w:w="8870" w:type="dxa"/>
             <w:gridSpan w:val="2"/>
             <w:tcBorders>
-              <w:top w:val="single" w:color="005693" w:sz="4" w:space="0"/>
-              <w:left w:val="single" w:color="005693" w:sz="4" w:space="0"/>
-              <w:bottom w:val="single" w:color="005693" w:sz="4" w:space="0"/>
-              <w:right w:val="single" w:color="005693" w:sz="4" w:space="0"/>
+              <w:top w:val="single" w:sz="4" w:space="0" w:color="005693"/>
+              <w:left w:val="single" w:sz="4" w:space="0" w:color="005693"/>
+              <w:bottom w:val="single" w:sz="4" w:space="0" w:color="005693"/>
+              <w:right w:val="single" w:sz="4" w:space="0" w:color="005693"/>
             </w:tcBorders>
             <w:shd w:val="clear" w:color="auto" w:fill="005693"/>
           </w:tcPr>
@@ -7770,10 +7648,10 @@
           <w:tcPr>
             <w:tcW w:w="3964" w:type="dxa"/>
             <w:tcBorders>
-              <w:top w:val="single" w:color="005693" w:sz="4" w:space="0"/>
-              <w:left w:val="single" w:color="666666" w:sz="4" w:space="0"/>
-              <w:bottom w:val="single" w:color="666666" w:sz="4" w:space="0"/>
-              <w:right w:val="single" w:color="666666" w:sz="4" w:space="0"/>
+              <w:top w:val="single" w:sz="4" w:space="0" w:color="005693"/>
+              <w:left w:val="single" w:sz="4" w:space="0" w:color="666666"/>
+              <w:bottom w:val="single" w:sz="4" w:space="0" w:color="666666"/>
+              <w:right w:val="single" w:sz="4" w:space="0" w:color="666666"/>
             </w:tcBorders>
           </w:tcPr>
           <w:p>
@@ -7806,10 +7684,10 @@
           <w:tcPr>
             <w:tcW w:w="4906" w:type="dxa"/>
             <w:tcBorders>
-              <w:top w:val="single" w:color="005693" w:sz="4" w:space="0"/>
-              <w:left w:val="single" w:color="666666" w:sz="4" w:space="0"/>
-              <w:bottom w:val="single" w:color="666666" w:sz="4" w:space="0"/>
-              <w:right w:val="single" w:color="666666" w:sz="4" w:space="0"/>
+              <w:top w:val="single" w:sz="4" w:space="0" w:color="005693"/>
+              <w:left w:val="single" w:sz="4" w:space="0" w:color="666666"/>
+              <w:bottom w:val="single" w:sz="4" w:space="0" w:color="666666"/>
+              <w:right w:val="single" w:sz="4" w:space="0" w:color="666666"/>
             </w:tcBorders>
           </w:tcPr>
           <w:p>
@@ -7822,7 +7700,7 @@
                 <w:between w:val="nil"/>
               </w:pBdr>
               <w:spacing w:after="0" w:line="240" w:lineRule="auto"/>
-              <w:ind w:left="0" w:leftChars="0" w:firstLine="0" w:firstLineChars="0"/>
+              <w:ind w:leftChars="0" w:left="0" w:firstLineChars="0" w:firstLine="0"/>
               <w:jc w:val="both"/>
               <w:rPr>
                 <w:rStyle w:val="normaltextrun"/>
@@ -7849,7 +7727,7 @@
                 <w:between w:val="nil"/>
               </w:pBdr>
               <w:spacing w:after="0" w:line="240" w:lineRule="auto"/>
-              <w:ind w:left="0" w:leftChars="0" w:firstLine="0" w:firstLineChars="0"/>
+              <w:ind w:leftChars="0" w:left="0" w:firstLineChars="0" w:firstLine="0"/>
               <w:jc w:val="both"/>
               <w:rPr>
                 <w:rStyle w:val="normaltextrun"/>
@@ -7892,10 +7770,10 @@
           <w:tcPr>
             <w:tcW w:w="3964" w:type="dxa"/>
             <w:tcBorders>
-              <w:top w:val="single" w:color="666666" w:sz="4" w:space="0"/>
-              <w:left w:val="single" w:color="666666" w:sz="4" w:space="0"/>
-              <w:bottom w:val="single" w:color="666666" w:sz="4" w:space="0"/>
-              <w:right w:val="single" w:color="666666" w:sz="4" w:space="0"/>
+              <w:top w:val="single" w:sz="4" w:space="0" w:color="666666"/>
+              <w:left w:val="single" w:sz="4" w:space="0" w:color="666666"/>
+              <w:bottom w:val="single" w:sz="4" w:space="0" w:color="666666"/>
+              <w:right w:val="single" w:sz="4" w:space="0" w:color="666666"/>
             </w:tcBorders>
           </w:tcPr>
           <w:p>
@@ -7928,10 +7806,10 @@
           <w:tcPr>
             <w:tcW w:w="4906" w:type="dxa"/>
             <w:tcBorders>
-              <w:top w:val="single" w:color="666666" w:sz="4" w:space="0"/>
-              <w:left w:val="single" w:color="666666" w:sz="4" w:space="0"/>
-              <w:bottom w:val="single" w:color="666666" w:sz="4" w:space="0"/>
-              <w:right w:val="single" w:color="666666" w:sz="4" w:space="0"/>
+              <w:top w:val="single" w:sz="4" w:space="0" w:color="666666"/>
+              <w:left w:val="single" w:sz="4" w:space="0" w:color="666666"/>
+              <w:bottom w:val="single" w:sz="4" w:space="0" w:color="666666"/>
+              <w:right w:val="single" w:sz="4" w:space="0" w:color="666666"/>
             </w:tcBorders>
           </w:tcPr>
           <w:p>
@@ -7944,7 +7822,7 @@
                 <w:between w:val="nil"/>
               </w:pBdr>
               <w:spacing w:after="0" w:line="240" w:lineRule="auto"/>
-              <w:ind w:left="0" w:leftChars="0" w:firstLine="0" w:firstLineChars="0"/>
+              <w:ind w:leftChars="0" w:left="0" w:firstLineChars="0" w:firstLine="0"/>
               <w:jc w:val="both"/>
               <w:rPr>
                 <w:rStyle w:val="normaltextrun"/>
@@ -7984,10 +7862,10 @@
           <w:tcPr>
             <w:tcW w:w="3964" w:type="dxa"/>
             <w:tcBorders>
-              <w:top w:val="single" w:color="666666" w:sz="4" w:space="0"/>
-              <w:left w:val="single" w:color="666666" w:sz="4" w:space="0"/>
-              <w:bottom w:val="single" w:color="666666" w:sz="4" w:space="0"/>
-              <w:right w:val="single" w:color="666666" w:sz="4" w:space="0"/>
+              <w:top w:val="single" w:sz="4" w:space="0" w:color="666666"/>
+              <w:left w:val="single" w:sz="4" w:space="0" w:color="666666"/>
+              <w:bottom w:val="single" w:sz="4" w:space="0" w:color="666666"/>
+              <w:right w:val="single" w:sz="4" w:space="0" w:color="666666"/>
             </w:tcBorders>
           </w:tcPr>
           <w:p>
@@ -8020,10 +7898,10 @@
           <w:tcPr>
             <w:tcW w:w="4906" w:type="dxa"/>
             <w:tcBorders>
-              <w:top w:val="single" w:color="666666" w:sz="4" w:space="0"/>
-              <w:left w:val="single" w:color="666666" w:sz="4" w:space="0"/>
-              <w:bottom w:val="single" w:color="666666" w:sz="4" w:space="0"/>
-              <w:right w:val="single" w:color="666666" w:sz="4" w:space="0"/>
+              <w:top w:val="single" w:sz="4" w:space="0" w:color="666666"/>
+              <w:left w:val="single" w:sz="4" w:space="0" w:color="666666"/>
+              <w:bottom w:val="single" w:sz="4" w:space="0" w:color="666666"/>
+              <w:right w:val="single" w:sz="4" w:space="0" w:color="666666"/>
             </w:tcBorders>
           </w:tcPr>
           <w:p>
@@ -8036,7 +7914,7 @@
                 <w:between w:val="nil"/>
               </w:pBdr>
               <w:spacing w:after="0" w:line="240" w:lineRule="auto"/>
-              <w:ind w:left="0" w:leftChars="0" w:firstLine="0" w:firstLineChars="0"/>
+              <w:ind w:leftChars="0" w:left="0" w:firstLineChars="0" w:firstLine="0"/>
               <w:jc w:val="both"/>
               <w:rPr>
                 <w:rStyle w:val="normaltextrun"/>
@@ -8060,10 +7938,10 @@
           <w:tcPr>
             <w:tcW w:w="3964" w:type="dxa"/>
             <w:tcBorders>
-              <w:top w:val="single" w:color="666666" w:sz="4" w:space="0"/>
-              <w:left w:val="single" w:color="666666" w:sz="4" w:space="0"/>
-              <w:bottom w:val="single" w:color="666666" w:sz="4" w:space="0"/>
-              <w:right w:val="single" w:color="666666" w:sz="4" w:space="0"/>
+              <w:top w:val="single" w:sz="4" w:space="0" w:color="666666"/>
+              <w:left w:val="single" w:sz="4" w:space="0" w:color="666666"/>
+              <w:bottom w:val="single" w:sz="4" w:space="0" w:color="666666"/>
+              <w:right w:val="single" w:sz="4" w:space="0" w:color="666666"/>
             </w:tcBorders>
           </w:tcPr>
           <w:p>
@@ -8096,10 +7974,10 @@
           <w:tcPr>
             <w:tcW w:w="4906" w:type="dxa"/>
             <w:tcBorders>
-              <w:top w:val="single" w:color="666666" w:sz="4" w:space="0"/>
-              <w:left w:val="single" w:color="666666" w:sz="4" w:space="0"/>
-              <w:bottom w:val="single" w:color="666666" w:sz="4" w:space="0"/>
-              <w:right w:val="single" w:color="666666" w:sz="4" w:space="0"/>
+              <w:top w:val="single" w:sz="4" w:space="0" w:color="666666"/>
+              <w:left w:val="single" w:sz="4" w:space="0" w:color="666666"/>
+              <w:bottom w:val="single" w:sz="4" w:space="0" w:color="666666"/>
+              <w:right w:val="single" w:sz="4" w:space="0" w:color="666666"/>
             </w:tcBorders>
           </w:tcPr>
           <w:p>
@@ -8112,7 +7990,7 @@
                 <w:between w:val="nil"/>
               </w:pBdr>
               <w:spacing w:after="0" w:line="240" w:lineRule="auto"/>
-              <w:ind w:left="0" w:leftChars="0" w:firstLine="0" w:firstLineChars="0"/>
+              <w:ind w:leftChars="0" w:left="0" w:firstLineChars="0" w:firstLine="0"/>
               <w:jc w:val="both"/>
               <w:rPr>
                 <w:rStyle w:val="normaltextrun"/>
@@ -8136,10 +8014,10 @@
           <w:tcPr>
             <w:tcW w:w="3964" w:type="dxa"/>
             <w:tcBorders>
-              <w:top w:val="single" w:color="666666" w:sz="4" w:space="0"/>
-              <w:left w:val="single" w:color="666666" w:sz="4" w:space="0"/>
-              <w:bottom w:val="single" w:color="005693" w:sz="4" w:space="0"/>
-              <w:right w:val="single" w:color="666666" w:sz="4" w:space="0"/>
+              <w:top w:val="single" w:sz="4" w:space="0" w:color="666666"/>
+              <w:left w:val="single" w:sz="4" w:space="0" w:color="666666"/>
+              <w:bottom w:val="single" w:sz="4" w:space="0" w:color="005693"/>
+              <w:right w:val="single" w:sz="4" w:space="0" w:color="666666"/>
             </w:tcBorders>
           </w:tcPr>
           <w:p>
@@ -8172,10 +8050,10 @@
           <w:tcPr>
             <w:tcW w:w="4906" w:type="dxa"/>
             <w:tcBorders>
-              <w:top w:val="single" w:color="666666" w:sz="4" w:space="0"/>
-              <w:left w:val="single" w:color="666666" w:sz="4" w:space="0"/>
-              <w:bottom w:val="single" w:color="005693" w:sz="4" w:space="0"/>
-              <w:right w:val="single" w:color="666666" w:sz="4" w:space="0"/>
+              <w:top w:val="single" w:sz="4" w:space="0" w:color="666666"/>
+              <w:left w:val="single" w:sz="4" w:space="0" w:color="666666"/>
+              <w:bottom w:val="single" w:sz="4" w:space="0" w:color="005693"/>
+              <w:right w:val="single" w:sz="4" w:space="0" w:color="666666"/>
             </w:tcBorders>
           </w:tcPr>
           <w:p>
@@ -8188,7 +8066,7 @@
                 <w:between w:val="nil"/>
               </w:pBdr>
               <w:spacing w:after="0" w:line="240" w:lineRule="auto"/>
-              <w:ind w:left="0" w:leftChars="0" w:firstLine="0" w:firstLineChars="0"/>
+              <w:ind w:leftChars="0" w:left="0" w:firstLineChars="0" w:firstLine="0"/>
               <w:jc w:val="both"/>
               <w:rPr>
                 <w:rStyle w:val="normaltextrun"/>
@@ -8212,14 +8090,14 @@
       <w:pPr>
         <w:pStyle w:val="Ttulo1"/>
         <w:spacing w:before="280" w:after="280"/>
-        <w:ind w:left="0" w:leftChars="0" w:firstLine="0" w:firstLineChars="0"/>
+        <w:ind w:leftChars="0" w:left="0" w:firstLineChars="0" w:firstLine="0"/>
         <w:rPr>
           <w:rFonts w:eastAsia="Lato"/>
           <w:color w:val="005693"/>
         </w:rPr>
       </w:pPr>
-      <w:bookmarkStart w:name="_heading=h.xl2bkyyil928" w:colFirst="0" w:colLast="0" w:id="10"/>
-      <w:bookmarkEnd w:id="10"/>
+      <w:bookmarkStart w:id="11" w:name="_heading=h.xl2bkyyil928" w:colFirst="0" w:colLast="0"/>
+      <w:bookmarkEnd w:id="11"/>
       <w:r>
         <w:rPr>
           <w:rFonts w:eastAsia="Lato"/>
@@ -8232,7 +8110,7 @@
       <w:pPr>
         <w:pStyle w:val="Ttulo1"/>
         <w:spacing w:before="280" w:after="280"/>
-        <w:ind w:left="0" w:leftChars="0" w:firstLine="0" w:firstLineChars="0"/>
+        <w:ind w:leftChars="0" w:left="0" w:firstLineChars="0" w:firstLine="0"/>
         <w:rPr>
           <w:rFonts w:eastAsia="Lato"/>
           <w:color w:val="005693"/>
@@ -8243,6 +8121,7 @@
           <w:rFonts w:eastAsia="Lato"/>
           <w:color w:val="005693"/>
         </w:rPr>
+        <w:lastRenderedPageBreak/>
         <w:t>Riesgos iniciales de alto nivel</w:t>
       </w:r>
       <w:r>
@@ -8257,12 +8136,12 @@
       <w:tblPr>
         <w:tblW w:w="8870" w:type="dxa"/>
         <w:tblBorders>
-          <w:top w:val="single" w:color="000000" w:sz="4" w:space="0"/>
-          <w:left w:val="single" w:color="000000" w:sz="4" w:space="0"/>
-          <w:bottom w:val="single" w:color="000000" w:sz="4" w:space="0"/>
-          <w:right w:val="single" w:color="000000" w:sz="4" w:space="0"/>
-          <w:insideH w:val="single" w:color="000000" w:sz="4" w:space="0"/>
-          <w:insideV w:val="single" w:color="000000" w:sz="4" w:space="0"/>
+          <w:top w:val="single" w:sz="4" w:space="0" w:color="000000"/>
+          <w:left w:val="single" w:sz="4" w:space="0" w:color="000000"/>
+          <w:bottom w:val="single" w:sz="4" w:space="0" w:color="000000"/>
+          <w:right w:val="single" w:sz="4" w:space="0" w:color="000000"/>
+          <w:insideH w:val="single" w:sz="4" w:space="0" w:color="000000"/>
+          <w:insideV w:val="single" w:sz="4" w:space="0" w:color="000000"/>
         </w:tblBorders>
         <w:tblLayout w:type="fixed"/>
         <w:tblLook w:val="0000" w:firstRow="0" w:lastRow="0" w:firstColumn="0" w:lastColumn="0" w:noHBand="0" w:noVBand="0"/>
@@ -8275,10 +8154,10 @@
           <w:tcPr>
             <w:tcW w:w="8870" w:type="dxa"/>
             <w:tcBorders>
-              <w:top w:val="single" w:color="666666" w:sz="4" w:space="0"/>
-              <w:left w:val="single" w:color="666666" w:sz="4" w:space="0"/>
-              <w:bottom w:val="single" w:color="666666" w:sz="4" w:space="0"/>
-              <w:right w:val="single" w:color="666666" w:sz="4" w:space="0"/>
+              <w:top w:val="single" w:sz="4" w:space="0" w:color="666666"/>
+              <w:left w:val="single" w:sz="4" w:space="0" w:color="666666"/>
+              <w:bottom w:val="single" w:sz="4" w:space="0" w:color="666666"/>
+              <w:right w:val="single" w:sz="4" w:space="0" w:color="666666"/>
             </w:tcBorders>
           </w:tcPr>
           <w:p>
@@ -8350,7 +8229,7 @@
             <w:pPr>
               <w:pStyle w:val="Prrafodelista"/>
               <w:spacing w:after="0" w:line="240" w:lineRule="auto"/>
-              <w:ind w:left="360" w:leftChars="0" w:firstLine="0" w:firstLineChars="0"/>
+              <w:ind w:leftChars="0" w:left="360" w:firstLineChars="0" w:firstLine="0"/>
               <w:rPr>
                 <w:rFonts w:eastAsia="Lato"/>
                 <w:b/>
@@ -8365,7 +8244,7 @@
             <w:pPr>
               <w:pStyle w:val="Prrafodelista"/>
               <w:spacing w:after="0" w:line="240" w:lineRule="auto"/>
-              <w:ind w:left="360" w:leftChars="0" w:firstLine="0" w:firstLineChars="0"/>
+              <w:ind w:leftChars="0" w:left="360" w:firstLineChars="0" w:firstLine="0"/>
               <w:rPr>
                 <w:rFonts w:eastAsia="Lato"/>
                 <w:color w:val="000000"/>
@@ -8418,7 +8297,7 @@
             <w:pPr>
               <w:pStyle w:val="Prrafodelista"/>
               <w:spacing w:after="0" w:line="240" w:lineRule="auto"/>
-              <w:ind w:left="360" w:leftChars="0" w:firstLine="0" w:firstLineChars="0"/>
+              <w:ind w:leftChars="0" w:left="360" w:firstLineChars="0" w:firstLine="0"/>
               <w:rPr>
                 <w:rFonts w:eastAsia="Lato"/>
                 <w:color w:val="000000"/>
@@ -8461,7 +8340,7 @@
             <w:pPr>
               <w:pStyle w:val="Prrafodelista"/>
               <w:spacing w:after="0" w:line="240" w:lineRule="auto"/>
-              <w:ind w:left="360" w:leftChars="0" w:firstLine="0" w:firstLineChars="0"/>
+              <w:ind w:leftChars="0" w:left="360" w:firstLineChars="0" w:firstLine="0"/>
               <w:rPr>
                 <w:rFonts w:eastAsia="Lato"/>
                 <w:color w:val="000000"/>
@@ -8474,7 +8353,7 @@
             <w:pPr>
               <w:pStyle w:val="Prrafodelista"/>
               <w:spacing w:after="0" w:line="240" w:lineRule="auto"/>
-              <w:ind w:left="360" w:leftChars="0" w:firstLine="0" w:firstLineChars="0"/>
+              <w:ind w:leftChars="0" w:left="360" w:firstLineChars="0" w:firstLine="0"/>
               <w:rPr>
                 <w:rFonts w:eastAsia="Lato"/>
                 <w:color w:val="000000"/>
@@ -8543,7 +8422,7 @@
           <w:p>
             <w:pPr>
               <w:spacing w:after="0" w:line="240" w:lineRule="auto"/>
-              <w:ind w:left="0" w:leftChars="0" w:hanging="2" w:firstLineChars="0"/>
+              <w:ind w:leftChars="0" w:left="0" w:firstLineChars="0" w:hanging="2"/>
               <w:rPr>
                 <w:rFonts w:eastAsia="Lato"/>
                 <w:color w:val="000000"/>
@@ -8584,7 +8463,7 @@
             <w:pPr>
               <w:pStyle w:val="Prrafodelista"/>
               <w:spacing w:after="0" w:line="240" w:lineRule="auto"/>
-              <w:ind w:left="360" w:leftChars="0" w:firstLine="0" w:firstLineChars="0"/>
+              <w:ind w:leftChars="0" w:left="360" w:firstLineChars="0" w:firstLine="0"/>
               <w:rPr>
                 <w:rFonts w:eastAsia="Lato"/>
                 <w:color w:val="000000"/>
@@ -8597,7 +8476,7 @@
             <w:pPr>
               <w:pStyle w:val="Prrafodelista"/>
               <w:spacing w:after="0" w:line="240" w:lineRule="auto"/>
-              <w:ind w:left="360" w:leftChars="0" w:firstLine="0" w:firstLineChars="0"/>
+              <w:ind w:leftChars="0" w:left="360" w:firstLineChars="0" w:firstLine="0"/>
               <w:rPr>
                 <w:rFonts w:eastAsia="Lato"/>
                 <w:color w:val="000000"/>
@@ -8630,7 +8509,7 @@
             <w:pPr>
               <w:pStyle w:val="Prrafodelista"/>
               <w:spacing w:after="0" w:line="240" w:lineRule="auto"/>
-              <w:ind w:left="360" w:leftChars="0" w:firstLine="0" w:firstLineChars="0"/>
+              <w:ind w:leftChars="0" w:left="360" w:firstLineChars="0" w:firstLine="0"/>
               <w:rPr>
                 <w:rFonts w:eastAsia="Lato"/>
                 <w:color w:val="000000"/>
@@ -8681,7 +8560,7 @@
             <w:pPr>
               <w:pStyle w:val="Prrafodelista"/>
               <w:spacing w:after="0" w:line="240" w:lineRule="auto"/>
-              <w:ind w:left="360" w:leftChars="0" w:firstLine="0" w:firstLineChars="0"/>
+              <w:ind w:leftChars="0" w:left="360" w:firstLineChars="0" w:firstLine="0"/>
               <w:rPr>
                 <w:rFonts w:eastAsia="Lato"/>
                 <w:color w:val="000000"/>
@@ -8694,7 +8573,7 @@
             <w:pPr>
               <w:pStyle w:val="Prrafodelista"/>
               <w:spacing w:after="0" w:line="240" w:lineRule="auto"/>
-              <w:ind w:left="360" w:leftChars="0" w:firstLine="0" w:firstLineChars="0"/>
+              <w:ind w:leftChars="0" w:left="360" w:firstLineChars="0" w:firstLine="0"/>
               <w:rPr>
                 <w:rFonts w:eastAsia="Lato"/>
                 <w:color w:val="000000"/>
@@ -8726,7 +8605,7 @@
             <w:pPr>
               <w:pStyle w:val="Prrafodelista"/>
               <w:spacing w:after="0" w:line="240" w:lineRule="auto"/>
-              <w:ind w:left="360" w:leftChars="0" w:firstLine="0" w:firstLineChars="0"/>
+              <w:ind w:leftChars="0" w:left="360" w:firstLineChars="0" w:firstLine="0"/>
               <w:rPr>
                 <w:rFonts w:eastAsia="Lato"/>
                 <w:color w:val="000000"/>
@@ -8776,7 +8655,7 @@
             <w:pPr>
               <w:pStyle w:val="Prrafodelista"/>
               <w:spacing w:after="0" w:line="240" w:lineRule="auto"/>
-              <w:ind w:left="360" w:leftChars="0" w:firstLine="0" w:firstLineChars="0"/>
+              <w:ind w:leftChars="0" w:left="360" w:firstLineChars="0" w:firstLine="0"/>
               <w:rPr>
                 <w:rFonts w:eastAsia="Lato"/>
                 <w:color w:val="000000"/>
@@ -8788,7 +8667,7 @@
             <w:pPr>
               <w:pStyle w:val="Prrafodelista"/>
               <w:spacing w:after="0" w:line="240" w:lineRule="auto"/>
-              <w:ind w:left="360" w:leftChars="0" w:firstLine="0" w:firstLineChars="0"/>
+              <w:ind w:leftChars="0" w:left="360" w:firstLineChars="0" w:firstLine="0"/>
               <w:rPr>
                 <w:rFonts w:eastAsia="Lato"/>
                 <w:color w:val="000000"/>
@@ -8818,7 +8697,7 @@
             <w:pPr>
               <w:pStyle w:val="Prrafodelista"/>
               <w:spacing w:after="0" w:line="240" w:lineRule="auto"/>
-              <w:ind w:left="360" w:leftChars="0" w:firstLine="0" w:firstLineChars="0"/>
+              <w:ind w:leftChars="0" w:left="360" w:firstLineChars="0" w:firstLine="0"/>
               <w:rPr>
                 <w:rFonts w:eastAsia="Lato"/>
                 <w:color w:val="000000"/>
@@ -8868,7 +8747,7 @@
             <w:pPr>
               <w:pStyle w:val="Prrafodelista"/>
               <w:spacing w:after="0" w:line="240" w:lineRule="auto"/>
-              <w:ind w:left="360" w:leftChars="0" w:firstLine="0" w:firstLineChars="0"/>
+              <w:ind w:leftChars="0" w:left="360" w:firstLineChars="0" w:firstLine="0"/>
               <w:rPr>
                 <w:rFonts w:eastAsia="Lato"/>
                 <w:color w:val="000000"/>
@@ -8880,7 +8759,7 @@
             <w:pPr>
               <w:pStyle w:val="Prrafodelista"/>
               <w:spacing w:after="0" w:line="240" w:lineRule="auto"/>
-              <w:ind w:left="360" w:leftChars="0" w:firstLine="0" w:firstLineChars="0"/>
+              <w:ind w:leftChars="0" w:left="360" w:firstLineChars="0" w:firstLine="0"/>
               <w:rPr>
                 <w:rFonts w:eastAsia="Lato"/>
                 <w:color w:val="000000"/>
@@ -8913,14 +8792,14 @@
       <w:pPr>
         <w:pStyle w:val="Ttulo1"/>
         <w:spacing w:before="280" w:after="280"/>
-        <w:ind w:left="0" w:leftChars="0" w:firstLine="0" w:firstLineChars="0"/>
+        <w:ind w:leftChars="0" w:left="0" w:firstLineChars="0" w:firstLine="0"/>
         <w:rPr>
           <w:rFonts w:eastAsia="Lato"/>
           <w:color w:val="005693"/>
         </w:rPr>
       </w:pPr>
-      <w:bookmarkStart w:name="_heading=h.3dy6vkm" w:colFirst="0" w:colLast="0" w:id="11"/>
-      <w:bookmarkEnd w:id="11"/>
+      <w:bookmarkStart w:id="12" w:name="_heading=h.3dy6vkm" w:colFirst="0" w:colLast="0"/>
+      <w:bookmarkEnd w:id="12"/>
       <w:r>
         <w:rPr>
           <w:rFonts w:eastAsia="Lato"/>
@@ -8933,7 +8812,7 @@
       <w:pPr>
         <w:pStyle w:val="Ttulo1"/>
         <w:spacing w:before="280" w:after="280"/>
-        <w:ind w:left="0" w:leftChars="0" w:firstLine="0" w:firstLineChars="0"/>
+        <w:ind w:leftChars="0" w:left="0" w:firstLineChars="0" w:firstLine="0"/>
         <w:rPr>
           <w:rFonts w:eastAsia="Lato"/>
           <w:color w:val="005693"/>
@@ -8944,6 +8823,7 @@
           <w:rFonts w:eastAsia="Lato"/>
           <w:color w:val="005693"/>
         </w:rPr>
+        <w:lastRenderedPageBreak/>
         <w:t>Cronograma de hitos principales</w:t>
       </w:r>
     </w:p>
@@ -8951,12 +8831,12 @@
       <w:tblPr>
         <w:tblW w:w="8870" w:type="dxa"/>
         <w:tblBorders>
-          <w:top w:val="single" w:color="000000" w:themeColor="text1" w:sz="4" w:space="0"/>
-          <w:left w:val="single" w:color="000000" w:themeColor="text1" w:sz="4" w:space="0"/>
-          <w:bottom w:val="single" w:color="000000" w:themeColor="text1" w:sz="4" w:space="0"/>
-          <w:right w:val="single" w:color="000000" w:themeColor="text1" w:sz="4" w:space="0"/>
-          <w:insideH w:val="single" w:color="000000" w:themeColor="text1" w:sz="4" w:space="0"/>
-          <w:insideV w:val="single" w:color="000000" w:themeColor="text1" w:sz="4" w:space="0"/>
+          <w:top w:val="single" w:sz="4" w:space="0" w:color="000000" w:themeColor="text1"/>
+          <w:left w:val="single" w:sz="4" w:space="0" w:color="000000" w:themeColor="text1"/>
+          <w:bottom w:val="single" w:sz="4" w:space="0" w:color="000000" w:themeColor="text1"/>
+          <w:right w:val="single" w:sz="4" w:space="0" w:color="000000" w:themeColor="text1"/>
+          <w:insideH w:val="single" w:sz="4" w:space="0" w:color="000000" w:themeColor="text1"/>
+          <w:insideV w:val="single" w:sz="4" w:space="0" w:color="000000" w:themeColor="text1"/>
         </w:tblBorders>
         <w:tblLayout w:type="fixed"/>
         <w:tblLook w:val="0000" w:firstRow="0" w:lastRow="0" w:firstColumn="0" w:lastColumn="0" w:noHBand="0" w:noVBand="0"/>
@@ -8970,10 +8850,10 @@
           <w:tcPr>
             <w:tcW w:w="6663" w:type="dxa"/>
             <w:tcBorders>
-              <w:top w:val="single" w:color="003F6C" w:sz="4" w:space="0"/>
-              <w:left w:val="single" w:color="003F6C" w:sz="4" w:space="0"/>
-              <w:bottom w:val="single" w:color="003F6C" w:sz="4" w:space="0"/>
-              <w:right w:val="single" w:color="003F6C" w:sz="4" w:space="0"/>
+              <w:top w:val="single" w:sz="4" w:space="0" w:color="003F6C"/>
+              <w:left w:val="single" w:sz="4" w:space="0" w:color="003F6C"/>
+              <w:bottom w:val="single" w:sz="4" w:space="0" w:color="003F6C"/>
+              <w:right w:val="single" w:sz="4" w:space="0" w:color="003F6C"/>
             </w:tcBorders>
             <w:shd w:val="clear" w:color="auto" w:fill="003F6C"/>
           </w:tcPr>
@@ -9002,10 +8882,10 @@
           <w:tcPr>
             <w:tcW w:w="2207" w:type="dxa"/>
             <w:tcBorders>
-              <w:top w:val="single" w:color="003F6C" w:sz="4" w:space="0"/>
-              <w:left w:val="single" w:color="003F6C" w:sz="4" w:space="0"/>
-              <w:bottom w:val="single" w:color="003F6C" w:sz="4" w:space="0"/>
-              <w:right w:val="single" w:color="003F6C" w:sz="4" w:space="0"/>
+              <w:top w:val="single" w:sz="4" w:space="0" w:color="003F6C"/>
+              <w:left w:val="single" w:sz="4" w:space="0" w:color="003F6C"/>
+              <w:bottom w:val="single" w:sz="4" w:space="0" w:color="003F6C"/>
+              <w:right w:val="single" w:sz="4" w:space="0" w:color="003F6C"/>
             </w:tcBorders>
             <w:shd w:val="clear" w:color="auto" w:fill="003F6C"/>
           </w:tcPr>
@@ -9036,10 +8916,10 @@
           <w:tcPr>
             <w:tcW w:w="6663" w:type="dxa"/>
             <w:tcBorders>
-              <w:top w:val="single" w:color="003F6C" w:sz="4" w:space="0"/>
-              <w:left w:val="single" w:color="666666" w:sz="4" w:space="0"/>
-              <w:bottom w:val="single" w:color="666666" w:sz="4" w:space="0"/>
-              <w:right w:val="single" w:color="666666" w:sz="4" w:space="0"/>
+              <w:top w:val="single" w:sz="4" w:space="0" w:color="003F6C"/>
+              <w:left w:val="single" w:sz="4" w:space="0" w:color="666666"/>
+              <w:bottom w:val="single" w:sz="4" w:space="0" w:color="666666"/>
+              <w:right w:val="single" w:sz="4" w:space="0" w:color="666666"/>
             </w:tcBorders>
             <w:vAlign w:val="bottom"/>
           </w:tcPr>
@@ -9066,10 +8946,10 @@
           <w:tcPr>
             <w:tcW w:w="2207" w:type="dxa"/>
             <w:tcBorders>
-              <w:top w:val="single" w:color="003F6C" w:sz="4" w:space="0"/>
-              <w:left w:val="single" w:color="666666" w:sz="4" w:space="0"/>
-              <w:bottom w:val="single" w:color="666666" w:sz="4" w:space="0"/>
-              <w:right w:val="single" w:color="666666" w:sz="4" w:space="0"/>
+              <w:top w:val="single" w:sz="4" w:space="0" w:color="003F6C"/>
+              <w:left w:val="single" w:sz="4" w:space="0" w:color="666666"/>
+              <w:bottom w:val="single" w:sz="4" w:space="0" w:color="666666"/>
+              <w:right w:val="single" w:sz="4" w:space="0" w:color="666666"/>
             </w:tcBorders>
             <w:vAlign w:val="center"/>
           </w:tcPr>
@@ -9091,10 +8971,10 @@
           <w:tcPr>
             <w:tcW w:w="6663" w:type="dxa"/>
             <w:tcBorders>
-              <w:top w:val="single" w:color="666666" w:sz="4" w:space="0"/>
-              <w:left w:val="single" w:color="666666" w:sz="4" w:space="0"/>
-              <w:bottom w:val="single" w:color="666666" w:sz="4" w:space="0"/>
-              <w:right w:val="single" w:color="666666" w:sz="4" w:space="0"/>
+              <w:top w:val="single" w:sz="4" w:space="0" w:color="666666"/>
+              <w:left w:val="single" w:sz="4" w:space="0" w:color="666666"/>
+              <w:bottom w:val="single" w:sz="4" w:space="0" w:color="666666"/>
+              <w:right w:val="single" w:sz="4" w:space="0" w:color="666666"/>
             </w:tcBorders>
             <w:vAlign w:val="bottom"/>
           </w:tcPr>
@@ -9163,10 +9043,10 @@
           <w:tcPr>
             <w:tcW w:w="2207" w:type="dxa"/>
             <w:tcBorders>
-              <w:top w:val="single" w:color="666666" w:sz="4" w:space="0"/>
-              <w:left w:val="single" w:color="666666" w:sz="4" w:space="0"/>
-              <w:bottom w:val="single" w:color="666666" w:sz="4" w:space="0"/>
-              <w:right w:val="single" w:color="666666" w:sz="4" w:space="0"/>
+              <w:top w:val="single" w:sz="4" w:space="0" w:color="666666"/>
+              <w:left w:val="single" w:sz="4" w:space="0" w:color="666666"/>
+              <w:bottom w:val="single" w:sz="4" w:space="0" w:color="666666"/>
+              <w:right w:val="single" w:sz="4" w:space="0" w:color="666666"/>
             </w:tcBorders>
             <w:vAlign w:val="center"/>
           </w:tcPr>
@@ -9202,10 +9082,10 @@
           <w:tcPr>
             <w:tcW w:w="6663" w:type="dxa"/>
             <w:tcBorders>
-              <w:top w:val="single" w:color="666666" w:sz="4" w:space="0"/>
-              <w:left w:val="single" w:color="666666" w:sz="4" w:space="0"/>
-              <w:bottom w:val="single" w:color="666666" w:sz="4" w:space="0"/>
-              <w:right w:val="single" w:color="666666" w:sz="4" w:space="0"/>
+              <w:top w:val="single" w:sz="4" w:space="0" w:color="666666"/>
+              <w:left w:val="single" w:sz="4" w:space="0" w:color="666666"/>
+              <w:bottom w:val="single" w:sz="4" w:space="0" w:color="666666"/>
+              <w:right w:val="single" w:sz="4" w:space="0" w:color="666666"/>
             </w:tcBorders>
             <w:vAlign w:val="bottom"/>
           </w:tcPr>
@@ -9246,10 +9126,10 @@
           <w:tcPr>
             <w:tcW w:w="2207" w:type="dxa"/>
             <w:tcBorders>
-              <w:top w:val="single" w:color="666666" w:sz="4" w:space="0"/>
-              <w:left w:val="single" w:color="666666" w:sz="4" w:space="0"/>
-              <w:bottom w:val="single" w:color="666666" w:sz="4" w:space="0"/>
-              <w:right w:val="single" w:color="666666" w:sz="4" w:space="0"/>
+              <w:top w:val="single" w:sz="4" w:space="0" w:color="666666"/>
+              <w:left w:val="single" w:sz="4" w:space="0" w:color="666666"/>
+              <w:bottom w:val="single" w:sz="4" w:space="0" w:color="666666"/>
+              <w:right w:val="single" w:sz="4" w:space="0" w:color="666666"/>
             </w:tcBorders>
             <w:vAlign w:val="center"/>
           </w:tcPr>
@@ -9292,10 +9172,10 @@
           <w:tcPr>
             <w:tcW w:w="6663" w:type="dxa"/>
             <w:tcBorders>
-              <w:top w:val="single" w:color="666666" w:sz="4" w:space="0"/>
-              <w:left w:val="single" w:color="666666" w:sz="4" w:space="0"/>
-              <w:bottom w:val="single" w:color="666666" w:sz="4" w:space="0"/>
-              <w:right w:val="single" w:color="666666" w:sz="4" w:space="0"/>
+              <w:top w:val="single" w:sz="4" w:space="0" w:color="666666"/>
+              <w:left w:val="single" w:sz="4" w:space="0" w:color="666666"/>
+              <w:bottom w:val="single" w:sz="4" w:space="0" w:color="666666"/>
+              <w:right w:val="single" w:sz="4" w:space="0" w:color="666666"/>
             </w:tcBorders>
             <w:vAlign w:val="bottom"/>
           </w:tcPr>
@@ -9336,10 +9216,10 @@
           <w:tcPr>
             <w:tcW w:w="2207" w:type="dxa"/>
             <w:tcBorders>
-              <w:top w:val="single" w:color="666666" w:sz="4" w:space="0"/>
-              <w:left w:val="single" w:color="666666" w:sz="4" w:space="0"/>
-              <w:bottom w:val="single" w:color="666666" w:sz="4" w:space="0"/>
-              <w:right w:val="single" w:color="666666" w:sz="4" w:space="0"/>
+              <w:top w:val="single" w:sz="4" w:space="0" w:color="666666"/>
+              <w:left w:val="single" w:sz="4" w:space="0" w:color="666666"/>
+              <w:bottom w:val="single" w:sz="4" w:space="0" w:color="666666"/>
+              <w:right w:val="single" w:sz="4" w:space="0" w:color="666666"/>
             </w:tcBorders>
             <w:vAlign w:val="center"/>
           </w:tcPr>
@@ -9375,10 +9255,10 @@
           <w:tcPr>
             <w:tcW w:w="6663" w:type="dxa"/>
             <w:tcBorders>
-              <w:top w:val="single" w:color="666666" w:sz="4" w:space="0"/>
-              <w:left w:val="single" w:color="666666" w:sz="4" w:space="0"/>
-              <w:bottom w:val="single" w:color="666666" w:sz="4" w:space="0"/>
-              <w:right w:val="single" w:color="666666" w:sz="4" w:space="0"/>
+              <w:top w:val="single" w:sz="4" w:space="0" w:color="666666"/>
+              <w:left w:val="single" w:sz="4" w:space="0" w:color="666666"/>
+              <w:bottom w:val="single" w:sz="4" w:space="0" w:color="666666"/>
+              <w:right w:val="single" w:sz="4" w:space="0" w:color="666666"/>
             </w:tcBorders>
             <w:vAlign w:val="bottom"/>
           </w:tcPr>
@@ -9433,10 +9313,10 @@
           <w:tcPr>
             <w:tcW w:w="2207" w:type="dxa"/>
             <w:tcBorders>
-              <w:top w:val="single" w:color="666666" w:sz="4" w:space="0"/>
-              <w:left w:val="single" w:color="666666" w:sz="4" w:space="0"/>
-              <w:bottom w:val="single" w:color="666666" w:sz="4" w:space="0"/>
-              <w:right w:val="single" w:color="666666" w:sz="4" w:space="0"/>
+              <w:top w:val="single" w:sz="4" w:space="0" w:color="666666"/>
+              <w:left w:val="single" w:sz="4" w:space="0" w:color="666666"/>
+              <w:bottom w:val="single" w:sz="4" w:space="0" w:color="666666"/>
+              <w:right w:val="single" w:sz="4" w:space="0" w:color="666666"/>
             </w:tcBorders>
             <w:vAlign w:val="center"/>
           </w:tcPr>
@@ -9479,10 +9359,10 @@
           <w:tcPr>
             <w:tcW w:w="6663" w:type="dxa"/>
             <w:tcBorders>
-              <w:top w:val="single" w:color="666666" w:sz="4" w:space="0"/>
-              <w:left w:val="single" w:color="666666" w:sz="4" w:space="0"/>
-              <w:bottom w:val="single" w:color="666666" w:sz="4" w:space="0"/>
-              <w:right w:val="single" w:color="666666" w:sz="4" w:space="0"/>
+              <w:top w:val="single" w:sz="4" w:space="0" w:color="666666"/>
+              <w:left w:val="single" w:sz="4" w:space="0" w:color="666666"/>
+              <w:bottom w:val="single" w:sz="4" w:space="0" w:color="666666"/>
+              <w:right w:val="single" w:sz="4" w:space="0" w:color="666666"/>
             </w:tcBorders>
           </w:tcPr>
           <w:p>
@@ -9536,10 +9416,10 @@
           <w:tcPr>
             <w:tcW w:w="2207" w:type="dxa"/>
             <w:tcBorders>
-              <w:top w:val="single" w:color="666666" w:sz="4" w:space="0"/>
-              <w:left w:val="single" w:color="666666" w:sz="4" w:space="0"/>
-              <w:bottom w:val="single" w:color="666666" w:sz="4" w:space="0"/>
-              <w:right w:val="single" w:color="666666" w:sz="4" w:space="0"/>
+              <w:top w:val="single" w:sz="4" w:space="0" w:color="666666"/>
+              <w:left w:val="single" w:sz="4" w:space="0" w:color="666666"/>
+              <w:bottom w:val="single" w:sz="4" w:space="0" w:color="666666"/>
+              <w:right w:val="single" w:sz="4" w:space="0" w:color="666666"/>
             </w:tcBorders>
           </w:tcPr>
           <w:p>
@@ -9574,10 +9454,10 @@
           <w:tcPr>
             <w:tcW w:w="6663" w:type="dxa"/>
             <w:tcBorders>
-              <w:top w:val="single" w:color="666666" w:sz="4" w:space="0"/>
-              <w:left w:val="single" w:color="666666" w:sz="4" w:space="0"/>
-              <w:bottom w:val="single" w:color="666666" w:sz="4" w:space="0"/>
-              <w:right w:val="single" w:color="666666" w:sz="4" w:space="0"/>
+              <w:top w:val="single" w:sz="4" w:space="0" w:color="666666"/>
+              <w:left w:val="single" w:sz="4" w:space="0" w:color="666666"/>
+              <w:bottom w:val="single" w:sz="4" w:space="0" w:color="666666"/>
+              <w:right w:val="single" w:sz="4" w:space="0" w:color="666666"/>
             </w:tcBorders>
           </w:tcPr>
           <w:p>
@@ -9617,10 +9497,10 @@
           <w:tcPr>
             <w:tcW w:w="2207" w:type="dxa"/>
             <w:tcBorders>
-              <w:top w:val="single" w:color="666666" w:sz="4" w:space="0"/>
-              <w:left w:val="single" w:color="666666" w:sz="4" w:space="0"/>
-              <w:bottom w:val="single" w:color="666666" w:sz="4" w:space="0"/>
-              <w:right w:val="single" w:color="666666" w:sz="4" w:space="0"/>
+              <w:top w:val="single" w:sz="4" w:space="0" w:color="666666"/>
+              <w:left w:val="single" w:sz="4" w:space="0" w:color="666666"/>
+              <w:bottom w:val="single" w:sz="4" w:space="0" w:color="666666"/>
+              <w:right w:val="single" w:sz="4" w:space="0" w:color="666666"/>
             </w:tcBorders>
           </w:tcPr>
           <w:p>
@@ -9665,10 +9545,10 @@
           <w:tcPr>
             <w:tcW w:w="6663" w:type="dxa"/>
             <w:tcBorders>
-              <w:top w:val="single" w:color="666666" w:sz="4" w:space="0"/>
-              <w:left w:val="single" w:color="666666" w:sz="4" w:space="0"/>
-              <w:bottom w:val="single" w:color="666666" w:sz="4" w:space="0"/>
-              <w:right w:val="single" w:color="666666" w:sz="4" w:space="0"/>
+              <w:top w:val="single" w:sz="4" w:space="0" w:color="666666"/>
+              <w:left w:val="single" w:sz="4" w:space="0" w:color="666666"/>
+              <w:bottom w:val="single" w:sz="4" w:space="0" w:color="666666"/>
+              <w:right w:val="single" w:sz="4" w:space="0" w:color="666666"/>
             </w:tcBorders>
           </w:tcPr>
           <w:p>
@@ -9708,10 +9588,10 @@
           <w:tcPr>
             <w:tcW w:w="2207" w:type="dxa"/>
             <w:tcBorders>
-              <w:top w:val="single" w:color="666666" w:sz="4" w:space="0"/>
-              <w:left w:val="single" w:color="666666" w:sz="4" w:space="0"/>
-              <w:bottom w:val="single" w:color="666666" w:sz="4" w:space="0"/>
-              <w:right w:val="single" w:color="666666" w:sz="4" w:space="0"/>
+              <w:top w:val="single" w:sz="4" w:space="0" w:color="666666"/>
+              <w:left w:val="single" w:sz="4" w:space="0" w:color="666666"/>
+              <w:bottom w:val="single" w:sz="4" w:space="0" w:color="666666"/>
+              <w:right w:val="single" w:sz="4" w:space="0" w:color="666666"/>
             </w:tcBorders>
           </w:tcPr>
           <w:p>
@@ -9749,10 +9629,10 @@
           <w:tcPr>
             <w:tcW w:w="6663" w:type="dxa"/>
             <w:tcBorders>
-              <w:top w:val="single" w:color="666666" w:sz="4" w:space="0"/>
-              <w:left w:val="single" w:color="666666" w:sz="4" w:space="0"/>
-              <w:bottom w:val="single" w:color="666666" w:sz="4" w:space="0"/>
-              <w:right w:val="single" w:color="666666" w:sz="4" w:space="0"/>
+              <w:top w:val="single" w:sz="4" w:space="0" w:color="666666"/>
+              <w:left w:val="single" w:sz="4" w:space="0" w:color="666666"/>
+              <w:bottom w:val="single" w:sz="4" w:space="0" w:color="666666"/>
+              <w:right w:val="single" w:sz="4" w:space="0" w:color="666666"/>
             </w:tcBorders>
           </w:tcPr>
           <w:p>
@@ -9792,10 +9672,10 @@
           <w:tcPr>
             <w:tcW w:w="2207" w:type="dxa"/>
             <w:tcBorders>
-              <w:top w:val="single" w:color="666666" w:sz="4" w:space="0"/>
-              <w:left w:val="single" w:color="666666" w:sz="4" w:space="0"/>
-              <w:bottom w:val="single" w:color="666666" w:sz="4" w:space="0"/>
-              <w:right w:val="single" w:color="666666" w:sz="4" w:space="0"/>
+              <w:top w:val="single" w:sz="4" w:space="0" w:color="666666"/>
+              <w:left w:val="single" w:sz="4" w:space="0" w:color="666666"/>
+              <w:bottom w:val="single" w:sz="4" w:space="0" w:color="666666"/>
+              <w:right w:val="single" w:sz="4" w:space="0" w:color="666666"/>
             </w:tcBorders>
           </w:tcPr>
           <w:p>
@@ -9826,10 +9706,10 @@
           <w:tcPr>
             <w:tcW w:w="6663" w:type="dxa"/>
             <w:tcBorders>
-              <w:top w:val="single" w:color="666666" w:sz="4" w:space="0"/>
-              <w:left w:val="single" w:color="666666" w:sz="4" w:space="0"/>
-              <w:bottom w:val="single" w:color="666666" w:sz="4" w:space="0"/>
-              <w:right w:val="single" w:color="666666" w:sz="4" w:space="0"/>
+              <w:top w:val="single" w:sz="4" w:space="0" w:color="666666"/>
+              <w:left w:val="single" w:sz="4" w:space="0" w:color="666666"/>
+              <w:bottom w:val="single" w:sz="4" w:space="0" w:color="666666"/>
+              <w:right w:val="single" w:sz="4" w:space="0" w:color="666666"/>
             </w:tcBorders>
           </w:tcPr>
           <w:p>
@@ -9855,10 +9735,10 @@
           <w:tcPr>
             <w:tcW w:w="2207" w:type="dxa"/>
             <w:tcBorders>
-              <w:top w:val="single" w:color="666666" w:sz="4" w:space="0"/>
-              <w:left w:val="single" w:color="666666" w:sz="4" w:space="0"/>
-              <w:bottom w:val="single" w:color="666666" w:sz="4" w:space="0"/>
-              <w:right w:val="single" w:color="666666" w:sz="4" w:space="0"/>
+              <w:top w:val="single" w:sz="4" w:space="0" w:color="666666"/>
+              <w:left w:val="single" w:sz="4" w:space="0" w:color="666666"/>
+              <w:bottom w:val="single" w:sz="4" w:space="0" w:color="666666"/>
+              <w:right w:val="single" w:sz="4" w:space="0" w:color="666666"/>
             </w:tcBorders>
           </w:tcPr>
           <w:p>
@@ -9899,8 +9779,8 @@
           <w:color w:val="003F6C"/>
         </w:rPr>
       </w:pPr>
-      <w:bookmarkStart w:name="_heading=h.1t3h5sf" w:colFirst="0" w:colLast="0" w:id="12"/>
-      <w:bookmarkEnd w:id="12"/>
+      <w:bookmarkStart w:id="13" w:name="_heading=h.1t3h5sf" w:colFirst="0" w:colLast="0"/>
+      <w:bookmarkEnd w:id="13"/>
       <w:r>
         <w:rPr>
           <w:rFonts w:eastAsia="Lato"/>
@@ -9921,13 +9801,13 @@
       </w:pPr>
       <w:r>
         <w:rPr>
-          <w:noProof/>
+          <w:rFonts w:eastAsia="Lato"/>
         </w:rPr>
         <w:drawing>
-          <wp:inline distT="0" distB="0" distL="0" distR="0" wp14:anchorId="59C3A095" wp14:editId="76AA27B1">
-            <wp:extent cx="5714915" cy="3124271"/>
-            <wp:effectExtent l="0" t="0" r="635" b="0"/>
-            <wp:docPr id="955837711" name="Imagen 955837711"/>
+          <wp:inline distT="0" distB="0" distL="0" distR="0" wp14:anchorId="54A00713" wp14:editId="303B8531">
+            <wp:extent cx="5612130" cy="2503170"/>
+            <wp:effectExtent l="0" t="0" r="7620" b="0"/>
+            <wp:docPr id="415072593" name="Imagen 1"/>
             <wp:cNvGraphicFramePr>
               <a:graphicFrameLocks xmlns:a="http://schemas.openxmlformats.org/drawingml/2006/main" noChangeAspect="1"/>
             </wp:cNvGraphicFramePr>
@@ -9956,7 +9836,7 @@
                   <pic:spPr bwMode="auto">
                     <a:xfrm>
                       <a:off x="0" y="0"/>
-                      <a:ext cx="5792765" cy="3166831"/>
+                      <a:ext cx="5612130" cy="2503170"/>
                     </a:xfrm>
                     <a:prstGeom prst="rect">
                       <a:avLst/>
@@ -10016,17 +9896,6 @@
           <w:color w:val="003F6C"/>
         </w:rPr>
       </w:pPr>
-    </w:p>
-    <w:p>
-      <w:pPr>
-        <w:pStyle w:val="Ttulo1"/>
-        <w:spacing w:before="280" w:after="280"/>
-        <w:ind w:left="1" w:hanging="3"/>
-        <w:rPr>
-          <w:rFonts w:eastAsia="Lato"/>
-          <w:color w:val="003F6C"/>
-        </w:rPr>
-      </w:pPr>
       <w:r>
         <w:rPr>
           <w:rFonts w:eastAsia="Lato"/>
@@ -10034,7 +9903,6 @@
         </w:rPr>
         <w:t>Lista de Interesados (</w:t>
       </w:r>
-      <w:proofErr w:type="spellStart"/>
       <w:r>
         <w:rPr>
           <w:rFonts w:eastAsia="Lato"/>
@@ -10049,7 +9917,6 @@
         </w:rPr>
         <w:t>takeholders</w:t>
       </w:r>
-      <w:proofErr w:type="spellEnd"/>
       <w:r>
         <w:rPr>
           <w:rFonts w:eastAsia="Lato"/>
@@ -10062,12 +9929,12 @@
       <w:tblPr>
         <w:tblW w:w="8926" w:type="dxa"/>
         <w:tblBorders>
-          <w:top w:val="single" w:color="000000" w:sz="4" w:space="0"/>
-          <w:left w:val="single" w:color="000000" w:sz="4" w:space="0"/>
-          <w:bottom w:val="single" w:color="000000" w:sz="4" w:space="0"/>
-          <w:right w:val="single" w:color="000000" w:sz="4" w:space="0"/>
-          <w:insideH w:val="single" w:color="000000" w:sz="4" w:space="0"/>
-          <w:insideV w:val="single" w:color="000000" w:sz="4" w:space="0"/>
+          <w:top w:val="single" w:sz="4" w:space="0" w:color="000000"/>
+          <w:left w:val="single" w:sz="4" w:space="0" w:color="000000"/>
+          <w:bottom w:val="single" w:sz="4" w:space="0" w:color="000000"/>
+          <w:right w:val="single" w:sz="4" w:space="0" w:color="000000"/>
+          <w:insideH w:val="single" w:sz="4" w:space="0" w:color="000000"/>
+          <w:insideV w:val="single" w:sz="4" w:space="0" w:color="000000"/>
         </w:tblBorders>
         <w:tblLayout w:type="fixed"/>
         <w:tblLook w:val="0000" w:firstRow="0" w:lastRow="0" w:firstColumn="0" w:lastColumn="0" w:noHBand="0" w:noVBand="0"/>
@@ -10082,13 +9949,12 @@
           <w:tcPr>
             <w:tcW w:w="2547" w:type="dxa"/>
             <w:tcBorders>
-              <w:top w:val="single" w:color="003F6C" w:sz="4" w:space="0"/>
-              <w:left w:val="single" w:color="003F6C" w:sz="4" w:space="0"/>
-              <w:bottom w:val="single" w:color="666666" w:sz="4" w:space="0"/>
-              <w:right w:val="single" w:color="003F6C" w:sz="4" w:space="0"/>
+              <w:top w:val="single" w:sz="4" w:space="0" w:color="003F6C"/>
+              <w:left w:val="single" w:sz="4" w:space="0" w:color="003F6C"/>
+              <w:bottom w:val="single" w:sz="4" w:space="0" w:color="666666"/>
+              <w:right w:val="single" w:sz="4" w:space="0" w:color="003F6C"/>
             </w:tcBorders>
             <w:shd w:val="clear" w:color="auto" w:fill="003F6C"/>
-            <w:tcMar/>
           </w:tcPr>
           <w:p>
             <w:pPr>
@@ -10115,13 +9981,12 @@
           <w:tcPr>
             <w:tcW w:w="4394" w:type="dxa"/>
             <w:tcBorders>
-              <w:top w:val="single" w:color="003F6C" w:sz="4" w:space="0"/>
-              <w:left w:val="single" w:color="003F6C" w:sz="4" w:space="0"/>
-              <w:bottom w:val="single" w:color="666666" w:sz="4" w:space="0"/>
-              <w:right w:val="single" w:color="003F6C" w:sz="4" w:space="0"/>
+              <w:top w:val="single" w:sz="4" w:space="0" w:color="003F6C"/>
+              <w:left w:val="single" w:sz="4" w:space="0" w:color="003F6C"/>
+              <w:bottom w:val="single" w:sz="4" w:space="0" w:color="666666"/>
+              <w:right w:val="single" w:sz="4" w:space="0" w:color="003F6C"/>
             </w:tcBorders>
             <w:shd w:val="clear" w:color="auto" w:fill="003F6C"/>
-            <w:tcMar/>
           </w:tcPr>
           <w:p>
             <w:pPr>
@@ -10148,13 +10013,12 @@
           <w:tcPr>
             <w:tcW w:w="1985" w:type="dxa"/>
             <w:tcBorders>
-              <w:top w:val="single" w:color="003F6C" w:sz="4" w:space="0"/>
-              <w:left w:val="single" w:color="003F6C" w:sz="4" w:space="0"/>
-              <w:bottom w:val="single" w:color="666666" w:sz="4" w:space="0"/>
-              <w:right w:val="single" w:color="003F6C" w:sz="4" w:space="0"/>
+              <w:top w:val="single" w:sz="4" w:space="0" w:color="003F6C"/>
+              <w:left w:val="single" w:sz="4" w:space="0" w:color="003F6C"/>
+              <w:bottom w:val="single" w:sz="4" w:space="0" w:color="666666"/>
+              <w:right w:val="single" w:sz="4" w:space="0" w:color="003F6C"/>
             </w:tcBorders>
             <w:shd w:val="clear" w:color="auto" w:fill="003F6C"/>
-            <w:tcMar/>
           </w:tcPr>
           <w:p>
             <w:pPr>
@@ -10192,21 +10056,20 @@
           <w:tcPr>
             <w:tcW w:w="2547" w:type="dxa"/>
             <w:tcBorders>
-              <w:top w:val="single" w:color="666666" w:sz="4" w:space="0"/>
-              <w:left w:val="single" w:color="666666" w:sz="4" w:space="0"/>
-              <w:bottom w:val="single" w:color="666666" w:sz="4" w:space="0"/>
-              <w:right w:val="single" w:color="666666" w:sz="4" w:space="0"/>
+              <w:top w:val="single" w:sz="4" w:space="0" w:color="666666"/>
+              <w:left w:val="single" w:sz="4" w:space="0" w:color="666666"/>
+              <w:bottom w:val="single" w:sz="4" w:space="0" w:color="666666"/>
+              <w:right w:val="single" w:sz="4" w:space="0" w:color="666666"/>
             </w:tcBorders>
-            <w:tcMar/>
           </w:tcPr>
-          <w:p w14:noSpellErr="1">
+          <w:p>
             <w:pPr>
               <w:spacing w:after="0" w:line="240" w:lineRule="auto"/>
               <w:ind w:left="0" w:hanging="2"/>
               <w:jc w:val="center"/>
               <w:rPr>
-                <w:b w:val="1"/>
-                <w:bCs w:val="1"/>
+                <w:b/>
+                <w:bCs/>
                 <w:color w:val="000000" w:themeColor="text1"/>
               </w:rPr>
             </w:pPr>
@@ -10216,12 +10079,11 @@
           <w:tcPr>
             <w:tcW w:w="4394" w:type="dxa"/>
             <w:tcBorders>
-              <w:top w:val="single" w:color="666666" w:sz="4" w:space="0"/>
-              <w:left w:val="single" w:color="666666" w:sz="4" w:space="0"/>
-              <w:bottom w:val="single" w:color="666666" w:sz="4" w:space="0"/>
-              <w:right w:val="single" w:color="666666" w:sz="4" w:space="0"/>
+              <w:top w:val="single" w:sz="4" w:space="0" w:color="666666"/>
+              <w:left w:val="single" w:sz="4" w:space="0" w:color="666666"/>
+              <w:bottom w:val="single" w:sz="4" w:space="0" w:color="666666"/>
+              <w:right w:val="single" w:sz="4" w:space="0" w:color="666666"/>
             </w:tcBorders>
-            <w:tcMar/>
           </w:tcPr>
           <w:p>
             <w:pPr>
@@ -10240,30 +10102,19 @@
                 <w:color w:val="000000" w:themeColor="text1"/>
                 <w:szCs w:val="24"/>
               </w:rPr>
-              <w:t xml:space="preserve">Scrum </w:t>
-            </w:r>
-            <w:proofErr w:type="gramStart"/>
-            <w:r>
-              <w:rPr>
-                <w:b/>
-                <w:color w:val="000000" w:themeColor="text1"/>
-                <w:szCs w:val="24"/>
-              </w:rPr>
-              <w:t>Master</w:t>
-            </w:r>
-            <w:proofErr w:type="gramEnd"/>
+              <w:t>Scrum Master</w:t>
+            </w:r>
           </w:p>
         </w:tc>
         <w:tc>
           <w:tcPr>
             <w:tcW w:w="1985" w:type="dxa"/>
             <w:tcBorders>
-              <w:top w:val="single" w:color="666666" w:sz="4" w:space="0"/>
-              <w:left w:val="single" w:color="666666" w:sz="4" w:space="0"/>
-              <w:bottom w:val="single" w:color="666666" w:sz="4" w:space="0"/>
-              <w:right w:val="single" w:color="666666" w:sz="4" w:space="0"/>
+              <w:top w:val="single" w:sz="4" w:space="0" w:color="666666"/>
+              <w:left w:val="single" w:sz="4" w:space="0" w:color="666666"/>
+              <w:bottom w:val="single" w:sz="4" w:space="0" w:color="666666"/>
+              <w:right w:val="single" w:sz="4" w:space="0" w:color="666666"/>
             </w:tcBorders>
-            <w:tcMar/>
           </w:tcPr>
           <w:p>
             <w:pPr>
@@ -10292,12 +10143,11 @@
           <w:tcPr>
             <w:tcW w:w="2547" w:type="dxa"/>
             <w:tcBorders>
-              <w:top w:val="single" w:color="666666" w:sz="4" w:space="0"/>
-              <w:left w:val="single" w:color="666666" w:sz="4" w:space="0"/>
-              <w:bottom w:val="single" w:color="666666" w:sz="4" w:space="0"/>
-              <w:right w:val="single" w:color="666666" w:sz="4" w:space="0"/>
+              <w:top w:val="single" w:sz="4" w:space="0" w:color="666666"/>
+              <w:left w:val="single" w:sz="4" w:space="0" w:color="666666"/>
+              <w:bottom w:val="single" w:sz="4" w:space="0" w:color="666666"/>
+              <w:right w:val="single" w:sz="4" w:space="0" w:color="666666"/>
             </w:tcBorders>
-            <w:tcMar/>
           </w:tcPr>
           <w:p>
             <w:pPr>
@@ -10333,12 +10183,11 @@
           <w:tcPr>
             <w:tcW w:w="4394" w:type="dxa"/>
             <w:tcBorders>
-              <w:top w:val="single" w:color="666666" w:sz="4" w:space="0"/>
-              <w:left w:val="single" w:color="666666" w:sz="4" w:space="0"/>
-              <w:bottom w:val="single" w:color="666666" w:sz="4" w:space="0"/>
-              <w:right w:val="single" w:color="666666" w:sz="4" w:space="0"/>
+              <w:top w:val="single" w:sz="4" w:space="0" w:color="666666"/>
+              <w:left w:val="single" w:sz="4" w:space="0" w:color="666666"/>
+              <w:bottom w:val="single" w:sz="4" w:space="0" w:color="666666"/>
+              <w:right w:val="single" w:sz="4" w:space="0" w:color="666666"/>
             </w:tcBorders>
-            <w:tcMar/>
           </w:tcPr>
           <w:p>
             <w:pPr>
@@ -10385,12 +10234,11 @@
           <w:tcPr>
             <w:tcW w:w="1985" w:type="dxa"/>
             <w:tcBorders>
-              <w:top w:val="single" w:color="666666" w:sz="4" w:space="0"/>
-              <w:left w:val="single" w:color="666666" w:sz="4" w:space="0"/>
-              <w:bottom w:val="single" w:color="666666" w:sz="4" w:space="0"/>
-              <w:right w:val="single" w:color="666666" w:sz="4" w:space="0"/>
+              <w:top w:val="single" w:sz="4" w:space="0" w:color="666666"/>
+              <w:left w:val="single" w:sz="4" w:space="0" w:color="666666"/>
+              <w:bottom w:val="single" w:sz="4" w:space="0" w:color="666666"/>
+              <w:right w:val="single" w:sz="4" w:space="0" w:color="666666"/>
             </w:tcBorders>
-            <w:tcMar/>
           </w:tcPr>
           <w:p>
             <w:pPr>
@@ -10419,21 +10267,20 @@
           <w:tcPr>
             <w:tcW w:w="2547" w:type="dxa"/>
             <w:tcBorders>
-              <w:top w:val="single" w:color="666666" w:sz="4" w:space="0"/>
-              <w:left w:val="single" w:color="666666" w:sz="4" w:space="0"/>
-              <w:bottom w:val="single" w:color="666666" w:sz="4" w:space="0"/>
-              <w:right w:val="single" w:color="666666" w:sz="4" w:space="0"/>
+              <w:top w:val="single" w:sz="4" w:space="0" w:color="666666"/>
+              <w:left w:val="single" w:sz="4" w:space="0" w:color="666666"/>
+              <w:bottom w:val="single" w:sz="4" w:space="0" w:color="666666"/>
+              <w:right w:val="single" w:sz="4" w:space="0" w:color="666666"/>
             </w:tcBorders>
-            <w:tcMar/>
           </w:tcPr>
-          <w:p w14:noSpellErr="1">
+          <w:p>
             <w:pPr>
               <w:spacing w:after="0" w:line="240" w:lineRule="auto"/>
               <w:ind w:left="0" w:hanging="2"/>
               <w:jc w:val="center"/>
               <w:rPr>
-                <w:b w:val="1"/>
-                <w:bCs w:val="1"/>
+                <w:b/>
+                <w:bCs/>
                 <w:color w:val="000000"/>
               </w:rPr>
             </w:pPr>
@@ -10443,12 +10290,11 @@
           <w:tcPr>
             <w:tcW w:w="4394" w:type="dxa"/>
             <w:tcBorders>
-              <w:top w:val="single" w:color="666666" w:sz="4" w:space="0"/>
-              <w:left w:val="single" w:color="666666" w:sz="4" w:space="0"/>
-              <w:bottom w:val="single" w:color="666666" w:sz="4" w:space="0"/>
-              <w:right w:val="single" w:color="666666" w:sz="4" w:space="0"/>
+              <w:top w:val="single" w:sz="4" w:space="0" w:color="666666"/>
+              <w:left w:val="single" w:sz="4" w:space="0" w:color="666666"/>
+              <w:bottom w:val="single" w:sz="4" w:space="0" w:color="666666"/>
+              <w:right w:val="single" w:sz="4" w:space="0" w:color="666666"/>
             </w:tcBorders>
-            <w:tcMar/>
           </w:tcPr>
           <w:p>
             <w:pPr>
@@ -10485,12 +10331,11 @@
           <w:tcPr>
             <w:tcW w:w="1985" w:type="dxa"/>
             <w:tcBorders>
-              <w:top w:val="single" w:color="666666" w:sz="4" w:space="0"/>
-              <w:left w:val="single" w:color="666666" w:sz="4" w:space="0"/>
-              <w:bottom w:val="single" w:color="666666" w:sz="4" w:space="0"/>
-              <w:right w:val="single" w:color="666666" w:sz="4" w:space="0"/>
+              <w:top w:val="single" w:sz="4" w:space="0" w:color="666666"/>
+              <w:left w:val="single" w:sz="4" w:space="0" w:color="666666"/>
+              <w:bottom w:val="single" w:sz="4" w:space="0" w:color="666666"/>
+              <w:right w:val="single" w:sz="4" w:space="0" w:color="666666"/>
             </w:tcBorders>
-            <w:tcMar/>
           </w:tcPr>
           <w:p>
             <w:pPr>
@@ -10519,12 +10364,11 @@
           <w:tcPr>
             <w:tcW w:w="2547" w:type="dxa"/>
             <w:tcBorders>
-              <w:top w:val="single" w:color="666666" w:sz="4" w:space="0"/>
-              <w:left w:val="single" w:color="666666" w:sz="4" w:space="0"/>
-              <w:bottom w:val="single" w:color="666666" w:sz="4" w:space="0"/>
-              <w:right w:val="single" w:color="666666" w:sz="4" w:space="0"/>
+              <w:top w:val="single" w:sz="4" w:space="0" w:color="666666"/>
+              <w:left w:val="single" w:sz="4" w:space="0" w:color="666666"/>
+              <w:bottom w:val="single" w:sz="4" w:space="0" w:color="666666"/>
+              <w:right w:val="single" w:sz="4" w:space="0" w:color="666666"/>
             </w:tcBorders>
-            <w:tcMar/>
           </w:tcPr>
           <w:p>
             <w:pPr>
@@ -10562,12 +10406,11 @@
           <w:tcPr>
             <w:tcW w:w="4394" w:type="dxa"/>
             <w:tcBorders>
-              <w:top w:val="single" w:color="666666" w:sz="4" w:space="0"/>
-              <w:left w:val="single" w:color="666666" w:sz="4" w:space="0"/>
-              <w:bottom w:val="single" w:color="666666" w:sz="4" w:space="0"/>
-              <w:right w:val="single" w:color="666666" w:sz="4" w:space="0"/>
+              <w:top w:val="single" w:sz="4" w:space="0" w:color="666666"/>
+              <w:left w:val="single" w:sz="4" w:space="0" w:color="666666"/>
+              <w:bottom w:val="single" w:sz="4" w:space="0" w:color="666666"/>
+              <w:right w:val="single" w:sz="4" w:space="0" w:color="666666"/>
             </w:tcBorders>
-            <w:tcMar/>
           </w:tcPr>
           <w:p>
             <w:pPr>
@@ -10600,12 +10443,11 @@
           <w:tcPr>
             <w:tcW w:w="1985" w:type="dxa"/>
             <w:tcBorders>
-              <w:top w:val="single" w:color="666666" w:sz="4" w:space="0"/>
-              <w:left w:val="single" w:color="666666" w:sz="4" w:space="0"/>
-              <w:bottom w:val="single" w:color="666666" w:sz="4" w:space="0"/>
-              <w:right w:val="single" w:color="666666" w:sz="4" w:space="0"/>
+              <w:top w:val="single" w:sz="4" w:space="0" w:color="666666"/>
+              <w:left w:val="single" w:sz="4" w:space="0" w:color="666666"/>
+              <w:bottom w:val="single" w:sz="4" w:space="0" w:color="666666"/>
+              <w:right w:val="single" w:sz="4" w:space="0" w:color="666666"/>
             </w:tcBorders>
-            <w:tcMar/>
           </w:tcPr>
           <w:p>
             <w:pPr>
@@ -10632,12 +10474,11 @@
           <w:tcPr>
             <w:tcW w:w="2547" w:type="dxa"/>
             <w:tcBorders>
-              <w:top w:val="single" w:color="666666" w:sz="4" w:space="0"/>
-              <w:left w:val="single" w:color="666666" w:sz="4" w:space="0"/>
-              <w:bottom w:val="single" w:color="666666" w:sz="4" w:space="0"/>
-              <w:right w:val="single" w:color="666666" w:sz="4" w:space="0"/>
+              <w:top w:val="single" w:sz="4" w:space="0" w:color="666666"/>
+              <w:left w:val="single" w:sz="4" w:space="0" w:color="666666"/>
+              <w:bottom w:val="single" w:sz="4" w:space="0" w:color="666666"/>
+              <w:right w:val="single" w:sz="4" w:space="0" w:color="666666"/>
             </w:tcBorders>
-            <w:tcMar/>
           </w:tcPr>
           <w:p>
             <w:pPr>
@@ -10671,12 +10512,11 @@
           <w:tcPr>
             <w:tcW w:w="4394" w:type="dxa"/>
             <w:tcBorders>
-              <w:top w:val="single" w:color="666666" w:sz="4" w:space="0"/>
-              <w:left w:val="single" w:color="666666" w:sz="4" w:space="0"/>
-              <w:bottom w:val="single" w:color="666666" w:sz="4" w:space="0"/>
-              <w:right w:val="single" w:color="666666" w:sz="4" w:space="0"/>
+              <w:top w:val="single" w:sz="4" w:space="0" w:color="666666"/>
+              <w:left w:val="single" w:sz="4" w:space="0" w:color="666666"/>
+              <w:bottom w:val="single" w:sz="4" w:space="0" w:color="666666"/>
+              <w:right w:val="single" w:sz="4" w:space="0" w:color="666666"/>
             </w:tcBorders>
-            <w:tcMar/>
           </w:tcPr>
           <w:p>
             <w:pPr>
@@ -10709,12 +10549,11 @@
           <w:tcPr>
             <w:tcW w:w="1985" w:type="dxa"/>
             <w:tcBorders>
-              <w:top w:val="single" w:color="666666" w:sz="4" w:space="0"/>
-              <w:left w:val="single" w:color="666666" w:sz="4" w:space="0"/>
-              <w:bottom w:val="single" w:color="666666" w:sz="4" w:space="0"/>
-              <w:right w:val="single" w:color="666666" w:sz="4" w:space="0"/>
+              <w:top w:val="single" w:sz="4" w:space="0" w:color="666666"/>
+              <w:left w:val="single" w:sz="4" w:space="0" w:color="666666"/>
+              <w:bottom w:val="single" w:sz="4" w:space="0" w:color="666666"/>
+              <w:right w:val="single" w:sz="4" w:space="0" w:color="666666"/>
             </w:tcBorders>
-            <w:tcMar/>
           </w:tcPr>
           <w:p>
             <w:pPr>
@@ -10741,12 +10580,11 @@
           <w:tcPr>
             <w:tcW w:w="2547" w:type="dxa"/>
             <w:tcBorders>
-              <w:top w:val="single" w:color="666666" w:sz="4" w:space="0"/>
-              <w:left w:val="single" w:color="666666" w:sz="4" w:space="0"/>
-              <w:bottom w:val="single" w:color="666666" w:sz="4" w:space="0"/>
-              <w:right w:val="single" w:color="666666" w:sz="4" w:space="0"/>
+              <w:top w:val="single" w:sz="4" w:space="0" w:color="666666"/>
+              <w:left w:val="single" w:sz="4" w:space="0" w:color="666666"/>
+              <w:bottom w:val="single" w:sz="4" w:space="0" w:color="666666"/>
+              <w:right w:val="single" w:sz="4" w:space="0" w:color="666666"/>
             </w:tcBorders>
-            <w:tcMar/>
           </w:tcPr>
           <w:p>
             <w:pPr>
@@ -10801,12 +10639,11 @@
           <w:tcPr>
             <w:tcW w:w="4394" w:type="dxa"/>
             <w:tcBorders>
-              <w:top w:val="single" w:color="666666" w:sz="4" w:space="0"/>
-              <w:left w:val="single" w:color="666666" w:sz="4" w:space="0"/>
-              <w:bottom w:val="single" w:color="666666" w:sz="4" w:space="0"/>
-              <w:right w:val="single" w:color="666666" w:sz="4" w:space="0"/>
+              <w:top w:val="single" w:sz="4" w:space="0" w:color="666666"/>
+              <w:left w:val="single" w:sz="4" w:space="0" w:color="666666"/>
+              <w:bottom w:val="single" w:sz="4" w:space="0" w:color="666666"/>
+              <w:right w:val="single" w:sz="4" w:space="0" w:color="666666"/>
             </w:tcBorders>
-            <w:tcMar/>
           </w:tcPr>
           <w:p>
             <w:pPr>
@@ -10861,12 +10698,11 @@
           <w:tcPr>
             <w:tcW w:w="1985" w:type="dxa"/>
             <w:tcBorders>
-              <w:top w:val="single" w:color="666666" w:sz="4" w:space="0"/>
-              <w:left w:val="single" w:color="666666" w:sz="4" w:space="0"/>
-              <w:bottom w:val="single" w:color="666666" w:sz="4" w:space="0"/>
-              <w:right w:val="single" w:color="666666" w:sz="4" w:space="0"/>
+              <w:top w:val="single" w:sz="4" w:space="0" w:color="666666"/>
+              <w:left w:val="single" w:sz="4" w:space="0" w:color="666666"/>
+              <w:bottom w:val="single" w:sz="4" w:space="0" w:color="666666"/>
+              <w:right w:val="single" w:sz="4" w:space="0" w:color="666666"/>
             </w:tcBorders>
-            <w:tcMar/>
           </w:tcPr>
           <w:p>
             <w:pPr>
@@ -10907,12 +10743,11 @@
           <w:tcPr>
             <w:tcW w:w="2547" w:type="dxa"/>
             <w:tcBorders>
-              <w:top w:val="single" w:color="666666" w:sz="4" w:space="0"/>
-              <w:left w:val="single" w:color="666666" w:sz="4" w:space="0"/>
-              <w:bottom w:val="single" w:color="666666" w:sz="4" w:space="0"/>
-              <w:right w:val="single" w:color="666666" w:sz="4" w:space="0"/>
+              <w:top w:val="single" w:sz="4" w:space="0" w:color="666666"/>
+              <w:left w:val="single" w:sz="4" w:space="0" w:color="666666"/>
+              <w:bottom w:val="single" w:sz="4" w:space="0" w:color="666666"/>
+              <w:right w:val="single" w:sz="4" w:space="0" w:color="666666"/>
             </w:tcBorders>
-            <w:tcMar/>
           </w:tcPr>
           <w:p>
             <w:pPr>
@@ -10939,12 +10774,11 @@
           <w:tcPr>
             <w:tcW w:w="4394" w:type="dxa"/>
             <w:tcBorders>
-              <w:top w:val="single" w:color="666666" w:sz="4" w:space="0"/>
-              <w:left w:val="single" w:color="666666" w:sz="4" w:space="0"/>
-              <w:bottom w:val="single" w:color="666666" w:sz="4" w:space="0"/>
-              <w:right w:val="single" w:color="666666" w:sz="4" w:space="0"/>
+              <w:top w:val="single" w:sz="4" w:space="0" w:color="666666"/>
+              <w:left w:val="single" w:sz="4" w:space="0" w:color="666666"/>
+              <w:bottom w:val="single" w:sz="4" w:space="0" w:color="666666"/>
+              <w:right w:val="single" w:sz="4" w:space="0" w:color="666666"/>
             </w:tcBorders>
-            <w:tcMar/>
           </w:tcPr>
           <w:p>
             <w:pPr>
@@ -10969,12 +10803,11 @@
           <w:tcPr>
             <w:tcW w:w="1985" w:type="dxa"/>
             <w:tcBorders>
-              <w:top w:val="single" w:color="666666" w:sz="4" w:space="0"/>
-              <w:left w:val="single" w:color="666666" w:sz="4" w:space="0"/>
-              <w:bottom w:val="single" w:color="666666" w:sz="4" w:space="0"/>
-              <w:right w:val="single" w:color="666666" w:sz="4" w:space="0"/>
+              <w:top w:val="single" w:sz="4" w:space="0" w:color="666666"/>
+              <w:left w:val="single" w:sz="4" w:space="0" w:color="666666"/>
+              <w:bottom w:val="single" w:sz="4" w:space="0" w:color="666666"/>
+              <w:right w:val="single" w:sz="4" w:space="0" w:color="666666"/>
             </w:tcBorders>
-            <w:tcMar/>
           </w:tcPr>
           <w:p>
             <w:pPr>
@@ -11001,12 +10834,11 @@
           <w:tcPr>
             <w:tcW w:w="2547" w:type="dxa"/>
             <w:tcBorders>
-              <w:top w:val="single" w:color="666666" w:sz="4" w:space="0"/>
-              <w:left w:val="single" w:color="666666" w:sz="4" w:space="0"/>
-              <w:bottom w:val="single" w:color="666666" w:sz="4" w:space="0"/>
-              <w:right w:val="single" w:color="666666" w:sz="4" w:space="0"/>
+              <w:top w:val="single" w:sz="4" w:space="0" w:color="666666"/>
+              <w:left w:val="single" w:sz="4" w:space="0" w:color="666666"/>
+              <w:bottom w:val="single" w:sz="4" w:space="0" w:color="666666"/>
+              <w:right w:val="single" w:sz="4" w:space="0" w:color="666666"/>
             </w:tcBorders>
-            <w:tcMar/>
           </w:tcPr>
           <w:p>
             <w:pPr>
@@ -11033,12 +10865,11 @@
           <w:tcPr>
             <w:tcW w:w="4394" w:type="dxa"/>
             <w:tcBorders>
-              <w:top w:val="single" w:color="666666" w:sz="4" w:space="0"/>
-              <w:left w:val="single" w:color="666666" w:sz="4" w:space="0"/>
-              <w:bottom w:val="single" w:color="666666" w:sz="4" w:space="0"/>
-              <w:right w:val="single" w:color="666666" w:sz="4" w:space="0"/>
+              <w:top w:val="single" w:sz="4" w:space="0" w:color="666666"/>
+              <w:left w:val="single" w:sz="4" w:space="0" w:color="666666"/>
+              <w:bottom w:val="single" w:sz="4" w:space="0" w:color="666666"/>
+              <w:right w:val="single" w:sz="4" w:space="0" w:color="666666"/>
             </w:tcBorders>
-            <w:tcMar/>
           </w:tcPr>
           <w:p>
             <w:pPr>
@@ -11073,12 +10904,11 @@
           <w:tcPr>
             <w:tcW w:w="1985" w:type="dxa"/>
             <w:tcBorders>
-              <w:top w:val="single" w:color="666666" w:sz="4" w:space="0"/>
-              <w:left w:val="single" w:color="666666" w:sz="4" w:space="0"/>
-              <w:bottom w:val="single" w:color="666666" w:sz="4" w:space="0"/>
-              <w:right w:val="single" w:color="666666" w:sz="4" w:space="0"/>
+              <w:top w:val="single" w:sz="4" w:space="0" w:color="666666"/>
+              <w:left w:val="single" w:sz="4" w:space="0" w:color="666666"/>
+              <w:bottom w:val="single" w:sz="4" w:space="0" w:color="666666"/>
+              <w:right w:val="single" w:sz="4" w:space="0" w:color="666666"/>
             </w:tcBorders>
-            <w:tcMar/>
           </w:tcPr>
           <w:p>
             <w:pPr>
@@ -11107,12 +10937,11 @@
           <w:tcPr>
             <w:tcW w:w="2547" w:type="dxa"/>
             <w:tcBorders>
-              <w:top w:val="single" w:color="666666" w:sz="4" w:space="0"/>
-              <w:left w:val="single" w:color="666666" w:sz="4" w:space="0"/>
-              <w:bottom w:val="single" w:color="666666" w:sz="4" w:space="0"/>
-              <w:right w:val="single" w:color="666666" w:sz="4" w:space="0"/>
+              <w:top w:val="single" w:sz="4" w:space="0" w:color="666666"/>
+              <w:left w:val="single" w:sz="4" w:space="0" w:color="666666"/>
+              <w:bottom w:val="single" w:sz="4" w:space="0" w:color="666666"/>
+              <w:right w:val="single" w:sz="4" w:space="0" w:color="666666"/>
             </w:tcBorders>
-            <w:tcMar/>
           </w:tcPr>
           <w:p>
             <w:pPr>
@@ -11139,12 +10968,11 @@
           <w:tcPr>
             <w:tcW w:w="4394" w:type="dxa"/>
             <w:tcBorders>
-              <w:top w:val="single" w:color="666666" w:sz="4" w:space="0"/>
-              <w:left w:val="single" w:color="666666" w:sz="4" w:space="0"/>
-              <w:bottom w:val="single" w:color="666666" w:sz="4" w:space="0"/>
-              <w:right w:val="single" w:color="666666" w:sz="4" w:space="0"/>
+              <w:top w:val="single" w:sz="4" w:space="0" w:color="666666"/>
+              <w:left w:val="single" w:sz="4" w:space="0" w:color="666666"/>
+              <w:bottom w:val="single" w:sz="4" w:space="0" w:color="666666"/>
+              <w:right w:val="single" w:sz="4" w:space="0" w:color="666666"/>
             </w:tcBorders>
-            <w:tcMar/>
           </w:tcPr>
           <w:p>
             <w:pPr>
@@ -11171,12 +10999,11 @@
           <w:tcPr>
             <w:tcW w:w="1985" w:type="dxa"/>
             <w:tcBorders>
-              <w:top w:val="single" w:color="666666" w:sz="4" w:space="0"/>
-              <w:left w:val="single" w:color="666666" w:sz="4" w:space="0"/>
-              <w:bottom w:val="single" w:color="666666" w:sz="4" w:space="0"/>
-              <w:right w:val="single" w:color="666666" w:sz="4" w:space="0"/>
+              <w:top w:val="single" w:sz="4" w:space="0" w:color="666666"/>
+              <w:left w:val="single" w:sz="4" w:space="0" w:color="666666"/>
+              <w:bottom w:val="single" w:sz="4" w:space="0" w:color="666666"/>
+              <w:right w:val="single" w:sz="4" w:space="0" w:color="666666"/>
             </w:tcBorders>
-            <w:tcMar/>
           </w:tcPr>
           <w:p>
             <w:pPr>
@@ -11211,8 +11038,8 @@
           <w:color w:val="003F6C"/>
         </w:rPr>
       </w:pPr>
-      <w:bookmarkStart w:name="_heading=h.2s8eyo1" w:colFirst="0" w:colLast="0" w:id="13"/>
-      <w:bookmarkEnd w:id="13"/>
+      <w:bookmarkStart w:id="14" w:name="_heading=h.2s8eyo1" w:colFirst="0" w:colLast="0"/>
+      <w:bookmarkEnd w:id="14"/>
       <w:r>
         <w:rPr>
           <w:rFonts w:eastAsia="Lato"/>
@@ -11243,12 +11070,12 @@
       <w:tblPr>
         <w:tblW w:w="8784" w:type="dxa"/>
         <w:tblBorders>
-          <w:top w:val="single" w:color="000000" w:sz="4" w:space="0"/>
-          <w:left w:val="single" w:color="000000" w:sz="4" w:space="0"/>
-          <w:bottom w:val="single" w:color="000000" w:sz="4" w:space="0"/>
-          <w:right w:val="single" w:color="000000" w:sz="4" w:space="0"/>
-          <w:insideH w:val="single" w:color="000000" w:sz="4" w:space="0"/>
-          <w:insideV w:val="single" w:color="000000" w:sz="4" w:space="0"/>
+          <w:top w:val="single" w:sz="4" w:space="0" w:color="000000"/>
+          <w:left w:val="single" w:sz="4" w:space="0" w:color="000000"/>
+          <w:bottom w:val="single" w:sz="4" w:space="0" w:color="000000"/>
+          <w:right w:val="single" w:sz="4" w:space="0" w:color="000000"/>
+          <w:insideH w:val="single" w:sz="4" w:space="0" w:color="000000"/>
+          <w:insideV w:val="single" w:sz="4" w:space="0" w:color="000000"/>
         </w:tblBorders>
         <w:tblLayout w:type="fixed"/>
         <w:tblLook w:val="0000" w:firstRow="0" w:lastRow="0" w:firstColumn="0" w:lastColumn="0" w:noHBand="0" w:noVBand="0"/>
@@ -11263,10 +11090,10 @@
           <w:tcPr>
             <w:tcW w:w="2972" w:type="dxa"/>
             <w:tcBorders>
-              <w:top w:val="single" w:color="003F6C" w:sz="4" w:space="0"/>
-              <w:left w:val="single" w:color="003F6C" w:sz="4" w:space="0"/>
-              <w:bottom w:val="single" w:color="666666" w:sz="4" w:space="0"/>
-              <w:right w:val="single" w:color="003F6C" w:sz="4" w:space="0"/>
+              <w:top w:val="single" w:sz="4" w:space="0" w:color="003F6C"/>
+              <w:left w:val="single" w:sz="4" w:space="0" w:color="003F6C"/>
+              <w:bottom w:val="single" w:sz="4" w:space="0" w:color="666666"/>
+              <w:right w:val="single" w:sz="4" w:space="0" w:color="003F6C"/>
             </w:tcBorders>
             <w:shd w:val="clear" w:color="auto" w:fill="003F6C"/>
           </w:tcPr>
@@ -11295,10 +11122,10 @@
           <w:tcPr>
             <w:tcW w:w="3260" w:type="dxa"/>
             <w:tcBorders>
-              <w:top w:val="single" w:color="003F6C" w:sz="4" w:space="0"/>
-              <w:left w:val="single" w:color="003F6C" w:sz="4" w:space="0"/>
-              <w:bottom w:val="single" w:color="666666" w:sz="4" w:space="0"/>
-              <w:right w:val="single" w:color="003F6C" w:sz="4" w:space="0"/>
+              <w:top w:val="single" w:sz="4" w:space="0" w:color="003F6C"/>
+              <w:left w:val="single" w:sz="4" w:space="0" w:color="003F6C"/>
+              <w:bottom w:val="single" w:sz="4" w:space="0" w:color="666666"/>
+              <w:right w:val="single" w:sz="4" w:space="0" w:color="003F6C"/>
             </w:tcBorders>
             <w:shd w:val="clear" w:color="auto" w:fill="003F6C"/>
           </w:tcPr>
@@ -11327,10 +11154,10 @@
           <w:tcPr>
             <w:tcW w:w="2552" w:type="dxa"/>
             <w:tcBorders>
-              <w:top w:val="single" w:color="003F6C" w:sz="4" w:space="0"/>
-              <w:left w:val="single" w:color="003F6C" w:sz="4" w:space="0"/>
-              <w:bottom w:val="single" w:color="666666" w:sz="4" w:space="0"/>
-              <w:right w:val="single" w:color="003F6C" w:sz="4" w:space="0"/>
+              <w:top w:val="single" w:sz="4" w:space="0" w:color="003F6C"/>
+              <w:left w:val="single" w:sz="4" w:space="0" w:color="003F6C"/>
+              <w:bottom w:val="single" w:sz="4" w:space="0" w:color="666666"/>
+              <w:right w:val="single" w:sz="4" w:space="0" w:color="003F6C"/>
             </w:tcBorders>
             <w:shd w:val="clear" w:color="auto" w:fill="003F6C"/>
           </w:tcPr>
@@ -11361,10 +11188,10 @@
           <w:tcPr>
             <w:tcW w:w="2972" w:type="dxa"/>
             <w:tcBorders>
-              <w:top w:val="single" w:color="666666" w:sz="4" w:space="0"/>
-              <w:left w:val="single" w:color="666666" w:sz="4" w:space="0"/>
-              <w:bottom w:val="single" w:color="666666" w:sz="4" w:space="0"/>
-              <w:right w:val="single" w:color="666666" w:sz="4" w:space="0"/>
+              <w:top w:val="single" w:sz="4" w:space="0" w:color="666666"/>
+              <w:left w:val="single" w:sz="4" w:space="0" w:color="666666"/>
+              <w:bottom w:val="single" w:sz="4" w:space="0" w:color="666666"/>
+              <w:right w:val="single" w:sz="4" w:space="0" w:color="666666"/>
             </w:tcBorders>
           </w:tcPr>
           <w:p>
@@ -11411,10 +11238,10 @@
           <w:tcPr>
             <w:tcW w:w="3260" w:type="dxa"/>
             <w:tcBorders>
-              <w:top w:val="single" w:color="666666" w:sz="4" w:space="0"/>
-              <w:left w:val="single" w:color="666666" w:sz="4" w:space="0"/>
-              <w:bottom w:val="single" w:color="666666" w:sz="4" w:space="0"/>
-              <w:right w:val="single" w:color="666666" w:sz="4" w:space="0"/>
+              <w:top w:val="single" w:sz="4" w:space="0" w:color="666666"/>
+              <w:left w:val="single" w:sz="4" w:space="0" w:color="666666"/>
+              <w:bottom w:val="single" w:sz="4" w:space="0" w:color="666666"/>
+              <w:right w:val="single" w:sz="4" w:space="0" w:color="666666"/>
             </w:tcBorders>
           </w:tcPr>
           <w:p>
@@ -11440,10 +11267,10 @@
           <w:tcPr>
             <w:tcW w:w="2552" w:type="dxa"/>
             <w:tcBorders>
-              <w:top w:val="single" w:color="666666" w:sz="4" w:space="0"/>
-              <w:left w:val="single" w:color="666666" w:sz="4" w:space="0"/>
-              <w:bottom w:val="single" w:color="666666" w:sz="4" w:space="0"/>
-              <w:right w:val="single" w:color="666666" w:sz="4" w:space="0"/>
+              <w:top w:val="single" w:sz="4" w:space="0" w:color="666666"/>
+              <w:left w:val="single" w:sz="4" w:space="0" w:color="666666"/>
+              <w:bottom w:val="single" w:sz="4" w:space="0" w:color="666666"/>
+              <w:right w:val="single" w:sz="4" w:space="0" w:color="666666"/>
             </w:tcBorders>
           </w:tcPr>
           <w:p>
@@ -11471,14 +11298,14 @@
       <w:pPr>
         <w:pStyle w:val="Ttulo2"/>
         <w:spacing w:before="280" w:after="280"/>
-        <w:ind w:left="0" w:leftChars="0" w:firstLine="0" w:firstLineChars="0"/>
+        <w:ind w:leftChars="0" w:left="0" w:firstLineChars="0" w:firstLine="0"/>
         <w:rPr>
           <w:rFonts w:eastAsia="Lato"/>
           <w:color w:val="666666"/>
         </w:rPr>
       </w:pPr>
-      <w:bookmarkStart w:name="_heading=h.17dp8vu" w:colFirst="0" w:colLast="0" w:id="14"/>
-      <w:bookmarkEnd w:id="14"/>
+      <w:bookmarkStart w:id="15" w:name="_heading=h.17dp8vu" w:colFirst="0" w:colLast="0"/>
+      <w:bookmarkEnd w:id="15"/>
       <w:r>
         <w:rPr>
           <w:rFonts w:eastAsia="Lato"/>
@@ -11491,12 +11318,12 @@
       <w:tblPr>
         <w:tblW w:w="8870" w:type="dxa"/>
         <w:tblBorders>
-          <w:top w:val="single" w:color="000000" w:sz="4" w:space="0"/>
-          <w:left w:val="single" w:color="000000" w:sz="4" w:space="0"/>
-          <w:bottom w:val="single" w:color="000000" w:sz="4" w:space="0"/>
-          <w:right w:val="single" w:color="000000" w:sz="4" w:space="0"/>
-          <w:insideH w:val="single" w:color="000000" w:sz="4" w:space="0"/>
-          <w:insideV w:val="single" w:color="000000" w:sz="4" w:space="0"/>
+          <w:top w:val="single" w:sz="4" w:space="0" w:color="000000"/>
+          <w:left w:val="single" w:sz="4" w:space="0" w:color="000000"/>
+          <w:bottom w:val="single" w:sz="4" w:space="0" w:color="000000"/>
+          <w:right w:val="single" w:sz="4" w:space="0" w:color="000000"/>
+          <w:insideH w:val="single" w:sz="4" w:space="0" w:color="000000"/>
+          <w:insideV w:val="single" w:sz="4" w:space="0" w:color="000000"/>
         </w:tblBorders>
         <w:tblLayout w:type="fixed"/>
         <w:tblLook w:val="0000" w:firstRow="0" w:lastRow="0" w:firstColumn="0" w:lastColumn="0" w:noHBand="0" w:noVBand="0"/>
@@ -11510,10 +11337,10 @@
           <w:tcPr>
             <w:tcW w:w="3256" w:type="dxa"/>
             <w:tcBorders>
-              <w:top w:val="single" w:color="003F6C" w:sz="4" w:space="0"/>
-              <w:left w:val="single" w:color="003F6C" w:sz="4" w:space="0"/>
-              <w:bottom w:val="single" w:color="003F6C" w:sz="4" w:space="0"/>
-              <w:right w:val="single" w:color="003F6C" w:sz="4" w:space="0"/>
+              <w:top w:val="single" w:sz="4" w:space="0" w:color="003F6C"/>
+              <w:left w:val="single" w:sz="4" w:space="0" w:color="003F6C"/>
+              <w:bottom w:val="single" w:sz="4" w:space="0" w:color="003F6C"/>
+              <w:right w:val="single" w:sz="4" w:space="0" w:color="003F6C"/>
             </w:tcBorders>
             <w:shd w:val="clear" w:color="auto" w:fill="003F6C"/>
           </w:tcPr>
@@ -11542,10 +11369,10 @@
           <w:tcPr>
             <w:tcW w:w="5614" w:type="dxa"/>
             <w:tcBorders>
-              <w:top w:val="single" w:color="003F6C" w:sz="4" w:space="0"/>
-              <w:left w:val="single" w:color="003F6C" w:sz="4" w:space="0"/>
-              <w:bottom w:val="single" w:color="666666" w:sz="4" w:space="0"/>
-              <w:right w:val="single" w:color="003F6C" w:sz="4" w:space="0"/>
+              <w:top w:val="single" w:sz="4" w:space="0" w:color="003F6C"/>
+              <w:left w:val="single" w:sz="4" w:space="0" w:color="003F6C"/>
+              <w:bottom w:val="single" w:sz="4" w:space="0" w:color="666666"/>
+              <w:right w:val="single" w:sz="4" w:space="0" w:color="003F6C"/>
             </w:tcBorders>
             <w:shd w:val="clear" w:color="auto" w:fill="003F6C"/>
           </w:tcPr>
@@ -11576,10 +11403,10 @@
           <w:tcPr>
             <w:tcW w:w="3256" w:type="dxa"/>
             <w:tcBorders>
-              <w:top w:val="single" w:color="003F6C" w:sz="4" w:space="0"/>
-              <w:left w:val="single" w:color="003F6C" w:sz="4" w:space="0"/>
-              <w:bottom w:val="single" w:color="003F6C" w:sz="4" w:space="0"/>
-              <w:right w:val="single" w:color="003F6C" w:sz="4" w:space="0"/>
+              <w:top w:val="single" w:sz="4" w:space="0" w:color="003F6C"/>
+              <w:left w:val="single" w:sz="4" w:space="0" w:color="003F6C"/>
+              <w:bottom w:val="single" w:sz="4" w:space="0" w:color="003F6C"/>
+              <w:right w:val="single" w:sz="4" w:space="0" w:color="003F6C"/>
             </w:tcBorders>
             <w:shd w:val="clear" w:color="auto" w:fill="005693"/>
           </w:tcPr>
@@ -11611,14 +11438,6 @@
                 <w:szCs w:val="21"/>
               </w:rPr>
               <w:br/>
-            </w:r>
-            <w:r>
-              <w:rPr>
-                <w:rFonts w:eastAsia="Lato"/>
-                <w:color w:val="FFFFFF"/>
-                <w:sz w:val="22"/>
-                <w:szCs w:val="21"/>
-              </w:rPr>
               <w:t>(</w:t>
             </w:r>
             <w:proofErr w:type="spellStart"/>
@@ -11647,10 +11466,10 @@
           <w:tcPr>
             <w:tcW w:w="5614" w:type="dxa"/>
             <w:tcBorders>
-              <w:top w:val="single" w:color="666666" w:sz="4" w:space="0"/>
-              <w:left w:val="single" w:color="003F6C" w:sz="4" w:space="0"/>
-              <w:bottom w:val="single" w:color="666666" w:sz="4" w:space="0"/>
-              <w:right w:val="single" w:color="666666" w:sz="4" w:space="0"/>
+              <w:top w:val="single" w:sz="4" w:space="0" w:color="666666"/>
+              <w:left w:val="single" w:sz="4" w:space="0" w:color="003F6C"/>
+              <w:bottom w:val="single" w:sz="4" w:space="0" w:color="666666"/>
+              <w:right w:val="single" w:sz="4" w:space="0" w:color="666666"/>
             </w:tcBorders>
           </w:tcPr>
           <w:p>
@@ -11708,10 +11527,10 @@
           <w:tcPr>
             <w:tcW w:w="3256" w:type="dxa"/>
             <w:tcBorders>
-              <w:top w:val="single" w:color="003F6C" w:sz="4" w:space="0"/>
-              <w:left w:val="single" w:color="003F6C" w:sz="4" w:space="0"/>
-              <w:bottom w:val="single" w:color="003F6C" w:sz="4" w:space="0"/>
-              <w:right w:val="single" w:color="003F6C" w:sz="4" w:space="0"/>
+              <w:top w:val="single" w:sz="4" w:space="0" w:color="003F6C"/>
+              <w:left w:val="single" w:sz="4" w:space="0" w:color="003F6C"/>
+              <w:bottom w:val="single" w:sz="4" w:space="0" w:color="003F6C"/>
+              <w:right w:val="single" w:sz="4" w:space="0" w:color="003F6C"/>
             </w:tcBorders>
             <w:shd w:val="clear" w:color="auto" w:fill="005693"/>
           </w:tcPr>
@@ -11743,14 +11562,6 @@
                 <w:szCs w:val="21"/>
               </w:rPr>
               <w:br/>
-            </w:r>
-            <w:r>
-              <w:rPr>
-                <w:rFonts w:eastAsia="Lato"/>
-                <w:color w:val="FFFFFF"/>
-                <w:sz w:val="22"/>
-                <w:szCs w:val="21"/>
-              </w:rPr>
               <w:t>y de sus variaciones</w:t>
             </w:r>
           </w:p>
@@ -11759,10 +11570,10 @@
           <w:tcPr>
             <w:tcW w:w="5614" w:type="dxa"/>
             <w:tcBorders>
-              <w:top w:val="single" w:color="666666" w:sz="4" w:space="0"/>
-              <w:left w:val="single" w:color="003F6C" w:sz="4" w:space="0"/>
-              <w:bottom w:val="single" w:color="666666" w:sz="4" w:space="0"/>
-              <w:right w:val="single" w:color="666666" w:sz="4" w:space="0"/>
+              <w:top w:val="single" w:sz="4" w:space="0" w:color="666666"/>
+              <w:left w:val="single" w:sz="4" w:space="0" w:color="003F6C"/>
+              <w:bottom w:val="single" w:sz="4" w:space="0" w:color="666666"/>
+              <w:right w:val="single" w:sz="4" w:space="0" w:color="666666"/>
             </w:tcBorders>
           </w:tcPr>
           <w:p>
@@ -11823,27 +11634,7 @@
                 <w:sz w:val="22"/>
                 <w:lang w:val="es-ES_tradnl" w:eastAsia="es-VE"/>
               </w:rPr>
-              <w:t xml:space="preserve">, junto con el Scrum </w:t>
-            </w:r>
-            <w:proofErr w:type="gramStart"/>
-            <w:r>
-              <w:rPr>
-                <w:rFonts w:eastAsia="Times New Roman"/>
-                <w:color w:val="000000"/>
-                <w:sz w:val="22"/>
-                <w:lang w:val="es-ES_tradnl" w:eastAsia="es-VE"/>
-              </w:rPr>
-              <w:t>Master</w:t>
-            </w:r>
-            <w:proofErr w:type="gramEnd"/>
-            <w:r>
-              <w:rPr>
-                <w:rFonts w:eastAsia="Times New Roman"/>
-                <w:color w:val="000000"/>
-                <w:sz w:val="22"/>
-                <w:lang w:val="es-ES_tradnl" w:eastAsia="es-VE"/>
-              </w:rPr>
-              <w:t>, los cuales velarán por optimizar de mejor manera los recursos iniciales.</w:t>
+              <w:t>, junto con el Scrum Master, los cuales velarán por optimizar de mejor manera los recursos iniciales.</w:t>
             </w:r>
           </w:p>
         </w:tc>
@@ -11853,10 +11644,10 @@
           <w:tcPr>
             <w:tcW w:w="3256" w:type="dxa"/>
             <w:tcBorders>
-              <w:top w:val="single" w:color="003F6C" w:sz="4" w:space="0"/>
-              <w:left w:val="single" w:color="003F6C" w:sz="4" w:space="0"/>
-              <w:bottom w:val="single" w:color="003F6C" w:sz="4" w:space="0"/>
-              <w:right w:val="single" w:color="003F6C" w:sz="4" w:space="0"/>
+              <w:top w:val="single" w:sz="4" w:space="0" w:color="003F6C"/>
+              <w:left w:val="single" w:sz="4" w:space="0" w:color="003F6C"/>
+              <w:bottom w:val="single" w:sz="4" w:space="0" w:color="003F6C"/>
+              <w:right w:val="single" w:sz="4" w:space="0" w:color="003F6C"/>
             </w:tcBorders>
             <w:shd w:val="clear" w:color="auto" w:fill="005693"/>
           </w:tcPr>
@@ -11886,10 +11677,10 @@
           <w:tcPr>
             <w:tcW w:w="5614" w:type="dxa"/>
             <w:tcBorders>
-              <w:top w:val="single" w:color="666666" w:sz="4" w:space="0"/>
-              <w:left w:val="single" w:color="003F6C" w:sz="4" w:space="0"/>
-              <w:bottom w:val="single" w:color="666666" w:sz="4" w:space="0"/>
-              <w:right w:val="single" w:color="666666" w:sz="4" w:space="0"/>
+              <w:top w:val="single" w:sz="4" w:space="0" w:color="666666"/>
+              <w:left w:val="single" w:sz="4" w:space="0" w:color="003F6C"/>
+              <w:bottom w:val="single" w:sz="4" w:space="0" w:color="666666"/>
+              <w:right w:val="single" w:sz="4" w:space="0" w:color="666666"/>
             </w:tcBorders>
           </w:tcPr>
           <w:p>
@@ -11958,10 +11749,10 @@
           <w:tcPr>
             <w:tcW w:w="3256" w:type="dxa"/>
             <w:tcBorders>
-              <w:top w:val="single" w:color="003F6C" w:sz="4" w:space="0"/>
-              <w:left w:val="single" w:color="003F6C" w:sz="4" w:space="0"/>
-              <w:bottom w:val="single" w:color="003F6C" w:sz="4" w:space="0"/>
-              <w:right w:val="single" w:color="003F6C" w:sz="4" w:space="0"/>
+              <w:top w:val="single" w:sz="4" w:space="0" w:color="003F6C"/>
+              <w:left w:val="single" w:sz="4" w:space="0" w:color="003F6C"/>
+              <w:bottom w:val="single" w:sz="4" w:space="0" w:color="003F6C"/>
+              <w:right w:val="single" w:sz="4" w:space="0" w:color="003F6C"/>
             </w:tcBorders>
             <w:shd w:val="clear" w:color="auto" w:fill="005693"/>
           </w:tcPr>
@@ -11991,10 +11782,10 @@
           <w:tcPr>
             <w:tcW w:w="5614" w:type="dxa"/>
             <w:tcBorders>
-              <w:top w:val="single" w:color="666666" w:sz="4" w:space="0"/>
-              <w:left w:val="single" w:color="003F6C" w:sz="4" w:space="0"/>
-              <w:bottom w:val="single" w:color="666666" w:sz="4" w:space="0"/>
-              <w:right w:val="single" w:color="666666" w:sz="4" w:space="0"/>
+              <w:top w:val="single" w:sz="4" w:space="0" w:color="666666"/>
+              <w:left w:val="single" w:sz="4" w:space="0" w:color="003F6C"/>
+              <w:bottom w:val="single" w:sz="4" w:space="0" w:color="666666"/>
+              <w:right w:val="single" w:sz="4" w:space="0" w:color="666666"/>
             </w:tcBorders>
           </w:tcPr>
           <w:p>
@@ -12092,10 +11883,10 @@
           <w:tcPr>
             <w:tcW w:w="3256" w:type="dxa"/>
             <w:tcBorders>
-              <w:top w:val="single" w:color="003F6C" w:sz="4" w:space="0"/>
-              <w:left w:val="single" w:color="003F6C" w:sz="4" w:space="0"/>
-              <w:bottom w:val="single" w:color="003F6C" w:sz="4" w:space="0"/>
-              <w:right w:val="single" w:color="003F6C" w:sz="4" w:space="0"/>
+              <w:top w:val="single" w:sz="4" w:space="0" w:color="003F6C"/>
+              <w:left w:val="single" w:sz="4" w:space="0" w:color="003F6C"/>
+              <w:bottom w:val="single" w:sz="4" w:space="0" w:color="003F6C"/>
+              <w:right w:val="single" w:sz="4" w:space="0" w:color="003F6C"/>
             </w:tcBorders>
             <w:shd w:val="clear" w:color="auto" w:fill="005693"/>
           </w:tcPr>
@@ -12127,14 +11918,6 @@
                 <w:szCs w:val="21"/>
               </w:rPr>
               <w:br/>
-            </w:r>
-            <w:r>
-              <w:rPr>
-                <w:rFonts w:eastAsia="Lato"/>
-                <w:color w:val="FFFFFF"/>
-                <w:sz w:val="22"/>
-                <w:szCs w:val="21"/>
-              </w:rPr>
               <w:t>limitaciones de autoridad</w:t>
             </w:r>
           </w:p>
@@ -12143,10 +11926,10 @@
           <w:tcPr>
             <w:tcW w:w="5614" w:type="dxa"/>
             <w:tcBorders>
-              <w:top w:val="single" w:color="666666" w:sz="4" w:space="0"/>
-              <w:left w:val="single" w:color="003F6C" w:sz="4" w:space="0"/>
-              <w:bottom w:val="single" w:color="666666" w:sz="4" w:space="0"/>
-              <w:right w:val="single" w:color="666666" w:sz="4" w:space="0"/>
+              <w:top w:val="single" w:sz="4" w:space="0" w:color="666666"/>
+              <w:left w:val="single" w:sz="4" w:space="0" w:color="003F6C"/>
+              <w:bottom w:val="single" w:sz="4" w:space="0" w:color="666666"/>
+              <w:right w:val="single" w:sz="4" w:space="0" w:color="666666"/>
             </w:tcBorders>
           </w:tcPr>
           <w:p>
@@ -12213,12 +11996,12 @@
       <w:tblPr>
         <w:tblW w:w="8865" w:type="dxa"/>
         <w:tblBorders>
-          <w:top w:val="single" w:color="000000" w:themeColor="text1" w:sz="4" w:space="0"/>
-          <w:left w:val="single" w:color="000000" w:themeColor="text1" w:sz="4" w:space="0"/>
-          <w:bottom w:val="single" w:color="000000" w:themeColor="text1" w:sz="4" w:space="0"/>
-          <w:right w:val="single" w:color="000000" w:themeColor="text1" w:sz="4" w:space="0"/>
-          <w:insideH w:val="single" w:color="000000" w:themeColor="text1" w:sz="4" w:space="0"/>
-          <w:insideV w:val="single" w:color="000000" w:themeColor="text1" w:sz="4" w:space="0"/>
+          <w:top w:val="single" w:sz="4" w:space="0" w:color="000000" w:themeColor="text1"/>
+          <w:left w:val="single" w:sz="4" w:space="0" w:color="000000" w:themeColor="text1"/>
+          <w:bottom w:val="single" w:sz="4" w:space="0" w:color="000000" w:themeColor="text1"/>
+          <w:right w:val="single" w:sz="4" w:space="0" w:color="000000" w:themeColor="text1"/>
+          <w:insideH w:val="single" w:sz="4" w:space="0" w:color="000000" w:themeColor="text1"/>
+          <w:insideV w:val="single" w:sz="4" w:space="0" w:color="000000" w:themeColor="text1"/>
         </w:tblBorders>
         <w:tblLayout w:type="fixed"/>
         <w:tblLook w:val="0000" w:firstRow="0" w:lastRow="0" w:firstColumn="0" w:lastColumn="0" w:noHBand="0" w:noVBand="0"/>
@@ -12232,10 +12015,10 @@
           <w:tcPr>
             <w:tcW w:w="4380" w:type="dxa"/>
             <w:tcBorders>
-              <w:top w:val="single" w:color="003F6C" w:sz="4" w:space="0"/>
-              <w:left w:val="single" w:color="003F6C" w:sz="4" w:space="0"/>
-              <w:bottom w:val="single" w:color="003F6C" w:sz="4" w:space="0"/>
-              <w:right w:val="single" w:color="003F6C" w:sz="4" w:space="0"/>
+              <w:top w:val="single" w:sz="4" w:space="0" w:color="003F6C"/>
+              <w:left w:val="single" w:sz="4" w:space="0" w:color="003F6C"/>
+              <w:bottom w:val="single" w:sz="4" w:space="0" w:color="003F6C"/>
+              <w:right w:val="single" w:sz="4" w:space="0" w:color="003F6C"/>
             </w:tcBorders>
             <w:shd w:val="clear" w:color="auto" w:fill="003F6C"/>
           </w:tcPr>
@@ -12264,10 +12047,10 @@
           <w:tcPr>
             <w:tcW w:w="4485" w:type="dxa"/>
             <w:tcBorders>
-              <w:top w:val="single" w:color="003F6C" w:sz="4" w:space="0"/>
-              <w:left w:val="single" w:color="003F6C" w:sz="4" w:space="0"/>
-              <w:bottom w:val="single" w:color="003F6C" w:sz="4" w:space="0"/>
-              <w:right w:val="single" w:color="003F6C" w:sz="4" w:space="0"/>
+              <w:top w:val="single" w:sz="4" w:space="0" w:color="003F6C"/>
+              <w:left w:val="single" w:sz="4" w:space="0" w:color="003F6C"/>
+              <w:bottom w:val="single" w:sz="4" w:space="0" w:color="003F6C"/>
+              <w:right w:val="single" w:sz="4" w:space="0" w:color="003F6C"/>
             </w:tcBorders>
             <w:shd w:val="clear" w:color="auto" w:fill="003F6C"/>
           </w:tcPr>
@@ -12298,10 +12081,10 @@
           <w:tcPr>
             <w:tcW w:w="4380" w:type="dxa"/>
             <w:tcBorders>
-              <w:top w:val="single" w:color="003F6C" w:sz="4" w:space="0"/>
-              <w:left w:val="single" w:color="666666" w:sz="4" w:space="0"/>
-              <w:bottom w:val="single" w:color="666666" w:sz="4" w:space="0"/>
-              <w:right w:val="single" w:color="666666" w:sz="4" w:space="0"/>
+              <w:top w:val="single" w:sz="4" w:space="0" w:color="003F6C"/>
+              <w:left w:val="single" w:sz="4" w:space="0" w:color="666666"/>
+              <w:bottom w:val="single" w:sz="4" w:space="0" w:color="666666"/>
+              <w:right w:val="single" w:sz="4" w:space="0" w:color="666666"/>
             </w:tcBorders>
           </w:tcPr>
           <w:p>
@@ -12340,10 +12123,10 @@
           <w:tcPr>
             <w:tcW w:w="4485" w:type="dxa"/>
             <w:tcBorders>
-              <w:top w:val="single" w:color="003F6C" w:sz="4" w:space="0"/>
-              <w:left w:val="single" w:color="666666" w:sz="4" w:space="0"/>
-              <w:bottom w:val="single" w:color="666666" w:sz="4" w:space="0"/>
-              <w:right w:val="single" w:color="666666" w:sz="4" w:space="0"/>
+              <w:top w:val="single" w:sz="4" w:space="0" w:color="003F6C"/>
+              <w:left w:val="single" w:sz="4" w:space="0" w:color="666666"/>
+              <w:bottom w:val="single" w:sz="4" w:space="0" w:color="666666"/>
+              <w:right w:val="single" w:sz="4" w:space="0" w:color="666666"/>
             </w:tcBorders>
           </w:tcPr>
           <w:p>
@@ -12374,10 +12157,10 @@
           <w:tcPr>
             <w:tcW w:w="4380" w:type="dxa"/>
             <w:tcBorders>
-              <w:top w:val="single" w:color="666666" w:sz="4" w:space="0"/>
-              <w:left w:val="single" w:color="666666" w:sz="4" w:space="0"/>
-              <w:bottom w:val="single" w:color="666666" w:sz="4" w:space="0"/>
-              <w:right w:val="single" w:color="666666" w:sz="4" w:space="0"/>
+              <w:top w:val="single" w:sz="4" w:space="0" w:color="666666"/>
+              <w:left w:val="single" w:sz="4" w:space="0" w:color="666666"/>
+              <w:bottom w:val="single" w:sz="4" w:space="0" w:color="666666"/>
+              <w:right w:val="single" w:sz="4" w:space="0" w:color="666666"/>
             </w:tcBorders>
           </w:tcPr>
           <w:p>
@@ -12407,10 +12190,10 @@
           <w:tcPr>
             <w:tcW w:w="4485" w:type="dxa"/>
             <w:tcBorders>
-              <w:top w:val="single" w:color="666666" w:sz="4" w:space="0"/>
-              <w:left w:val="single" w:color="666666" w:sz="4" w:space="0"/>
-              <w:bottom w:val="single" w:color="666666" w:sz="4" w:space="0"/>
-              <w:right w:val="single" w:color="666666" w:sz="4" w:space="0"/>
+              <w:top w:val="single" w:sz="4" w:space="0" w:color="666666"/>
+              <w:left w:val="single" w:sz="4" w:space="0" w:color="666666"/>
+              <w:bottom w:val="single" w:sz="4" w:space="0" w:color="666666"/>
+              <w:right w:val="single" w:sz="4" w:space="0" w:color="666666"/>
             </w:tcBorders>
           </w:tcPr>
           <w:p>
@@ -12444,10 +12227,10 @@
           <w:tcPr>
             <w:tcW w:w="4380" w:type="dxa"/>
             <w:tcBorders>
-              <w:top w:val="single" w:color="666666" w:sz="4" w:space="0"/>
-              <w:left w:val="single" w:color="666666" w:sz="4" w:space="0"/>
-              <w:bottom w:val="single" w:color="666666" w:sz="4" w:space="0"/>
-              <w:right w:val="single" w:color="666666" w:sz="4" w:space="0"/>
+              <w:top w:val="single" w:sz="4" w:space="0" w:color="666666"/>
+              <w:left w:val="single" w:sz="4" w:space="0" w:color="666666"/>
+              <w:bottom w:val="single" w:sz="4" w:space="0" w:color="666666"/>
+              <w:right w:val="single" w:sz="4" w:space="0" w:color="666666"/>
             </w:tcBorders>
           </w:tcPr>
           <w:p>
@@ -12470,6 +12253,7 @@
                 <w:sz w:val="22"/>
                 <w:szCs w:val="21"/>
               </w:rPr>
+              <w:lastRenderedPageBreak/>
               <w:t>Tech</w:t>
             </w:r>
             <w:proofErr w:type="spellEnd"/>
@@ -12488,10 +12272,10 @@
           <w:tcPr>
             <w:tcW w:w="4485" w:type="dxa"/>
             <w:tcBorders>
-              <w:top w:val="single" w:color="666666" w:sz="4" w:space="0"/>
-              <w:left w:val="single" w:color="666666" w:sz="4" w:space="0"/>
-              <w:bottom w:val="single" w:color="666666" w:sz="4" w:space="0"/>
-              <w:right w:val="single" w:color="666666" w:sz="4" w:space="0"/>
+              <w:top w:val="single" w:sz="4" w:space="0" w:color="666666"/>
+              <w:left w:val="single" w:sz="4" w:space="0" w:color="666666"/>
+              <w:bottom w:val="single" w:sz="4" w:space="0" w:color="666666"/>
+              <w:right w:val="single" w:sz="4" w:space="0" w:color="666666"/>
             </w:tcBorders>
           </w:tcPr>
           <w:p>
@@ -12525,10 +12309,10 @@
           <w:tcPr>
             <w:tcW w:w="4380" w:type="dxa"/>
             <w:tcBorders>
-              <w:top w:val="single" w:color="666666" w:sz="4" w:space="0"/>
-              <w:left w:val="single" w:color="666666" w:sz="4" w:space="0"/>
-              <w:bottom w:val="single" w:color="666666" w:sz="4" w:space="0"/>
-              <w:right w:val="single" w:color="666666" w:sz="4" w:space="0"/>
+              <w:top w:val="single" w:sz="4" w:space="0" w:color="666666"/>
+              <w:left w:val="single" w:sz="4" w:space="0" w:color="666666"/>
+              <w:bottom w:val="single" w:sz="4" w:space="0" w:color="666666"/>
+              <w:right w:val="single" w:sz="4" w:space="0" w:color="666666"/>
             </w:tcBorders>
           </w:tcPr>
           <w:p>
@@ -12558,10 +12342,10 @@
           <w:tcPr>
             <w:tcW w:w="4485" w:type="dxa"/>
             <w:tcBorders>
-              <w:top w:val="single" w:color="666666" w:sz="4" w:space="0"/>
-              <w:left w:val="single" w:color="666666" w:sz="4" w:space="0"/>
-              <w:bottom w:val="single" w:color="666666" w:sz="4" w:space="0"/>
-              <w:right w:val="single" w:color="666666" w:sz="4" w:space="0"/>
+              <w:top w:val="single" w:sz="4" w:space="0" w:color="666666"/>
+              <w:left w:val="single" w:sz="4" w:space="0" w:color="666666"/>
+              <w:bottom w:val="single" w:sz="4" w:space="0" w:color="666666"/>
+              <w:right w:val="single" w:sz="4" w:space="0" w:color="666666"/>
             </w:tcBorders>
           </w:tcPr>
           <w:p>
@@ -12607,10 +12391,10 @@
           <w:tcPr>
             <w:tcW w:w="4380" w:type="dxa"/>
             <w:tcBorders>
-              <w:top w:val="single" w:color="666666" w:sz="4" w:space="0"/>
-              <w:left w:val="single" w:color="666666" w:sz="4" w:space="0"/>
-              <w:bottom w:val="single" w:color="666666" w:sz="4" w:space="0"/>
-              <w:right w:val="single" w:color="666666" w:sz="4" w:space="0"/>
+              <w:top w:val="single" w:sz="4" w:space="0" w:color="666666"/>
+              <w:left w:val="single" w:sz="4" w:space="0" w:color="666666"/>
+              <w:bottom w:val="single" w:sz="4" w:space="0" w:color="666666"/>
+              <w:right w:val="single" w:sz="4" w:space="0" w:color="666666"/>
             </w:tcBorders>
           </w:tcPr>
           <w:p>
@@ -12640,10 +12424,10 @@
           <w:tcPr>
             <w:tcW w:w="4485" w:type="dxa"/>
             <w:tcBorders>
-              <w:top w:val="single" w:color="666666" w:sz="4" w:space="0"/>
-              <w:left w:val="single" w:color="666666" w:sz="4" w:space="0"/>
-              <w:bottom w:val="single" w:color="666666" w:sz="4" w:space="0"/>
-              <w:right w:val="single" w:color="666666" w:sz="4" w:space="0"/>
+              <w:top w:val="single" w:sz="4" w:space="0" w:color="666666"/>
+              <w:left w:val="single" w:sz="4" w:space="0" w:color="666666"/>
+              <w:bottom w:val="single" w:sz="4" w:space="0" w:color="666666"/>
+              <w:right w:val="single" w:sz="4" w:space="0" w:color="666666"/>
             </w:tcBorders>
           </w:tcPr>
           <w:p>
@@ -12689,10 +12473,10 @@
           <w:tcPr>
             <w:tcW w:w="4380" w:type="dxa"/>
             <w:tcBorders>
-              <w:top w:val="single" w:color="666666" w:sz="4" w:space="0"/>
-              <w:left w:val="single" w:color="666666" w:sz="4" w:space="0"/>
-              <w:bottom w:val="single" w:color="666666" w:sz="4" w:space="0"/>
-              <w:right w:val="single" w:color="666666" w:sz="4" w:space="0"/>
+              <w:top w:val="single" w:sz="4" w:space="0" w:color="666666"/>
+              <w:left w:val="single" w:sz="4" w:space="0" w:color="666666"/>
+              <w:bottom w:val="single" w:sz="4" w:space="0" w:color="666666"/>
+              <w:right w:val="single" w:sz="4" w:space="0" w:color="666666"/>
             </w:tcBorders>
           </w:tcPr>
           <w:p>
@@ -12742,10 +12526,10 @@
           <w:tcPr>
             <w:tcW w:w="4485" w:type="dxa"/>
             <w:tcBorders>
-              <w:top w:val="single" w:color="666666" w:sz="4" w:space="0"/>
-              <w:left w:val="single" w:color="666666" w:sz="4" w:space="0"/>
-              <w:bottom w:val="single" w:color="666666" w:sz="4" w:space="0"/>
-              <w:right w:val="single" w:color="666666" w:sz="4" w:space="0"/>
+              <w:top w:val="single" w:sz="4" w:space="0" w:color="666666"/>
+              <w:left w:val="single" w:sz="4" w:space="0" w:color="666666"/>
+              <w:bottom w:val="single" w:sz="4" w:space="0" w:color="666666"/>
+              <w:right w:val="single" w:sz="4" w:space="0" w:color="666666"/>
             </w:tcBorders>
           </w:tcPr>
           <w:p>
@@ -12803,10 +12587,10 @@
           <w:tcPr>
             <w:tcW w:w="4380" w:type="dxa"/>
             <w:tcBorders>
-              <w:top w:val="single" w:color="666666" w:sz="4" w:space="0"/>
-              <w:left w:val="single" w:color="666666" w:sz="4" w:space="0"/>
-              <w:bottom w:val="single" w:color="666666" w:sz="4" w:space="0"/>
-              <w:right w:val="single" w:color="666666" w:sz="4" w:space="0"/>
+              <w:top w:val="single" w:sz="4" w:space="0" w:color="666666"/>
+              <w:left w:val="single" w:sz="4" w:space="0" w:color="666666"/>
+              <w:bottom w:val="single" w:sz="4" w:space="0" w:color="666666"/>
+              <w:right w:val="single" w:sz="4" w:space="0" w:color="666666"/>
             </w:tcBorders>
           </w:tcPr>
           <w:p>
@@ -12836,10 +12620,10 @@
           <w:tcPr>
             <w:tcW w:w="4485" w:type="dxa"/>
             <w:tcBorders>
-              <w:top w:val="single" w:color="666666" w:sz="4" w:space="0"/>
-              <w:left w:val="single" w:color="666666" w:sz="4" w:space="0"/>
-              <w:bottom w:val="single" w:color="666666" w:sz="4" w:space="0"/>
-              <w:right w:val="single" w:color="666666" w:sz="4" w:space="0"/>
+              <w:top w:val="single" w:sz="4" w:space="0" w:color="666666"/>
+              <w:left w:val="single" w:sz="4" w:space="0" w:color="666666"/>
+              <w:bottom w:val="single" w:sz="4" w:space="0" w:color="666666"/>
+              <w:right w:val="single" w:sz="4" w:space="0" w:color="666666"/>
             </w:tcBorders>
           </w:tcPr>
           <w:p>
@@ -12870,10 +12654,10 @@
           <w:tcPr>
             <w:tcW w:w="4380" w:type="dxa"/>
             <w:tcBorders>
-              <w:top w:val="single" w:color="666666" w:sz="4" w:space="0"/>
-              <w:left w:val="single" w:color="666666" w:sz="4" w:space="0"/>
-              <w:bottom w:val="single" w:color="666666" w:sz="4" w:space="0"/>
-              <w:right w:val="single" w:color="666666" w:sz="4" w:space="0"/>
+              <w:top w:val="single" w:sz="4" w:space="0" w:color="666666"/>
+              <w:left w:val="single" w:sz="4" w:space="0" w:color="666666"/>
+              <w:bottom w:val="single" w:sz="4" w:space="0" w:color="666666"/>
+              <w:right w:val="single" w:sz="4" w:space="0" w:color="666666"/>
             </w:tcBorders>
           </w:tcPr>
           <w:p>
@@ -12903,10 +12687,10 @@
           <w:tcPr>
             <w:tcW w:w="4485" w:type="dxa"/>
             <w:tcBorders>
-              <w:top w:val="single" w:color="666666" w:sz="4" w:space="0"/>
-              <w:left w:val="single" w:color="666666" w:sz="4" w:space="0"/>
-              <w:bottom w:val="single" w:color="666666" w:sz="4" w:space="0"/>
-              <w:right w:val="single" w:color="666666" w:sz="4" w:space="0"/>
+              <w:top w:val="single" w:sz="4" w:space="0" w:color="666666"/>
+              <w:left w:val="single" w:sz="4" w:space="0" w:color="666666"/>
+              <w:bottom w:val="single" w:sz="4" w:space="0" w:color="666666"/>
+              <w:right w:val="single" w:sz="4" w:space="0" w:color="666666"/>
             </w:tcBorders>
           </w:tcPr>
           <w:p>
@@ -12937,10 +12721,10 @@
           <w:tcPr>
             <w:tcW w:w="4380" w:type="dxa"/>
             <w:tcBorders>
-              <w:top w:val="single" w:color="666666" w:sz="4" w:space="0"/>
-              <w:left w:val="single" w:color="666666" w:sz="4" w:space="0"/>
-              <w:bottom w:val="single" w:color="666666" w:sz="4" w:space="0"/>
-              <w:right w:val="single" w:color="666666" w:sz="4" w:space="0"/>
+              <w:top w:val="single" w:sz="4" w:space="0" w:color="666666"/>
+              <w:left w:val="single" w:sz="4" w:space="0" w:color="666666"/>
+              <w:bottom w:val="single" w:sz="4" w:space="0" w:color="666666"/>
+              <w:right w:val="single" w:sz="4" w:space="0" w:color="666666"/>
             </w:tcBorders>
           </w:tcPr>
           <w:p>
@@ -12970,10 +12754,10 @@
           <w:tcPr>
             <w:tcW w:w="4485" w:type="dxa"/>
             <w:tcBorders>
-              <w:top w:val="single" w:color="666666" w:sz="4" w:space="0"/>
-              <w:left w:val="single" w:color="666666" w:sz="4" w:space="0"/>
-              <w:bottom w:val="single" w:color="666666" w:sz="4" w:space="0"/>
-              <w:right w:val="single" w:color="666666" w:sz="4" w:space="0"/>
+              <w:top w:val="single" w:sz="4" w:space="0" w:color="666666"/>
+              <w:left w:val="single" w:sz="4" w:space="0" w:color="666666"/>
+              <w:bottom w:val="single" w:sz="4" w:space="0" w:color="666666"/>
+              <w:right w:val="single" w:sz="4" w:space="0" w:color="666666"/>
             </w:tcBorders>
           </w:tcPr>
           <w:p>
@@ -13004,10 +12788,10 @@
           <w:tcPr>
             <w:tcW w:w="4380" w:type="dxa"/>
             <w:tcBorders>
-              <w:top w:val="single" w:color="666666" w:sz="4" w:space="0"/>
-              <w:left w:val="single" w:color="666666" w:sz="4" w:space="0"/>
-              <w:bottom w:val="single" w:color="666666" w:sz="4" w:space="0"/>
-              <w:right w:val="single" w:color="666666" w:sz="4" w:space="0"/>
+              <w:top w:val="single" w:sz="4" w:space="0" w:color="666666"/>
+              <w:left w:val="single" w:sz="4" w:space="0" w:color="666666"/>
+              <w:bottom w:val="single" w:sz="4" w:space="0" w:color="666666"/>
+              <w:right w:val="single" w:sz="4" w:space="0" w:color="666666"/>
             </w:tcBorders>
           </w:tcPr>
           <w:p>
@@ -13037,10 +12821,10 @@
           <w:tcPr>
             <w:tcW w:w="4485" w:type="dxa"/>
             <w:tcBorders>
-              <w:top w:val="single" w:color="666666" w:sz="4" w:space="0"/>
-              <w:left w:val="single" w:color="666666" w:sz="4" w:space="0"/>
-              <w:bottom w:val="single" w:color="666666" w:sz="4" w:space="0"/>
-              <w:right w:val="single" w:color="666666" w:sz="4" w:space="0"/>
+              <w:top w:val="single" w:sz="4" w:space="0" w:color="666666"/>
+              <w:left w:val="single" w:sz="4" w:space="0" w:color="666666"/>
+              <w:bottom w:val="single" w:sz="4" w:space="0" w:color="666666"/>
+              <w:right w:val="single" w:sz="4" w:space="0" w:color="666666"/>
             </w:tcBorders>
           </w:tcPr>
           <w:p>
@@ -13092,10 +12876,10 @@
           <w:tcPr>
             <w:tcW w:w="4380" w:type="dxa"/>
             <w:tcBorders>
-              <w:top w:val="single" w:color="666666" w:sz="4" w:space="0"/>
-              <w:left w:val="single" w:color="666666" w:sz="4" w:space="0"/>
-              <w:bottom w:val="single" w:color="666666" w:sz="4" w:space="0"/>
-              <w:right w:val="single" w:color="666666" w:sz="4" w:space="0"/>
+              <w:top w:val="single" w:sz="4" w:space="0" w:color="666666"/>
+              <w:left w:val="single" w:sz="4" w:space="0" w:color="666666"/>
+              <w:bottom w:val="single" w:sz="4" w:space="0" w:color="666666"/>
+              <w:right w:val="single" w:sz="4" w:space="0" w:color="666666"/>
             </w:tcBorders>
           </w:tcPr>
           <w:p>
@@ -13125,10 +12909,10 @@
           <w:tcPr>
             <w:tcW w:w="4485" w:type="dxa"/>
             <w:tcBorders>
-              <w:top w:val="single" w:color="666666" w:sz="4" w:space="0"/>
-              <w:left w:val="single" w:color="666666" w:sz="4" w:space="0"/>
-              <w:bottom w:val="single" w:color="666666" w:sz="4" w:space="0"/>
-              <w:right w:val="single" w:color="666666" w:sz="4" w:space="0"/>
+              <w:top w:val="single" w:sz="4" w:space="0" w:color="666666"/>
+              <w:left w:val="single" w:sz="4" w:space="0" w:color="666666"/>
+              <w:bottom w:val="single" w:sz="4" w:space="0" w:color="666666"/>
+              <w:right w:val="single" w:sz="4" w:space="0" w:color="666666"/>
             </w:tcBorders>
           </w:tcPr>
           <w:p>
@@ -13159,10 +12943,10 @@
           <w:tcPr>
             <w:tcW w:w="4380" w:type="dxa"/>
             <w:tcBorders>
-              <w:top w:val="single" w:color="666666" w:sz="4" w:space="0"/>
-              <w:left w:val="single" w:color="666666" w:sz="4" w:space="0"/>
-              <w:bottom w:val="single" w:color="666666" w:sz="4" w:space="0"/>
-              <w:right w:val="single" w:color="666666" w:sz="4" w:space="0"/>
+              <w:top w:val="single" w:sz="4" w:space="0" w:color="666666"/>
+              <w:left w:val="single" w:sz="4" w:space="0" w:color="666666"/>
+              <w:bottom w:val="single" w:sz="4" w:space="0" w:color="666666"/>
+              <w:right w:val="single" w:sz="4" w:space="0" w:color="666666"/>
             </w:tcBorders>
           </w:tcPr>
           <w:p>
@@ -13192,10 +12976,10 @@
           <w:tcPr>
             <w:tcW w:w="4485" w:type="dxa"/>
             <w:tcBorders>
-              <w:top w:val="single" w:color="666666" w:sz="4" w:space="0"/>
-              <w:left w:val="single" w:color="666666" w:sz="4" w:space="0"/>
-              <w:bottom w:val="single" w:color="666666" w:sz="4" w:space="0"/>
-              <w:right w:val="single" w:color="666666" w:sz="4" w:space="0"/>
+              <w:top w:val="single" w:sz="4" w:space="0" w:color="666666"/>
+              <w:left w:val="single" w:sz="4" w:space="0" w:color="666666"/>
+              <w:bottom w:val="single" w:sz="4" w:space="0" w:color="666666"/>
+              <w:right w:val="single" w:sz="4" w:space="0" w:color="666666"/>
             </w:tcBorders>
           </w:tcPr>
           <w:p>
@@ -13226,10 +13010,10 @@
           <w:tcPr>
             <w:tcW w:w="4380" w:type="dxa"/>
             <w:tcBorders>
-              <w:top w:val="single" w:color="666666" w:sz="4" w:space="0"/>
-              <w:left w:val="single" w:color="666666" w:sz="4" w:space="0"/>
-              <w:bottom w:val="single" w:color="666666" w:sz="4" w:space="0"/>
-              <w:right w:val="single" w:color="666666" w:sz="4" w:space="0"/>
+              <w:top w:val="single" w:sz="4" w:space="0" w:color="666666"/>
+              <w:left w:val="single" w:sz="4" w:space="0" w:color="666666"/>
+              <w:bottom w:val="single" w:sz="4" w:space="0" w:color="666666"/>
+              <w:right w:val="single" w:sz="4" w:space="0" w:color="666666"/>
             </w:tcBorders>
           </w:tcPr>
           <w:p>
@@ -13258,10 +13042,10 @@
           <w:tcPr>
             <w:tcW w:w="4485" w:type="dxa"/>
             <w:tcBorders>
-              <w:top w:val="single" w:color="666666" w:sz="4" w:space="0"/>
-              <w:left w:val="single" w:color="666666" w:sz="4" w:space="0"/>
-              <w:bottom w:val="single" w:color="666666" w:sz="4" w:space="0"/>
-              <w:right w:val="single" w:color="666666" w:sz="4" w:space="0"/>
+              <w:top w:val="single" w:sz="4" w:space="0" w:color="666666"/>
+              <w:left w:val="single" w:sz="4" w:space="0" w:color="666666"/>
+              <w:bottom w:val="single" w:sz="4" w:space="0" w:color="666666"/>
+              <w:right w:val="single" w:sz="4" w:space="0" w:color="666666"/>
             </w:tcBorders>
           </w:tcPr>
           <w:p>
@@ -13298,8 +13082,8 @@
           <w:color w:val="003F6C"/>
         </w:rPr>
       </w:pPr>
-      <w:bookmarkStart w:name="_heading=h.26in1rg" w:colFirst="0" w:colLast="0" w:id="15"/>
-      <w:bookmarkEnd w:id="15"/>
+      <w:bookmarkStart w:id="16" w:name="_heading=h.26in1rg" w:colFirst="0" w:colLast="0"/>
+      <w:bookmarkEnd w:id="16"/>
       <w:r>
         <w:rPr>
           <w:rFonts w:eastAsia="Lato"/>
@@ -13312,12 +13096,12 @@
       <w:tblPr>
         <w:tblW w:w="8870" w:type="dxa"/>
         <w:tblBorders>
-          <w:top w:val="single" w:color="000000" w:sz="4" w:space="0"/>
-          <w:left w:val="single" w:color="000000" w:sz="4" w:space="0"/>
-          <w:bottom w:val="single" w:color="000000" w:sz="4" w:space="0"/>
-          <w:right w:val="single" w:color="000000" w:sz="4" w:space="0"/>
-          <w:insideH w:val="single" w:color="000000" w:sz="4" w:space="0"/>
-          <w:insideV w:val="single" w:color="000000" w:sz="4" w:space="0"/>
+          <w:top w:val="single" w:sz="4" w:space="0" w:color="000000"/>
+          <w:left w:val="single" w:sz="4" w:space="0" w:color="000000"/>
+          <w:bottom w:val="single" w:sz="4" w:space="0" w:color="000000"/>
+          <w:right w:val="single" w:sz="4" w:space="0" w:color="000000"/>
+          <w:insideH w:val="single" w:sz="4" w:space="0" w:color="000000"/>
+          <w:insideV w:val="single" w:sz="4" w:space="0" w:color="000000"/>
         </w:tblBorders>
         <w:tblLayout w:type="fixed"/>
         <w:tblLook w:val="0000" w:firstRow="0" w:lastRow="0" w:firstColumn="0" w:lastColumn="0" w:noHBand="0" w:noVBand="0"/>
@@ -13332,10 +13116,10 @@
           <w:tcPr>
             <w:tcW w:w="4111" w:type="dxa"/>
             <w:tcBorders>
-              <w:top w:val="single" w:color="003F6C" w:sz="4" w:space="0"/>
-              <w:left w:val="single" w:color="003F6C" w:sz="4" w:space="0"/>
-              <w:bottom w:val="single" w:color="003F6C" w:sz="4" w:space="0"/>
-              <w:right w:val="single" w:color="003F6C" w:sz="4" w:space="0"/>
+              <w:top w:val="single" w:sz="4" w:space="0" w:color="003F6C"/>
+              <w:left w:val="single" w:sz="4" w:space="0" w:color="003F6C"/>
+              <w:bottom w:val="single" w:sz="4" w:space="0" w:color="003F6C"/>
+              <w:right w:val="single" w:sz="4" w:space="0" w:color="003F6C"/>
             </w:tcBorders>
             <w:shd w:val="clear" w:color="auto" w:fill="003F6C"/>
           </w:tcPr>
@@ -13373,10 +13157,10 @@
           <w:tcPr>
             <w:tcW w:w="1766" w:type="dxa"/>
             <w:tcBorders>
-              <w:top w:val="single" w:color="003F6C" w:sz="4" w:space="0"/>
-              <w:left w:val="single" w:color="003F6C" w:sz="4" w:space="0"/>
-              <w:bottom w:val="single" w:color="003F6C" w:sz="4" w:space="0"/>
-              <w:right w:val="single" w:color="003F6C" w:sz="4" w:space="0"/>
+              <w:top w:val="single" w:sz="4" w:space="0" w:color="003F6C"/>
+              <w:left w:val="single" w:sz="4" w:space="0" w:color="003F6C"/>
+              <w:bottom w:val="single" w:sz="4" w:space="0" w:color="003F6C"/>
+              <w:right w:val="single" w:sz="4" w:space="0" w:color="003F6C"/>
             </w:tcBorders>
             <w:shd w:val="clear" w:color="auto" w:fill="003F6C"/>
           </w:tcPr>
@@ -13414,10 +13198,10 @@
           <w:tcPr>
             <w:tcW w:w="2993" w:type="dxa"/>
             <w:tcBorders>
-              <w:top w:val="single" w:color="003F6C" w:sz="4" w:space="0"/>
-              <w:left w:val="single" w:color="003F6C" w:sz="4" w:space="0"/>
-              <w:bottom w:val="single" w:color="003F6C" w:sz="4" w:space="0"/>
-              <w:right w:val="single" w:color="003F6C" w:sz="4" w:space="0"/>
+              <w:top w:val="single" w:sz="4" w:space="0" w:color="003F6C"/>
+              <w:left w:val="single" w:sz="4" w:space="0" w:color="003F6C"/>
+              <w:bottom w:val="single" w:sz="4" w:space="0" w:color="003F6C"/>
+              <w:right w:val="single" w:sz="4" w:space="0" w:color="003F6C"/>
             </w:tcBorders>
             <w:shd w:val="clear" w:color="auto" w:fill="003F6C"/>
           </w:tcPr>
@@ -13460,10 +13244,10 @@
           <w:tcPr>
             <w:tcW w:w="4111" w:type="dxa"/>
             <w:tcBorders>
-              <w:top w:val="single" w:color="003F6C" w:sz="4" w:space="0"/>
-              <w:left w:val="single" w:color="666666" w:sz="4" w:space="0"/>
-              <w:bottom w:val="single" w:color="666666" w:sz="4" w:space="0"/>
-              <w:right w:val="single" w:color="666666" w:sz="4" w:space="0"/>
+              <w:top w:val="single" w:sz="4" w:space="0" w:color="003F6C"/>
+              <w:left w:val="single" w:sz="4" w:space="0" w:color="666666"/>
+              <w:bottom w:val="single" w:sz="4" w:space="0" w:color="666666"/>
+              <w:right w:val="single" w:sz="4" w:space="0" w:color="666666"/>
             </w:tcBorders>
           </w:tcPr>
           <w:p>
@@ -13496,10 +13280,10 @@
           <w:tcPr>
             <w:tcW w:w="1766" w:type="dxa"/>
             <w:tcBorders>
-              <w:top w:val="single" w:color="003F6C" w:sz="4" w:space="0"/>
-              <w:left w:val="single" w:color="666666" w:sz="4" w:space="0"/>
-              <w:bottom w:val="single" w:color="666666" w:sz="4" w:space="0"/>
-              <w:right w:val="single" w:color="666666" w:sz="4" w:space="0"/>
+              <w:top w:val="single" w:sz="4" w:space="0" w:color="003F6C"/>
+              <w:left w:val="single" w:sz="4" w:space="0" w:color="666666"/>
+              <w:bottom w:val="single" w:sz="4" w:space="0" w:color="666666"/>
+              <w:right w:val="single" w:sz="4" w:space="0" w:color="666666"/>
             </w:tcBorders>
           </w:tcPr>
           <w:p>
@@ -13524,10 +13308,10 @@
           <w:tcPr>
             <w:tcW w:w="2993" w:type="dxa"/>
             <w:tcBorders>
-              <w:top w:val="single" w:color="003F6C" w:sz="4" w:space="0"/>
-              <w:left w:val="single" w:color="666666" w:sz="4" w:space="0"/>
-              <w:bottom w:val="single" w:color="666666" w:sz="4" w:space="0"/>
-              <w:right w:val="single" w:color="666666" w:sz="4" w:space="0"/>
+              <w:top w:val="single" w:sz="4" w:space="0" w:color="003F6C"/>
+              <w:left w:val="single" w:sz="4" w:space="0" w:color="666666"/>
+              <w:bottom w:val="single" w:sz="4" w:space="0" w:color="666666"/>
+              <w:right w:val="single" w:sz="4" w:space="0" w:color="666666"/>
             </w:tcBorders>
           </w:tcPr>
           <w:p>
@@ -13550,10 +13334,10 @@
           <w:tcPr>
             <w:tcW w:w="4111" w:type="dxa"/>
             <w:tcBorders>
-              <w:top w:val="single" w:color="666666" w:sz="4" w:space="0"/>
-              <w:left w:val="single" w:color="666666" w:sz="4" w:space="0"/>
-              <w:bottom w:val="single" w:color="666666" w:sz="4" w:space="0"/>
-              <w:right w:val="single" w:color="666666" w:sz="4" w:space="0"/>
+              <w:top w:val="single" w:sz="4" w:space="0" w:color="666666"/>
+              <w:left w:val="single" w:sz="4" w:space="0" w:color="666666"/>
+              <w:bottom w:val="single" w:sz="4" w:space="0" w:color="666666"/>
+              <w:right w:val="single" w:sz="4" w:space="0" w:color="666666"/>
             </w:tcBorders>
             <w:vAlign w:val="center"/>
           </w:tcPr>
@@ -13574,10 +13358,10 @@
           <w:tcPr>
             <w:tcW w:w="1766" w:type="dxa"/>
             <w:tcBorders>
-              <w:top w:val="single" w:color="666666" w:sz="4" w:space="0"/>
-              <w:left w:val="single" w:color="666666" w:sz="4" w:space="0"/>
-              <w:bottom w:val="single" w:color="666666" w:sz="4" w:space="0"/>
-              <w:right w:val="single" w:color="666666" w:sz="4" w:space="0"/>
+              <w:top w:val="single" w:sz="4" w:space="0" w:color="666666"/>
+              <w:left w:val="single" w:sz="4" w:space="0" w:color="666666"/>
+              <w:bottom w:val="single" w:sz="4" w:space="0" w:color="666666"/>
+              <w:right w:val="single" w:sz="4" w:space="0" w:color="666666"/>
             </w:tcBorders>
             <w:vAlign w:val="center"/>
           </w:tcPr>
@@ -13597,10 +13381,10 @@
           <w:tcPr>
             <w:tcW w:w="2993" w:type="dxa"/>
             <w:tcBorders>
-              <w:top w:val="single" w:color="666666" w:sz="4" w:space="0"/>
-              <w:left w:val="single" w:color="666666" w:sz="4" w:space="0"/>
-              <w:bottom w:val="single" w:color="666666" w:sz="4" w:space="0"/>
-              <w:right w:val="single" w:color="666666" w:sz="4" w:space="0"/>
+              <w:top w:val="single" w:sz="4" w:space="0" w:color="666666"/>
+              <w:left w:val="single" w:sz="4" w:space="0" w:color="666666"/>
+              <w:bottom w:val="single" w:sz="4" w:space="0" w:color="666666"/>
+              <w:right w:val="single" w:sz="4" w:space="0" w:color="666666"/>
             </w:tcBorders>
             <w:vAlign w:val="center"/>
           </w:tcPr>
@@ -13622,10 +13406,10 @@
           <w:tcPr>
             <w:tcW w:w="4111" w:type="dxa"/>
             <w:tcBorders>
-              <w:top w:val="single" w:color="666666" w:sz="4" w:space="0"/>
-              <w:left w:val="single" w:color="666666" w:sz="4" w:space="0"/>
-              <w:bottom w:val="single" w:color="666666" w:sz="4" w:space="0"/>
-              <w:right w:val="single" w:color="666666" w:sz="4" w:space="0"/>
+              <w:top w:val="single" w:sz="4" w:space="0" w:color="666666"/>
+              <w:left w:val="single" w:sz="4" w:space="0" w:color="666666"/>
+              <w:bottom w:val="single" w:sz="4" w:space="0" w:color="666666"/>
+              <w:right w:val="single" w:sz="4" w:space="0" w:color="666666"/>
             </w:tcBorders>
           </w:tcPr>
           <w:p>
@@ -13655,10 +13439,10 @@
           <w:tcPr>
             <w:tcW w:w="1766" w:type="dxa"/>
             <w:tcBorders>
-              <w:top w:val="single" w:color="666666" w:sz="4" w:space="0"/>
-              <w:left w:val="single" w:color="666666" w:sz="4" w:space="0"/>
-              <w:bottom w:val="single" w:color="666666" w:sz="4" w:space="0"/>
-              <w:right w:val="single" w:color="666666" w:sz="4" w:space="0"/>
+              <w:top w:val="single" w:sz="4" w:space="0" w:color="666666"/>
+              <w:left w:val="single" w:sz="4" w:space="0" w:color="666666"/>
+              <w:bottom w:val="single" w:sz="4" w:space="0" w:color="666666"/>
+              <w:right w:val="single" w:sz="4" w:space="0" w:color="666666"/>
             </w:tcBorders>
           </w:tcPr>
           <w:p>
@@ -13676,10 +13460,10 @@
           <w:tcPr>
             <w:tcW w:w="2993" w:type="dxa"/>
             <w:tcBorders>
-              <w:top w:val="single" w:color="666666" w:sz="4" w:space="0"/>
-              <w:left w:val="single" w:color="666666" w:sz="4" w:space="0"/>
-              <w:bottom w:val="single" w:color="666666" w:sz="4" w:space="0"/>
-              <w:right w:val="single" w:color="666666" w:sz="4" w:space="0"/>
+              <w:top w:val="single" w:sz="4" w:space="0" w:color="666666"/>
+              <w:left w:val="single" w:sz="4" w:space="0" w:color="666666"/>
+              <w:bottom w:val="single" w:sz="4" w:space="0" w:color="666666"/>
+              <w:right w:val="single" w:sz="4" w:space="0" w:color="666666"/>
             </w:tcBorders>
           </w:tcPr>
           <w:p>
@@ -13714,7 +13498,7 @@
       </w:pPr>
     </w:p>
     <w:sectPr>
-      <w:pgSz w:w="12240" w:h="15840" w:orient="portrait"/>
+      <w:pgSz w:w="12240" w:h="15840"/>
       <w:pgMar w:top="1440" w:right="1701" w:bottom="1418" w:left="1701" w:header="709" w:footer="709" w:gutter="0"/>
       <w:pgNumType w:start="1"/>
       <w:cols w:space="720"/>
@@ -13848,22 +13632,20 @@
 </file>
 
 <file path=word/intelligence2.xml><?xml version="1.0" encoding="utf-8"?>
-<int2:intelligence xmlns:int2="http://schemas.microsoft.com/office/intelligence/2020/intelligence">
+<int2:intelligence xmlns:int2="http://schemas.microsoft.com/office/intelligence/2020/intelligence" xmlns:oel="http://schemas.microsoft.com/office/2019/extlst">
   <int2:observations>
     <int2:textHash int2:hashCode="eEb3w6kU1HZMkK" int2:id="jSmVzwp4">
-      <int2:state int2:type="AugLoop_Text_Critique" int2:value="Rejected"/>
+      <int2:state int2:value="Rejected" int2:type="AugLoop_Text_Critique"/>
     </int2:textHash>
     <int2:textHash int2:hashCode="fEP2KvhunPX8v3" int2:id="CZNQlQ4n">
-      <int2:state int2:type="AugLoop_Text_Critique" int2:value="Rejected"/>
+      <int2:state int2:value="Rejected" int2:type="AugLoop_Text_Critique"/>
     </int2:textHash>
     <int2:bookmark int2:bookmarkName="_Int_VqoYogwI" int2:invalidationBookmarkName="" int2:hashCode="uWFH4qStnIfHMA" int2:id="RprSGiFf">
-      <int2:state int2:type="AugLoop_Text_Critique" int2:value="Rejected"/>
-    </int2:bookmark>
-    <int2:bookmark int2:bookmarkName="_Int_VqoYogwI" int2:invalidationBookmarkName="" int2:hashCode="cJASX1NhnEUouv" int2:id="MGuDF6d7">
-      <int2:state int2:type="AugLoop_Text_Critique" int2:value="Rejected"/>
+      <int2:state int2:value="Rejected" int2:type="AugLoop_Text_Critique"/>
     </int2:bookmark>
   </int2:observations>
   <int2:intelligenceSettings/>
+  <int2:onDemandWorkflows/>
 </int2:intelligence>
 </file>
 
@@ -14057,7 +13839,7 @@
         <w:ind w:left="718" w:hanging="360"/>
       </w:pPr>
       <w:rPr>
-        <w:rFonts w:hint="default" w:ascii="Arial" w:hAnsi="Arial" w:eastAsia="Arial" w:cs="Arial"/>
+        <w:rFonts w:ascii="Arial" w:eastAsia="Arial" w:hAnsi="Arial" w:cs="Arial" w:hint="default"/>
       </w:rPr>
     </w:lvl>
     <w:lvl w:ilvl="1" w:tplc="340A0003" w:tentative="1">
@@ -14069,7 +13851,7 @@
         <w:ind w:left="1438" w:hanging="360"/>
       </w:pPr>
       <w:rPr>
-        <w:rFonts w:hint="default" w:ascii="Courier New" w:hAnsi="Courier New" w:cs="Courier New"/>
+        <w:rFonts w:ascii="Courier New" w:hAnsi="Courier New" w:cs="Courier New" w:hint="default"/>
       </w:rPr>
     </w:lvl>
     <w:lvl w:ilvl="2" w:tplc="340A0005" w:tentative="1">
@@ -14081,7 +13863,7 @@
         <w:ind w:left="2158" w:hanging="360"/>
       </w:pPr>
       <w:rPr>
-        <w:rFonts w:hint="default" w:ascii="Wingdings" w:hAnsi="Wingdings"/>
+        <w:rFonts w:ascii="Wingdings" w:hAnsi="Wingdings" w:hint="default"/>
       </w:rPr>
     </w:lvl>
     <w:lvl w:ilvl="3" w:tplc="340A0001" w:tentative="1">
@@ -14093,7 +13875,7 @@
         <w:ind w:left="2878" w:hanging="360"/>
       </w:pPr>
       <w:rPr>
-        <w:rFonts w:hint="default" w:ascii="Symbol" w:hAnsi="Symbol"/>
+        <w:rFonts w:ascii="Symbol" w:hAnsi="Symbol" w:hint="default"/>
       </w:rPr>
     </w:lvl>
     <w:lvl w:ilvl="4" w:tplc="340A0003" w:tentative="1">
@@ -14105,7 +13887,7 @@
         <w:ind w:left="3598" w:hanging="360"/>
       </w:pPr>
       <w:rPr>
-        <w:rFonts w:hint="default" w:ascii="Courier New" w:hAnsi="Courier New" w:cs="Courier New"/>
+        <w:rFonts w:ascii="Courier New" w:hAnsi="Courier New" w:cs="Courier New" w:hint="default"/>
       </w:rPr>
     </w:lvl>
     <w:lvl w:ilvl="5" w:tplc="340A0005" w:tentative="1">
@@ -14117,7 +13899,7 @@
         <w:ind w:left="4318" w:hanging="360"/>
       </w:pPr>
       <w:rPr>
-        <w:rFonts w:hint="default" w:ascii="Wingdings" w:hAnsi="Wingdings"/>
+        <w:rFonts w:ascii="Wingdings" w:hAnsi="Wingdings" w:hint="default"/>
       </w:rPr>
     </w:lvl>
     <w:lvl w:ilvl="6" w:tplc="340A0001" w:tentative="1">
@@ -14129,7 +13911,7 @@
         <w:ind w:left="5038" w:hanging="360"/>
       </w:pPr>
       <w:rPr>
-        <w:rFonts w:hint="default" w:ascii="Symbol" w:hAnsi="Symbol"/>
+        <w:rFonts w:ascii="Symbol" w:hAnsi="Symbol" w:hint="default"/>
       </w:rPr>
     </w:lvl>
     <w:lvl w:ilvl="7" w:tplc="340A0003" w:tentative="1">
@@ -14141,7 +13923,7 @@
         <w:ind w:left="5758" w:hanging="360"/>
       </w:pPr>
       <w:rPr>
-        <w:rFonts w:hint="default" w:ascii="Courier New" w:hAnsi="Courier New" w:cs="Courier New"/>
+        <w:rFonts w:ascii="Courier New" w:hAnsi="Courier New" w:cs="Courier New" w:hint="default"/>
       </w:rPr>
     </w:lvl>
     <w:lvl w:ilvl="8" w:tplc="340A0005" w:tentative="1">
@@ -14153,7 +13935,7 @@
         <w:ind w:left="6478" w:hanging="360"/>
       </w:pPr>
       <w:rPr>
-        <w:rFonts w:hint="default" w:ascii="Wingdings" w:hAnsi="Wingdings"/>
+        <w:rFonts w:ascii="Wingdings" w:hAnsi="Wingdings" w:hint="default"/>
       </w:rPr>
     </w:lvl>
   </w:abstractNum>
@@ -14170,7 +13952,7 @@
         <w:ind w:left="718" w:hanging="360"/>
       </w:pPr>
       <w:rPr>
-        <w:rFonts w:hint="default" w:ascii="Arial" w:hAnsi="Arial" w:eastAsia="Arial" w:cs="Arial"/>
+        <w:rFonts w:ascii="Arial" w:eastAsia="Arial" w:hAnsi="Arial" w:cs="Arial" w:hint="default"/>
       </w:rPr>
     </w:lvl>
     <w:lvl w:ilvl="1" w:tplc="340A0003" w:tentative="1">
@@ -14182,7 +13964,7 @@
         <w:ind w:left="1438" w:hanging="360"/>
       </w:pPr>
       <w:rPr>
-        <w:rFonts w:hint="default" w:ascii="Courier New" w:hAnsi="Courier New" w:cs="Courier New"/>
+        <w:rFonts w:ascii="Courier New" w:hAnsi="Courier New" w:cs="Courier New" w:hint="default"/>
       </w:rPr>
     </w:lvl>
     <w:lvl w:ilvl="2" w:tplc="340A0005" w:tentative="1">
@@ -14194,7 +13976,7 @@
         <w:ind w:left="2158" w:hanging="360"/>
       </w:pPr>
       <w:rPr>
-        <w:rFonts w:hint="default" w:ascii="Wingdings" w:hAnsi="Wingdings"/>
+        <w:rFonts w:ascii="Wingdings" w:hAnsi="Wingdings" w:hint="default"/>
       </w:rPr>
     </w:lvl>
     <w:lvl w:ilvl="3" w:tplc="340A0001" w:tentative="1">
@@ -14206,7 +13988,7 @@
         <w:ind w:left="2878" w:hanging="360"/>
       </w:pPr>
       <w:rPr>
-        <w:rFonts w:hint="default" w:ascii="Symbol" w:hAnsi="Symbol"/>
+        <w:rFonts w:ascii="Symbol" w:hAnsi="Symbol" w:hint="default"/>
       </w:rPr>
     </w:lvl>
     <w:lvl w:ilvl="4" w:tplc="340A0003" w:tentative="1">
@@ -14218,7 +14000,7 @@
         <w:ind w:left="3598" w:hanging="360"/>
       </w:pPr>
       <w:rPr>
-        <w:rFonts w:hint="default" w:ascii="Courier New" w:hAnsi="Courier New" w:cs="Courier New"/>
+        <w:rFonts w:ascii="Courier New" w:hAnsi="Courier New" w:cs="Courier New" w:hint="default"/>
       </w:rPr>
     </w:lvl>
     <w:lvl w:ilvl="5" w:tplc="340A0005" w:tentative="1">
@@ -14230,7 +14012,7 @@
         <w:ind w:left="4318" w:hanging="360"/>
       </w:pPr>
       <w:rPr>
-        <w:rFonts w:hint="default" w:ascii="Wingdings" w:hAnsi="Wingdings"/>
+        <w:rFonts w:ascii="Wingdings" w:hAnsi="Wingdings" w:hint="default"/>
       </w:rPr>
     </w:lvl>
     <w:lvl w:ilvl="6" w:tplc="340A0001" w:tentative="1">
@@ -14242,7 +14024,7 @@
         <w:ind w:left="5038" w:hanging="360"/>
       </w:pPr>
       <w:rPr>
-        <w:rFonts w:hint="default" w:ascii="Symbol" w:hAnsi="Symbol"/>
+        <w:rFonts w:ascii="Symbol" w:hAnsi="Symbol" w:hint="default"/>
       </w:rPr>
     </w:lvl>
     <w:lvl w:ilvl="7" w:tplc="340A0003" w:tentative="1">
@@ -14254,7 +14036,7 @@
         <w:ind w:left="5758" w:hanging="360"/>
       </w:pPr>
       <w:rPr>
-        <w:rFonts w:hint="default" w:ascii="Courier New" w:hAnsi="Courier New" w:cs="Courier New"/>
+        <w:rFonts w:ascii="Courier New" w:hAnsi="Courier New" w:cs="Courier New" w:hint="default"/>
       </w:rPr>
     </w:lvl>
     <w:lvl w:ilvl="8" w:tplc="340A0005" w:tentative="1">
@@ -14266,7 +14048,7 @@
         <w:ind w:left="6478" w:hanging="360"/>
       </w:pPr>
       <w:rPr>
-        <w:rFonts w:hint="default" w:ascii="Wingdings" w:hAnsi="Wingdings"/>
+        <w:rFonts w:ascii="Wingdings" w:hAnsi="Wingdings" w:hint="default"/>
       </w:rPr>
     </w:lvl>
   </w:abstractNum>
@@ -14283,7 +14065,7 @@
         <w:ind w:left="360" w:hanging="360"/>
       </w:pPr>
       <w:rPr>
-        <w:rFonts w:hint="default" w:ascii="Symbol" w:hAnsi="Symbol"/>
+        <w:rFonts w:ascii="Symbol" w:hAnsi="Symbol" w:hint="default"/>
       </w:rPr>
     </w:lvl>
     <w:lvl w:ilvl="1" w:tplc="FFFFFFFF" w:tentative="1">
@@ -14295,7 +14077,7 @@
         <w:ind w:left="720" w:hanging="360"/>
       </w:pPr>
       <w:rPr>
-        <w:rFonts w:hint="default" w:ascii="Courier New" w:hAnsi="Courier New"/>
+        <w:rFonts w:ascii="Courier New" w:hAnsi="Courier New" w:hint="default"/>
       </w:rPr>
     </w:lvl>
     <w:lvl w:ilvl="2" w:tplc="FFFFFFFF" w:tentative="1">
@@ -14307,7 +14089,7 @@
         <w:ind w:left="1440" w:hanging="360"/>
       </w:pPr>
       <w:rPr>
-        <w:rFonts w:hint="default" w:ascii="Wingdings" w:hAnsi="Wingdings"/>
+        <w:rFonts w:ascii="Wingdings" w:hAnsi="Wingdings" w:hint="default"/>
       </w:rPr>
     </w:lvl>
     <w:lvl w:ilvl="3" w:tplc="FFFFFFFF" w:tentative="1">
@@ -14319,7 +14101,7 @@
         <w:ind w:left="2160" w:hanging="360"/>
       </w:pPr>
       <w:rPr>
-        <w:rFonts w:hint="default" w:ascii="Symbol" w:hAnsi="Symbol"/>
+        <w:rFonts w:ascii="Symbol" w:hAnsi="Symbol" w:hint="default"/>
       </w:rPr>
     </w:lvl>
     <w:lvl w:ilvl="4" w:tplc="FFFFFFFF" w:tentative="1">
@@ -14331,7 +14113,7 @@
         <w:ind w:left="2880" w:hanging="360"/>
       </w:pPr>
       <w:rPr>
-        <w:rFonts w:hint="default" w:ascii="Courier New" w:hAnsi="Courier New"/>
+        <w:rFonts w:ascii="Courier New" w:hAnsi="Courier New" w:hint="default"/>
       </w:rPr>
     </w:lvl>
     <w:lvl w:ilvl="5" w:tplc="FFFFFFFF" w:tentative="1">
@@ -14343,7 +14125,7 @@
         <w:ind w:left="3600" w:hanging="360"/>
       </w:pPr>
       <w:rPr>
-        <w:rFonts w:hint="default" w:ascii="Wingdings" w:hAnsi="Wingdings"/>
+        <w:rFonts w:ascii="Wingdings" w:hAnsi="Wingdings" w:hint="default"/>
       </w:rPr>
     </w:lvl>
     <w:lvl w:ilvl="6" w:tplc="FFFFFFFF" w:tentative="1">
@@ -14355,7 +14137,7 @@
         <w:ind w:left="4320" w:hanging="360"/>
       </w:pPr>
       <w:rPr>
-        <w:rFonts w:hint="default" w:ascii="Symbol" w:hAnsi="Symbol"/>
+        <w:rFonts w:ascii="Symbol" w:hAnsi="Symbol" w:hint="default"/>
       </w:rPr>
     </w:lvl>
     <w:lvl w:ilvl="7" w:tplc="FFFFFFFF" w:tentative="1">
@@ -14367,7 +14149,7 @@
         <w:ind w:left="5040" w:hanging="360"/>
       </w:pPr>
       <w:rPr>
-        <w:rFonts w:hint="default" w:ascii="Courier New" w:hAnsi="Courier New"/>
+        <w:rFonts w:ascii="Courier New" w:hAnsi="Courier New" w:hint="default"/>
       </w:rPr>
     </w:lvl>
     <w:lvl w:ilvl="8" w:tplc="FFFFFFFF" w:tentative="1">
@@ -14379,7 +14161,7 @@
         <w:ind w:left="5760" w:hanging="360"/>
       </w:pPr>
       <w:rPr>
-        <w:rFonts w:hint="default" w:ascii="Wingdings" w:hAnsi="Wingdings"/>
+        <w:rFonts w:ascii="Wingdings" w:hAnsi="Wingdings" w:hint="default"/>
       </w:rPr>
     </w:lvl>
   </w:abstractNum>
@@ -14396,7 +14178,7 @@
         <w:ind w:left="360" w:hanging="360"/>
       </w:pPr>
       <w:rPr>
-        <w:rFonts w:hint="default" w:ascii="Symbol" w:hAnsi="Symbol"/>
+        <w:rFonts w:ascii="Symbol" w:hAnsi="Symbol" w:hint="default"/>
       </w:rPr>
     </w:lvl>
     <w:lvl w:ilvl="1" w:tplc="FFFFFFFF" w:tentative="1">
@@ -14408,7 +14190,7 @@
         <w:ind w:left="360" w:hanging="360"/>
       </w:pPr>
       <w:rPr>
-        <w:rFonts w:hint="default" w:ascii="Courier New" w:hAnsi="Courier New" w:cs="Courier New"/>
+        <w:rFonts w:ascii="Courier New" w:hAnsi="Courier New" w:cs="Courier New" w:hint="default"/>
       </w:rPr>
     </w:lvl>
     <w:lvl w:ilvl="2" w:tplc="FFFFFFFF" w:tentative="1">
@@ -14420,7 +14202,7 @@
         <w:ind w:left="1080" w:hanging="360"/>
       </w:pPr>
       <w:rPr>
-        <w:rFonts w:hint="default" w:ascii="Wingdings" w:hAnsi="Wingdings"/>
+        <w:rFonts w:ascii="Wingdings" w:hAnsi="Wingdings" w:hint="default"/>
       </w:rPr>
     </w:lvl>
     <w:lvl w:ilvl="3" w:tplc="FFFFFFFF" w:tentative="1">
@@ -14432,7 +14214,7 @@
         <w:ind w:left="1800" w:hanging="360"/>
       </w:pPr>
       <w:rPr>
-        <w:rFonts w:hint="default" w:ascii="Symbol" w:hAnsi="Symbol"/>
+        <w:rFonts w:ascii="Symbol" w:hAnsi="Symbol" w:hint="default"/>
       </w:rPr>
     </w:lvl>
     <w:lvl w:ilvl="4" w:tplc="FFFFFFFF" w:tentative="1">
@@ -14444,7 +14226,7 @@
         <w:ind w:left="2520" w:hanging="360"/>
       </w:pPr>
       <w:rPr>
-        <w:rFonts w:hint="default" w:ascii="Courier New" w:hAnsi="Courier New" w:cs="Courier New"/>
+        <w:rFonts w:ascii="Courier New" w:hAnsi="Courier New" w:cs="Courier New" w:hint="default"/>
       </w:rPr>
     </w:lvl>
     <w:lvl w:ilvl="5" w:tplc="FFFFFFFF" w:tentative="1">
@@ -14456,7 +14238,7 @@
         <w:ind w:left="3240" w:hanging="360"/>
       </w:pPr>
       <w:rPr>
-        <w:rFonts w:hint="default" w:ascii="Wingdings" w:hAnsi="Wingdings"/>
+        <w:rFonts w:ascii="Wingdings" w:hAnsi="Wingdings" w:hint="default"/>
       </w:rPr>
     </w:lvl>
     <w:lvl w:ilvl="6" w:tplc="FFFFFFFF" w:tentative="1">
@@ -14468,7 +14250,7 @@
         <w:ind w:left="3960" w:hanging="360"/>
       </w:pPr>
       <w:rPr>
-        <w:rFonts w:hint="default" w:ascii="Symbol" w:hAnsi="Symbol"/>
+        <w:rFonts w:ascii="Symbol" w:hAnsi="Symbol" w:hint="default"/>
       </w:rPr>
     </w:lvl>
     <w:lvl w:ilvl="7" w:tplc="FFFFFFFF" w:tentative="1">
@@ -14480,7 +14262,7 @@
         <w:ind w:left="4680" w:hanging="360"/>
       </w:pPr>
       <w:rPr>
-        <w:rFonts w:hint="default" w:ascii="Courier New" w:hAnsi="Courier New" w:cs="Courier New"/>
+        <w:rFonts w:ascii="Courier New" w:hAnsi="Courier New" w:cs="Courier New" w:hint="default"/>
       </w:rPr>
     </w:lvl>
     <w:lvl w:ilvl="8" w:tplc="FFFFFFFF" w:tentative="1">
@@ -14492,7 +14274,7 @@
         <w:ind w:left="5400" w:hanging="360"/>
       </w:pPr>
       <w:rPr>
-        <w:rFonts w:hint="default" w:ascii="Wingdings" w:hAnsi="Wingdings"/>
+        <w:rFonts w:ascii="Wingdings" w:hAnsi="Wingdings" w:hint="default"/>
       </w:rPr>
     </w:lvl>
   </w:abstractNum>
@@ -14509,7 +14291,7 @@
         <w:ind w:left="360" w:hanging="360"/>
       </w:pPr>
       <w:rPr>
-        <w:rFonts w:hint="default" w:ascii="Arial" w:hAnsi="Arial" w:eastAsia="Arial" w:cs="Arial"/>
+        <w:rFonts w:ascii="Arial" w:eastAsia="Arial" w:hAnsi="Arial" w:cs="Arial" w:hint="default"/>
       </w:rPr>
     </w:lvl>
     <w:lvl w:ilvl="1" w:tplc="340A0003" w:tentative="1">
@@ -14521,7 +14303,7 @@
         <w:ind w:left="1080" w:hanging="360"/>
       </w:pPr>
       <w:rPr>
-        <w:rFonts w:hint="default" w:ascii="Courier New" w:hAnsi="Courier New" w:cs="Courier New"/>
+        <w:rFonts w:ascii="Courier New" w:hAnsi="Courier New" w:cs="Courier New" w:hint="default"/>
       </w:rPr>
     </w:lvl>
     <w:lvl w:ilvl="2" w:tplc="340A0005" w:tentative="1">
@@ -14533,7 +14315,7 @@
         <w:ind w:left="1800" w:hanging="360"/>
       </w:pPr>
       <w:rPr>
-        <w:rFonts w:hint="default" w:ascii="Wingdings" w:hAnsi="Wingdings"/>
+        <w:rFonts w:ascii="Wingdings" w:hAnsi="Wingdings" w:hint="default"/>
       </w:rPr>
     </w:lvl>
     <w:lvl w:ilvl="3" w:tplc="340A0001" w:tentative="1">
@@ -14545,7 +14327,7 @@
         <w:ind w:left="2520" w:hanging="360"/>
       </w:pPr>
       <w:rPr>
-        <w:rFonts w:hint="default" w:ascii="Symbol" w:hAnsi="Symbol"/>
+        <w:rFonts w:ascii="Symbol" w:hAnsi="Symbol" w:hint="default"/>
       </w:rPr>
     </w:lvl>
     <w:lvl w:ilvl="4" w:tplc="340A0003" w:tentative="1">
@@ -14557,7 +14339,7 @@
         <w:ind w:left="3240" w:hanging="360"/>
       </w:pPr>
       <w:rPr>
-        <w:rFonts w:hint="default" w:ascii="Courier New" w:hAnsi="Courier New" w:cs="Courier New"/>
+        <w:rFonts w:ascii="Courier New" w:hAnsi="Courier New" w:cs="Courier New" w:hint="default"/>
       </w:rPr>
     </w:lvl>
     <w:lvl w:ilvl="5" w:tplc="340A0005" w:tentative="1">
@@ -14569,7 +14351,7 @@
         <w:ind w:left="3960" w:hanging="360"/>
       </w:pPr>
       <w:rPr>
-        <w:rFonts w:hint="default" w:ascii="Wingdings" w:hAnsi="Wingdings"/>
+        <w:rFonts w:ascii="Wingdings" w:hAnsi="Wingdings" w:hint="default"/>
       </w:rPr>
     </w:lvl>
     <w:lvl w:ilvl="6" w:tplc="340A0001" w:tentative="1">
@@ -14581,7 +14363,7 @@
         <w:ind w:left="4680" w:hanging="360"/>
       </w:pPr>
       <w:rPr>
-        <w:rFonts w:hint="default" w:ascii="Symbol" w:hAnsi="Symbol"/>
+        <w:rFonts w:ascii="Symbol" w:hAnsi="Symbol" w:hint="default"/>
       </w:rPr>
     </w:lvl>
     <w:lvl w:ilvl="7" w:tplc="340A0003" w:tentative="1">
@@ -14593,7 +14375,7 @@
         <w:ind w:left="5400" w:hanging="360"/>
       </w:pPr>
       <w:rPr>
-        <w:rFonts w:hint="default" w:ascii="Courier New" w:hAnsi="Courier New" w:cs="Courier New"/>
+        <w:rFonts w:ascii="Courier New" w:hAnsi="Courier New" w:cs="Courier New" w:hint="default"/>
       </w:rPr>
     </w:lvl>
     <w:lvl w:ilvl="8" w:tplc="340A0005" w:tentative="1">
@@ -14605,7 +14387,7 @@
         <w:ind w:left="6120" w:hanging="360"/>
       </w:pPr>
       <w:rPr>
-        <w:rFonts w:hint="default" w:ascii="Wingdings" w:hAnsi="Wingdings"/>
+        <w:rFonts w:ascii="Wingdings" w:hAnsi="Wingdings" w:hint="default"/>
       </w:rPr>
     </w:lvl>
   </w:abstractNum>
@@ -14801,7 +14583,7 @@
         <w:ind w:left="720" w:hanging="360"/>
       </w:pPr>
       <w:rPr>
-        <w:rFonts w:hint="default" w:ascii="Arial" w:hAnsi="Arial" w:eastAsia="Arial" w:cs="Arial"/>
+        <w:rFonts w:ascii="Arial" w:eastAsia="Arial" w:hAnsi="Arial" w:cs="Arial" w:hint="default"/>
       </w:rPr>
     </w:lvl>
     <w:lvl w:ilvl="1" w:tplc="340A0003" w:tentative="1">
@@ -14813,7 +14595,7 @@
         <w:ind w:left="1440" w:hanging="360"/>
       </w:pPr>
       <w:rPr>
-        <w:rFonts w:hint="default" w:ascii="Courier New" w:hAnsi="Courier New" w:cs="Courier New"/>
+        <w:rFonts w:ascii="Courier New" w:hAnsi="Courier New" w:cs="Courier New" w:hint="default"/>
       </w:rPr>
     </w:lvl>
     <w:lvl w:ilvl="2" w:tplc="340A0005" w:tentative="1">
@@ -14825,7 +14607,7 @@
         <w:ind w:left="2160" w:hanging="360"/>
       </w:pPr>
       <w:rPr>
-        <w:rFonts w:hint="default" w:ascii="Wingdings" w:hAnsi="Wingdings"/>
+        <w:rFonts w:ascii="Wingdings" w:hAnsi="Wingdings" w:hint="default"/>
       </w:rPr>
     </w:lvl>
     <w:lvl w:ilvl="3" w:tplc="340A0001" w:tentative="1">
@@ -14837,7 +14619,7 @@
         <w:ind w:left="2880" w:hanging="360"/>
       </w:pPr>
       <w:rPr>
-        <w:rFonts w:hint="default" w:ascii="Symbol" w:hAnsi="Symbol"/>
+        <w:rFonts w:ascii="Symbol" w:hAnsi="Symbol" w:hint="default"/>
       </w:rPr>
     </w:lvl>
     <w:lvl w:ilvl="4" w:tplc="340A0003" w:tentative="1">
@@ -14849,7 +14631,7 @@
         <w:ind w:left="3600" w:hanging="360"/>
       </w:pPr>
       <w:rPr>
-        <w:rFonts w:hint="default" w:ascii="Courier New" w:hAnsi="Courier New" w:cs="Courier New"/>
+        <w:rFonts w:ascii="Courier New" w:hAnsi="Courier New" w:cs="Courier New" w:hint="default"/>
       </w:rPr>
     </w:lvl>
     <w:lvl w:ilvl="5" w:tplc="340A0005" w:tentative="1">
@@ -14861,7 +14643,7 @@
         <w:ind w:left="4320" w:hanging="360"/>
       </w:pPr>
       <w:rPr>
-        <w:rFonts w:hint="default" w:ascii="Wingdings" w:hAnsi="Wingdings"/>
+        <w:rFonts w:ascii="Wingdings" w:hAnsi="Wingdings" w:hint="default"/>
       </w:rPr>
     </w:lvl>
     <w:lvl w:ilvl="6" w:tplc="340A0001" w:tentative="1">
@@ -14873,7 +14655,7 @@
         <w:ind w:left="5040" w:hanging="360"/>
       </w:pPr>
       <w:rPr>
-        <w:rFonts w:hint="default" w:ascii="Symbol" w:hAnsi="Symbol"/>
+        <w:rFonts w:ascii="Symbol" w:hAnsi="Symbol" w:hint="default"/>
       </w:rPr>
     </w:lvl>
     <w:lvl w:ilvl="7" w:tplc="340A0003" w:tentative="1">
@@ -14885,7 +14667,7 @@
         <w:ind w:left="5760" w:hanging="360"/>
       </w:pPr>
       <w:rPr>
-        <w:rFonts w:hint="default" w:ascii="Courier New" w:hAnsi="Courier New" w:cs="Courier New"/>
+        <w:rFonts w:ascii="Courier New" w:hAnsi="Courier New" w:cs="Courier New" w:hint="default"/>
       </w:rPr>
     </w:lvl>
     <w:lvl w:ilvl="8" w:tplc="340A0005" w:tentative="1">
@@ -14897,7 +14679,7 @@
         <w:ind w:left="6480" w:hanging="360"/>
       </w:pPr>
       <w:rPr>
-        <w:rFonts w:hint="default" w:ascii="Wingdings" w:hAnsi="Wingdings"/>
+        <w:rFonts w:ascii="Wingdings" w:hAnsi="Wingdings" w:hint="default"/>
       </w:rPr>
     </w:lvl>
   </w:abstractNum>
@@ -15101,7 +14883,7 @@
         <w:ind w:left="1080" w:hanging="360"/>
       </w:pPr>
       <w:rPr>
-        <w:rFonts w:hint="default" w:ascii="Symbol" w:hAnsi="Symbol"/>
+        <w:rFonts w:ascii="Symbol" w:hAnsi="Symbol" w:hint="default"/>
       </w:rPr>
     </w:lvl>
     <w:lvl w:ilvl="2" w:tplc="080A001B" w:tentative="1">
@@ -15353,7 +15135,7 @@
         <w:ind w:left="1080" w:hanging="360"/>
       </w:pPr>
       <w:rPr>
-        <w:rFonts w:hint="default" w:ascii="Symbol" w:hAnsi="Symbol"/>
+        <w:rFonts w:ascii="Symbol" w:hAnsi="Symbol" w:hint="default"/>
       </w:rPr>
     </w:lvl>
     <w:lvl w:ilvl="1" w:tplc="FFFFFFFF" w:tentative="1">
@@ -15530,7 +15312,7 @@
         <w:ind w:left="720" w:hanging="360"/>
       </w:pPr>
       <w:rPr>
-        <w:rFonts w:hint="default" w:ascii="Arial" w:hAnsi="Arial" w:eastAsia="Lato" w:cs="Arial"/>
+        <w:rFonts w:ascii="Arial" w:eastAsia="Lato" w:hAnsi="Arial" w:cs="Arial" w:hint="default"/>
       </w:rPr>
     </w:lvl>
     <w:lvl w:ilvl="1" w:tplc="340A0003" w:tentative="1">
@@ -15542,7 +15324,7 @@
         <w:ind w:left="1440" w:hanging="360"/>
       </w:pPr>
       <w:rPr>
-        <w:rFonts w:hint="default" w:ascii="Courier New" w:hAnsi="Courier New" w:cs="Courier New"/>
+        <w:rFonts w:ascii="Courier New" w:hAnsi="Courier New" w:cs="Courier New" w:hint="default"/>
       </w:rPr>
     </w:lvl>
     <w:lvl w:ilvl="2" w:tplc="340A0005" w:tentative="1">
@@ -15554,7 +15336,7 @@
         <w:ind w:left="2160" w:hanging="360"/>
       </w:pPr>
       <w:rPr>
-        <w:rFonts w:hint="default" w:ascii="Wingdings" w:hAnsi="Wingdings"/>
+        <w:rFonts w:ascii="Wingdings" w:hAnsi="Wingdings" w:hint="default"/>
       </w:rPr>
     </w:lvl>
     <w:lvl w:ilvl="3" w:tplc="340A0001" w:tentative="1">
@@ -15566,7 +15348,7 @@
         <w:ind w:left="2880" w:hanging="360"/>
       </w:pPr>
       <w:rPr>
-        <w:rFonts w:hint="default" w:ascii="Symbol" w:hAnsi="Symbol"/>
+        <w:rFonts w:ascii="Symbol" w:hAnsi="Symbol" w:hint="default"/>
       </w:rPr>
     </w:lvl>
     <w:lvl w:ilvl="4" w:tplc="340A0003" w:tentative="1">
@@ -15578,7 +15360,7 @@
         <w:ind w:left="3600" w:hanging="360"/>
       </w:pPr>
       <w:rPr>
-        <w:rFonts w:hint="default" w:ascii="Courier New" w:hAnsi="Courier New" w:cs="Courier New"/>
+        <w:rFonts w:ascii="Courier New" w:hAnsi="Courier New" w:cs="Courier New" w:hint="default"/>
       </w:rPr>
     </w:lvl>
     <w:lvl w:ilvl="5" w:tplc="340A0005" w:tentative="1">
@@ -15590,7 +15372,7 @@
         <w:ind w:left="4320" w:hanging="360"/>
       </w:pPr>
       <w:rPr>
-        <w:rFonts w:hint="default" w:ascii="Wingdings" w:hAnsi="Wingdings"/>
+        <w:rFonts w:ascii="Wingdings" w:hAnsi="Wingdings" w:hint="default"/>
       </w:rPr>
     </w:lvl>
     <w:lvl w:ilvl="6" w:tplc="340A0001" w:tentative="1">
@@ -15602,7 +15384,7 @@
         <w:ind w:left="5040" w:hanging="360"/>
       </w:pPr>
       <w:rPr>
-        <w:rFonts w:hint="default" w:ascii="Symbol" w:hAnsi="Symbol"/>
+        <w:rFonts w:ascii="Symbol" w:hAnsi="Symbol" w:hint="default"/>
       </w:rPr>
     </w:lvl>
     <w:lvl w:ilvl="7" w:tplc="340A0003" w:tentative="1">
@@ -15614,7 +15396,7 @@
         <w:ind w:left="5760" w:hanging="360"/>
       </w:pPr>
       <w:rPr>
-        <w:rFonts w:hint="default" w:ascii="Courier New" w:hAnsi="Courier New" w:cs="Courier New"/>
+        <w:rFonts w:ascii="Courier New" w:hAnsi="Courier New" w:cs="Courier New" w:hint="default"/>
       </w:rPr>
     </w:lvl>
     <w:lvl w:ilvl="8" w:tplc="340A0005" w:tentative="1">
@@ -15626,7 +15408,7 @@
         <w:ind w:left="6480" w:hanging="360"/>
       </w:pPr>
       <w:rPr>
-        <w:rFonts w:hint="default" w:ascii="Wingdings" w:hAnsi="Wingdings"/>
+        <w:rFonts w:ascii="Wingdings" w:hAnsi="Wingdings" w:hint="default"/>
       </w:rPr>
     </w:lvl>
   </w:abstractNum>
@@ -15643,7 +15425,7 @@
         <w:ind w:left="360" w:hanging="360"/>
       </w:pPr>
       <w:rPr>
-        <w:rFonts w:hint="default" w:ascii="Symbol" w:hAnsi="Symbol"/>
+        <w:rFonts w:ascii="Symbol" w:hAnsi="Symbol" w:hint="default"/>
       </w:rPr>
     </w:lvl>
     <w:lvl w:ilvl="1" w:tplc="FFFFFFFF" w:tentative="1">
@@ -15655,7 +15437,7 @@
         <w:ind w:left="1440" w:hanging="360"/>
       </w:pPr>
       <w:rPr>
-        <w:rFonts w:hint="default" w:ascii="Courier New" w:hAnsi="Courier New"/>
+        <w:rFonts w:ascii="Courier New" w:hAnsi="Courier New" w:hint="default"/>
       </w:rPr>
     </w:lvl>
     <w:lvl w:ilvl="2" w:tplc="FFFFFFFF" w:tentative="1">
@@ -15667,7 +15449,7 @@
         <w:ind w:left="2160" w:hanging="360"/>
       </w:pPr>
       <w:rPr>
-        <w:rFonts w:hint="default" w:ascii="Wingdings" w:hAnsi="Wingdings"/>
+        <w:rFonts w:ascii="Wingdings" w:hAnsi="Wingdings" w:hint="default"/>
       </w:rPr>
     </w:lvl>
     <w:lvl w:ilvl="3" w:tplc="FFFFFFFF" w:tentative="1">
@@ -15679,7 +15461,7 @@
         <w:ind w:left="2880" w:hanging="360"/>
       </w:pPr>
       <w:rPr>
-        <w:rFonts w:hint="default" w:ascii="Symbol" w:hAnsi="Symbol"/>
+        <w:rFonts w:ascii="Symbol" w:hAnsi="Symbol" w:hint="default"/>
       </w:rPr>
     </w:lvl>
     <w:lvl w:ilvl="4" w:tplc="FFFFFFFF" w:tentative="1">
@@ -15691,7 +15473,7 @@
         <w:ind w:left="3600" w:hanging="360"/>
       </w:pPr>
       <w:rPr>
-        <w:rFonts w:hint="default" w:ascii="Courier New" w:hAnsi="Courier New"/>
+        <w:rFonts w:ascii="Courier New" w:hAnsi="Courier New" w:hint="default"/>
       </w:rPr>
     </w:lvl>
     <w:lvl w:ilvl="5" w:tplc="FFFFFFFF" w:tentative="1">
@@ -15703,7 +15485,7 @@
         <w:ind w:left="4320" w:hanging="360"/>
       </w:pPr>
       <w:rPr>
-        <w:rFonts w:hint="default" w:ascii="Wingdings" w:hAnsi="Wingdings"/>
+        <w:rFonts w:ascii="Wingdings" w:hAnsi="Wingdings" w:hint="default"/>
       </w:rPr>
     </w:lvl>
     <w:lvl w:ilvl="6" w:tplc="FFFFFFFF" w:tentative="1">
@@ -15715,7 +15497,7 @@
         <w:ind w:left="5040" w:hanging="360"/>
       </w:pPr>
       <w:rPr>
-        <w:rFonts w:hint="default" w:ascii="Symbol" w:hAnsi="Symbol"/>
+        <w:rFonts w:ascii="Symbol" w:hAnsi="Symbol" w:hint="default"/>
       </w:rPr>
     </w:lvl>
     <w:lvl w:ilvl="7" w:tplc="FFFFFFFF" w:tentative="1">
@@ -15727,7 +15509,7 @@
         <w:ind w:left="5760" w:hanging="360"/>
       </w:pPr>
       <w:rPr>
-        <w:rFonts w:hint="default" w:ascii="Courier New" w:hAnsi="Courier New"/>
+        <w:rFonts w:ascii="Courier New" w:hAnsi="Courier New" w:hint="default"/>
       </w:rPr>
     </w:lvl>
     <w:lvl w:ilvl="8" w:tplc="FFFFFFFF" w:tentative="1">
@@ -15739,7 +15521,7 @@
         <w:ind w:left="6480" w:hanging="360"/>
       </w:pPr>
       <w:rPr>
-        <w:rFonts w:hint="default" w:ascii="Wingdings" w:hAnsi="Wingdings"/>
+        <w:rFonts w:ascii="Wingdings" w:hAnsi="Wingdings" w:hint="default"/>
       </w:rPr>
     </w:lvl>
   </w:abstractNum>
@@ -16109,7 +15891,7 @@
         <w:ind w:left="720" w:hanging="360"/>
       </w:pPr>
       <w:rPr>
-        <w:rFonts w:hint="default" w:ascii="Symbol" w:hAnsi="Symbol"/>
+        <w:rFonts w:ascii="Symbol" w:hAnsi="Symbol" w:hint="default"/>
       </w:rPr>
     </w:lvl>
     <w:lvl w:ilvl="1" w:tplc="6ACC9308">
@@ -16121,7 +15903,7 @@
         <w:ind w:left="1440" w:hanging="360"/>
       </w:pPr>
       <w:rPr>
-        <w:rFonts w:hint="default" w:ascii="Courier New" w:hAnsi="Courier New"/>
+        <w:rFonts w:ascii="Courier New" w:hAnsi="Courier New" w:hint="default"/>
       </w:rPr>
     </w:lvl>
     <w:lvl w:ilvl="2" w:tplc="03DA2D8E">
@@ -16133,7 +15915,7 @@
         <w:ind w:left="2160" w:hanging="360"/>
       </w:pPr>
       <w:rPr>
-        <w:rFonts w:hint="default" w:ascii="Wingdings" w:hAnsi="Wingdings"/>
+        <w:rFonts w:ascii="Wingdings" w:hAnsi="Wingdings" w:hint="default"/>
       </w:rPr>
     </w:lvl>
     <w:lvl w:ilvl="3" w:tplc="038EBA8A">
@@ -16145,7 +15927,7 @@
         <w:ind w:left="2880" w:hanging="360"/>
       </w:pPr>
       <w:rPr>
-        <w:rFonts w:hint="default" w:ascii="Symbol" w:hAnsi="Symbol"/>
+        <w:rFonts w:ascii="Symbol" w:hAnsi="Symbol" w:hint="default"/>
       </w:rPr>
     </w:lvl>
     <w:lvl w:ilvl="4" w:tplc="C978B6A8">
@@ -16157,7 +15939,7 @@
         <w:ind w:left="3600" w:hanging="360"/>
       </w:pPr>
       <w:rPr>
-        <w:rFonts w:hint="default" w:ascii="Courier New" w:hAnsi="Courier New"/>
+        <w:rFonts w:ascii="Courier New" w:hAnsi="Courier New" w:hint="default"/>
       </w:rPr>
     </w:lvl>
     <w:lvl w:ilvl="5" w:tplc="F9920510">
@@ -16169,7 +15951,7 @@
         <w:ind w:left="4320" w:hanging="360"/>
       </w:pPr>
       <w:rPr>
-        <w:rFonts w:hint="default" w:ascii="Wingdings" w:hAnsi="Wingdings"/>
+        <w:rFonts w:ascii="Wingdings" w:hAnsi="Wingdings" w:hint="default"/>
       </w:rPr>
     </w:lvl>
     <w:lvl w:ilvl="6" w:tplc="85C2C782">
@@ -16181,7 +15963,7 @@
         <w:ind w:left="5040" w:hanging="360"/>
       </w:pPr>
       <w:rPr>
-        <w:rFonts w:hint="default" w:ascii="Symbol" w:hAnsi="Symbol"/>
+        <w:rFonts w:ascii="Symbol" w:hAnsi="Symbol" w:hint="default"/>
       </w:rPr>
     </w:lvl>
     <w:lvl w:ilvl="7" w:tplc="427CF4F0">
@@ -16193,7 +15975,7 @@
         <w:ind w:left="5760" w:hanging="360"/>
       </w:pPr>
       <w:rPr>
-        <w:rFonts w:hint="default" w:ascii="Courier New" w:hAnsi="Courier New"/>
+        <w:rFonts w:ascii="Courier New" w:hAnsi="Courier New" w:hint="default"/>
       </w:rPr>
     </w:lvl>
     <w:lvl w:ilvl="8" w:tplc="426EDE40">
@@ -16205,7 +15987,7 @@
         <w:ind w:left="6480" w:hanging="360"/>
       </w:pPr>
       <w:rPr>
-        <w:rFonts w:hint="default" w:ascii="Wingdings" w:hAnsi="Wingdings"/>
+        <w:rFonts w:ascii="Wingdings" w:hAnsi="Wingdings" w:hint="default"/>
       </w:rPr>
     </w:lvl>
   </w:abstractNum>
@@ -16311,7 +16093,7 @@
         <w:ind w:left="718" w:hanging="360"/>
       </w:pPr>
       <w:rPr>
-        <w:rFonts w:hint="default" w:ascii="Symbol" w:hAnsi="Symbol"/>
+        <w:rFonts w:ascii="Symbol" w:hAnsi="Symbol" w:hint="default"/>
       </w:rPr>
     </w:lvl>
     <w:lvl w:ilvl="1" w:tplc="340A0003" w:tentative="1">
@@ -16323,7 +16105,7 @@
         <w:ind w:left="1438" w:hanging="360"/>
       </w:pPr>
       <w:rPr>
-        <w:rFonts w:hint="default" w:ascii="Courier New" w:hAnsi="Courier New" w:cs="Courier New"/>
+        <w:rFonts w:ascii="Courier New" w:hAnsi="Courier New" w:cs="Courier New" w:hint="default"/>
       </w:rPr>
     </w:lvl>
     <w:lvl w:ilvl="2" w:tplc="340A0005" w:tentative="1">
@@ -16335,7 +16117,7 @@
         <w:ind w:left="2158" w:hanging="360"/>
       </w:pPr>
       <w:rPr>
-        <w:rFonts w:hint="default" w:ascii="Wingdings" w:hAnsi="Wingdings"/>
+        <w:rFonts w:ascii="Wingdings" w:hAnsi="Wingdings" w:hint="default"/>
       </w:rPr>
     </w:lvl>
     <w:lvl w:ilvl="3" w:tplc="340A0001" w:tentative="1">
@@ -16347,7 +16129,7 @@
         <w:ind w:left="2878" w:hanging="360"/>
       </w:pPr>
       <w:rPr>
-        <w:rFonts w:hint="default" w:ascii="Symbol" w:hAnsi="Symbol"/>
+        <w:rFonts w:ascii="Symbol" w:hAnsi="Symbol" w:hint="default"/>
       </w:rPr>
     </w:lvl>
     <w:lvl w:ilvl="4" w:tplc="340A0003" w:tentative="1">
@@ -16359,7 +16141,7 @@
         <w:ind w:left="3598" w:hanging="360"/>
       </w:pPr>
       <w:rPr>
-        <w:rFonts w:hint="default" w:ascii="Courier New" w:hAnsi="Courier New" w:cs="Courier New"/>
+        <w:rFonts w:ascii="Courier New" w:hAnsi="Courier New" w:cs="Courier New" w:hint="default"/>
       </w:rPr>
     </w:lvl>
     <w:lvl w:ilvl="5" w:tplc="340A0005" w:tentative="1">
@@ -16371,7 +16153,7 @@
         <w:ind w:left="4318" w:hanging="360"/>
       </w:pPr>
       <w:rPr>
-        <w:rFonts w:hint="default" w:ascii="Wingdings" w:hAnsi="Wingdings"/>
+        <w:rFonts w:ascii="Wingdings" w:hAnsi="Wingdings" w:hint="default"/>
       </w:rPr>
     </w:lvl>
     <w:lvl w:ilvl="6" w:tplc="340A0001" w:tentative="1">
@@ -16383,7 +16165,7 @@
         <w:ind w:left="5038" w:hanging="360"/>
       </w:pPr>
       <w:rPr>
-        <w:rFonts w:hint="default" w:ascii="Symbol" w:hAnsi="Symbol"/>
+        <w:rFonts w:ascii="Symbol" w:hAnsi="Symbol" w:hint="default"/>
       </w:rPr>
     </w:lvl>
     <w:lvl w:ilvl="7" w:tplc="340A0003" w:tentative="1">
@@ -16395,7 +16177,7 @@
         <w:ind w:left="5758" w:hanging="360"/>
       </w:pPr>
       <w:rPr>
-        <w:rFonts w:hint="default" w:ascii="Courier New" w:hAnsi="Courier New" w:cs="Courier New"/>
+        <w:rFonts w:ascii="Courier New" w:hAnsi="Courier New" w:cs="Courier New" w:hint="default"/>
       </w:rPr>
     </w:lvl>
     <w:lvl w:ilvl="8" w:tplc="340A0005" w:tentative="1">
@@ -16407,7 +16189,7 @@
         <w:ind w:left="6478" w:hanging="360"/>
       </w:pPr>
       <w:rPr>
-        <w:rFonts w:hint="default" w:ascii="Wingdings" w:hAnsi="Wingdings"/>
+        <w:rFonts w:ascii="Wingdings" w:hAnsi="Wingdings" w:hint="default"/>
       </w:rPr>
     </w:lvl>
   </w:abstractNum>
@@ -16424,7 +16206,7 @@
         <w:ind w:left="1080" w:hanging="360"/>
       </w:pPr>
       <w:rPr>
-        <w:rFonts w:hint="default" w:ascii="Symbol" w:hAnsi="Symbol"/>
+        <w:rFonts w:ascii="Symbol" w:hAnsi="Symbol" w:hint="default"/>
       </w:rPr>
     </w:lvl>
     <w:lvl w:ilvl="1" w:tplc="080A0003" w:tentative="1">
@@ -16436,7 +16218,7 @@
         <w:ind w:left="1800" w:hanging="360"/>
       </w:pPr>
       <w:rPr>
-        <w:rFonts w:hint="default" w:ascii="Courier New" w:hAnsi="Courier New" w:cs="Courier New"/>
+        <w:rFonts w:ascii="Courier New" w:hAnsi="Courier New" w:cs="Courier New" w:hint="default"/>
       </w:rPr>
     </w:lvl>
     <w:lvl w:ilvl="2" w:tplc="080A0005" w:tentative="1">
@@ -16448,7 +16230,7 @@
         <w:ind w:left="2520" w:hanging="360"/>
       </w:pPr>
       <w:rPr>
-        <w:rFonts w:hint="default" w:ascii="Wingdings" w:hAnsi="Wingdings"/>
+        <w:rFonts w:ascii="Wingdings" w:hAnsi="Wingdings" w:hint="default"/>
       </w:rPr>
     </w:lvl>
     <w:lvl w:ilvl="3" w:tplc="080A0001" w:tentative="1">
@@ -16460,7 +16242,7 @@
         <w:ind w:left="3240" w:hanging="360"/>
       </w:pPr>
       <w:rPr>
-        <w:rFonts w:hint="default" w:ascii="Symbol" w:hAnsi="Symbol"/>
+        <w:rFonts w:ascii="Symbol" w:hAnsi="Symbol" w:hint="default"/>
       </w:rPr>
     </w:lvl>
     <w:lvl w:ilvl="4" w:tplc="080A0003" w:tentative="1">
@@ -16472,7 +16254,7 @@
         <w:ind w:left="3960" w:hanging="360"/>
       </w:pPr>
       <w:rPr>
-        <w:rFonts w:hint="default" w:ascii="Courier New" w:hAnsi="Courier New" w:cs="Courier New"/>
+        <w:rFonts w:ascii="Courier New" w:hAnsi="Courier New" w:cs="Courier New" w:hint="default"/>
       </w:rPr>
     </w:lvl>
     <w:lvl w:ilvl="5" w:tplc="080A0005" w:tentative="1">
@@ -16484,7 +16266,7 @@
         <w:ind w:left="4680" w:hanging="360"/>
       </w:pPr>
       <w:rPr>
-        <w:rFonts w:hint="default" w:ascii="Wingdings" w:hAnsi="Wingdings"/>
+        <w:rFonts w:ascii="Wingdings" w:hAnsi="Wingdings" w:hint="default"/>
       </w:rPr>
     </w:lvl>
     <w:lvl w:ilvl="6" w:tplc="080A0001" w:tentative="1">
@@ -16496,7 +16278,7 @@
         <w:ind w:left="5400" w:hanging="360"/>
       </w:pPr>
       <w:rPr>
-        <w:rFonts w:hint="default" w:ascii="Symbol" w:hAnsi="Symbol"/>
+        <w:rFonts w:ascii="Symbol" w:hAnsi="Symbol" w:hint="default"/>
       </w:rPr>
     </w:lvl>
     <w:lvl w:ilvl="7" w:tplc="080A0003" w:tentative="1">
@@ -16508,7 +16290,7 @@
         <w:ind w:left="6120" w:hanging="360"/>
       </w:pPr>
       <w:rPr>
-        <w:rFonts w:hint="default" w:ascii="Courier New" w:hAnsi="Courier New" w:cs="Courier New"/>
+        <w:rFonts w:ascii="Courier New" w:hAnsi="Courier New" w:cs="Courier New" w:hint="default"/>
       </w:rPr>
     </w:lvl>
     <w:lvl w:ilvl="8" w:tplc="080A0005" w:tentative="1">
@@ -16520,7 +16302,7 @@
         <w:ind w:left="6840" w:hanging="360"/>
       </w:pPr>
       <w:rPr>
-        <w:rFonts w:hint="default" w:ascii="Wingdings" w:hAnsi="Wingdings"/>
+        <w:rFonts w:ascii="Wingdings" w:hAnsi="Wingdings" w:hint="default"/>
       </w:rPr>
     </w:lvl>
   </w:abstractNum>
@@ -16626,7 +16408,7 @@
         <w:ind w:left="720" w:hanging="360"/>
       </w:pPr>
       <w:rPr>
-        <w:rFonts w:hint="default" w:ascii="Arial" w:hAnsi="Arial" w:eastAsia="Times New Roman" w:cs="Arial"/>
+        <w:rFonts w:ascii="Arial" w:eastAsia="Times New Roman" w:hAnsi="Arial" w:cs="Arial" w:hint="default"/>
       </w:rPr>
     </w:lvl>
     <w:lvl w:ilvl="1" w:tplc="040A0003" w:tentative="1">
@@ -16638,7 +16420,7 @@
         <w:ind w:left="1440" w:hanging="360"/>
       </w:pPr>
       <w:rPr>
-        <w:rFonts w:hint="default" w:ascii="Courier New" w:hAnsi="Courier New"/>
+        <w:rFonts w:ascii="Courier New" w:hAnsi="Courier New" w:hint="default"/>
       </w:rPr>
     </w:lvl>
     <w:lvl w:ilvl="2" w:tplc="040A0005" w:tentative="1">
@@ -16650,7 +16432,7 @@
         <w:ind w:left="2160" w:hanging="360"/>
       </w:pPr>
       <w:rPr>
-        <w:rFonts w:hint="default" w:ascii="Wingdings" w:hAnsi="Wingdings"/>
+        <w:rFonts w:ascii="Wingdings" w:hAnsi="Wingdings" w:hint="default"/>
       </w:rPr>
     </w:lvl>
     <w:lvl w:ilvl="3" w:tplc="040A0001" w:tentative="1">
@@ -16662,7 +16444,7 @@
         <w:ind w:left="2880" w:hanging="360"/>
       </w:pPr>
       <w:rPr>
-        <w:rFonts w:hint="default" w:ascii="Symbol" w:hAnsi="Symbol"/>
+        <w:rFonts w:ascii="Symbol" w:hAnsi="Symbol" w:hint="default"/>
       </w:rPr>
     </w:lvl>
     <w:lvl w:ilvl="4" w:tplc="040A0003" w:tentative="1">
@@ -16674,7 +16456,7 @@
         <w:ind w:left="3600" w:hanging="360"/>
       </w:pPr>
       <w:rPr>
-        <w:rFonts w:hint="default" w:ascii="Courier New" w:hAnsi="Courier New"/>
+        <w:rFonts w:ascii="Courier New" w:hAnsi="Courier New" w:hint="default"/>
       </w:rPr>
     </w:lvl>
     <w:lvl w:ilvl="5" w:tplc="040A0005" w:tentative="1">
@@ -16686,7 +16468,7 @@
         <w:ind w:left="4320" w:hanging="360"/>
       </w:pPr>
       <w:rPr>
-        <w:rFonts w:hint="default" w:ascii="Wingdings" w:hAnsi="Wingdings"/>
+        <w:rFonts w:ascii="Wingdings" w:hAnsi="Wingdings" w:hint="default"/>
       </w:rPr>
     </w:lvl>
     <w:lvl w:ilvl="6" w:tplc="040A0001" w:tentative="1">
@@ -16698,7 +16480,7 @@
         <w:ind w:left="5040" w:hanging="360"/>
       </w:pPr>
       <w:rPr>
-        <w:rFonts w:hint="default" w:ascii="Symbol" w:hAnsi="Symbol"/>
+        <w:rFonts w:ascii="Symbol" w:hAnsi="Symbol" w:hint="default"/>
       </w:rPr>
     </w:lvl>
     <w:lvl w:ilvl="7" w:tplc="040A0003" w:tentative="1">
@@ -16710,7 +16492,7 @@
         <w:ind w:left="5760" w:hanging="360"/>
       </w:pPr>
       <w:rPr>
-        <w:rFonts w:hint="default" w:ascii="Courier New" w:hAnsi="Courier New"/>
+        <w:rFonts w:ascii="Courier New" w:hAnsi="Courier New" w:hint="default"/>
       </w:rPr>
     </w:lvl>
     <w:lvl w:ilvl="8" w:tplc="040A0005" w:tentative="1">
@@ -16722,7 +16504,7 @@
         <w:ind w:left="6480" w:hanging="360"/>
       </w:pPr>
       <w:rPr>
-        <w:rFonts w:hint="default" w:ascii="Wingdings" w:hAnsi="Wingdings"/>
+        <w:rFonts w:ascii="Wingdings" w:hAnsi="Wingdings" w:hint="default"/>
       </w:rPr>
     </w:lvl>
   </w:abstractNum>
@@ -16739,7 +16521,7 @@
         <w:ind w:left="1080" w:hanging="360"/>
       </w:pPr>
       <w:rPr>
-        <w:rFonts w:hint="default" w:ascii="Symbol" w:hAnsi="Symbol"/>
+        <w:rFonts w:ascii="Symbol" w:hAnsi="Symbol" w:hint="default"/>
       </w:rPr>
     </w:lvl>
     <w:lvl w:ilvl="1" w:tplc="FFFFFFFF" w:tentative="1">
@@ -17008,7 +16790,7 @@
         <w:ind w:left="358" w:hanging="360"/>
       </w:pPr>
       <w:rPr>
-        <w:rFonts w:hint="default" w:ascii="Arial" w:hAnsi="Arial" w:eastAsia="Arial" w:cs="Arial"/>
+        <w:rFonts w:ascii="Arial" w:eastAsia="Arial" w:hAnsi="Arial" w:cs="Arial" w:hint="default"/>
       </w:rPr>
     </w:lvl>
     <w:lvl w:ilvl="1" w:tplc="340A0003" w:tentative="1">
@@ -17020,7 +16802,7 @@
         <w:ind w:left="1078" w:hanging="360"/>
       </w:pPr>
       <w:rPr>
-        <w:rFonts w:hint="default" w:ascii="Courier New" w:hAnsi="Courier New" w:cs="Courier New"/>
+        <w:rFonts w:ascii="Courier New" w:hAnsi="Courier New" w:cs="Courier New" w:hint="default"/>
       </w:rPr>
     </w:lvl>
     <w:lvl w:ilvl="2" w:tplc="340A0005" w:tentative="1">
@@ -17032,7 +16814,7 @@
         <w:ind w:left="1798" w:hanging="360"/>
       </w:pPr>
       <w:rPr>
-        <w:rFonts w:hint="default" w:ascii="Wingdings" w:hAnsi="Wingdings"/>
+        <w:rFonts w:ascii="Wingdings" w:hAnsi="Wingdings" w:hint="default"/>
       </w:rPr>
     </w:lvl>
     <w:lvl w:ilvl="3" w:tplc="340A0001" w:tentative="1">
@@ -17044,7 +16826,7 @@
         <w:ind w:left="2518" w:hanging="360"/>
       </w:pPr>
       <w:rPr>
-        <w:rFonts w:hint="default" w:ascii="Symbol" w:hAnsi="Symbol"/>
+        <w:rFonts w:ascii="Symbol" w:hAnsi="Symbol" w:hint="default"/>
       </w:rPr>
     </w:lvl>
     <w:lvl w:ilvl="4" w:tplc="340A0003" w:tentative="1">
@@ -17056,7 +16838,7 @@
         <w:ind w:left="3238" w:hanging="360"/>
       </w:pPr>
       <w:rPr>
-        <w:rFonts w:hint="default" w:ascii="Courier New" w:hAnsi="Courier New" w:cs="Courier New"/>
+        <w:rFonts w:ascii="Courier New" w:hAnsi="Courier New" w:cs="Courier New" w:hint="default"/>
       </w:rPr>
     </w:lvl>
     <w:lvl w:ilvl="5" w:tplc="340A0005" w:tentative="1">
@@ -17068,7 +16850,7 @@
         <w:ind w:left="3958" w:hanging="360"/>
       </w:pPr>
       <w:rPr>
-        <w:rFonts w:hint="default" w:ascii="Wingdings" w:hAnsi="Wingdings"/>
+        <w:rFonts w:ascii="Wingdings" w:hAnsi="Wingdings" w:hint="default"/>
       </w:rPr>
     </w:lvl>
     <w:lvl w:ilvl="6" w:tplc="340A0001" w:tentative="1">
@@ -17080,7 +16862,7 @@
         <w:ind w:left="4678" w:hanging="360"/>
       </w:pPr>
       <w:rPr>
-        <w:rFonts w:hint="default" w:ascii="Symbol" w:hAnsi="Symbol"/>
+        <w:rFonts w:ascii="Symbol" w:hAnsi="Symbol" w:hint="default"/>
       </w:rPr>
     </w:lvl>
     <w:lvl w:ilvl="7" w:tplc="340A0003" w:tentative="1">
@@ -17092,7 +16874,7 @@
         <w:ind w:left="5398" w:hanging="360"/>
       </w:pPr>
       <w:rPr>
-        <w:rFonts w:hint="default" w:ascii="Courier New" w:hAnsi="Courier New" w:cs="Courier New"/>
+        <w:rFonts w:ascii="Courier New" w:hAnsi="Courier New" w:cs="Courier New" w:hint="default"/>
       </w:rPr>
     </w:lvl>
     <w:lvl w:ilvl="8" w:tplc="340A0005" w:tentative="1">
@@ -17104,7 +16886,7 @@
         <w:ind w:left="6118" w:hanging="360"/>
       </w:pPr>
       <w:rPr>
-        <w:rFonts w:hint="default" w:ascii="Wingdings" w:hAnsi="Wingdings"/>
+        <w:rFonts w:ascii="Wingdings" w:hAnsi="Wingdings" w:hint="default"/>
       </w:rPr>
     </w:lvl>
   </w:abstractNum>
@@ -17211,11 +16993,11 @@
 </file>
 
 <file path=word/styles.xml><?xml version="1.0" encoding="utf-8"?>
-<w:styles xmlns:wp14="http://schemas.microsoft.com/office/word/2010/wordprocessingDrawing" xmlns:mc="http://schemas.openxmlformats.org/markup-compatibility/2006" xmlns:r="http://schemas.openxmlformats.org/officeDocument/2006/relationships" xmlns:w="http://schemas.openxmlformats.org/wordprocessingml/2006/main" xmlns:w14="http://schemas.microsoft.com/office/word/2010/wordml" xmlns:w15="http://schemas.microsoft.com/office/word/2012/wordml" xmlns:w16cex="http://schemas.microsoft.com/office/word/2018/wordml/cex" xmlns:w16cid="http://schemas.microsoft.com/office/word/2016/wordml/cid" xmlns:w16="http://schemas.microsoft.com/office/word/2018/wordml" xmlns:w16du="http://schemas.microsoft.com/office/word/2023/wordml/word16du" xmlns:w16sdtdh="http://schemas.microsoft.com/office/word/2020/wordml/sdtdatahash" xmlns:w16se="http://schemas.microsoft.com/office/word/2015/wordml/symex" mc:Ignorable="w14 w15 w16se w16cid w16 w16cex w16sdtdh w16du wp14">
+<w:styles xmlns:mc="http://schemas.openxmlformats.org/markup-compatibility/2006" xmlns:r="http://schemas.openxmlformats.org/officeDocument/2006/relationships" xmlns:w="http://schemas.openxmlformats.org/wordprocessingml/2006/main" xmlns:w14="http://schemas.microsoft.com/office/word/2010/wordml" xmlns:w15="http://schemas.microsoft.com/office/word/2012/wordml" xmlns:w16cex="http://schemas.microsoft.com/office/word/2018/wordml/cex" xmlns:w16cid="http://schemas.microsoft.com/office/word/2016/wordml/cid" xmlns:w16="http://schemas.microsoft.com/office/word/2018/wordml" xmlns:w16du="http://schemas.microsoft.com/office/word/2023/wordml/word16du" xmlns:w16sdtdh="http://schemas.microsoft.com/office/word/2020/wordml/sdtdatahash" xmlns:w16se="http://schemas.microsoft.com/office/word/2015/wordml/symex" mc:Ignorable="w14 w15 w16se w16cid w16 w16cex w16sdtdh w16du">
   <w:docDefaults>
     <w:rPrDefault>
       <w:rPr>
-        <w:rFonts w:ascii="Arial" w:hAnsi="Arial" w:eastAsia="Arial" w:cs="Arial"/>
+        <w:rFonts w:ascii="Arial" w:eastAsia="Arial" w:hAnsi="Arial" w:cs="Arial"/>
         <w:sz w:val="24"/>
         <w:szCs w:val="24"/>
         <w:lang w:val="es-VE" w:eastAsia="es-CL" w:bidi="ar-SA"/>
@@ -17230,14 +17012,14 @@
   <w:latentStyles w:defLockedState="0" w:defUIPriority="99" w:defSemiHidden="0" w:defUnhideWhenUsed="0" w:defQFormat="0" w:count="376">
     <w:lsdException w:name="Normal" w:uiPriority="0" w:qFormat="1"/>
     <w:lsdException w:name="heading 1" w:uiPriority="9" w:qFormat="1"/>
-    <w:lsdException w:name="heading 2" w:uiPriority="9" w:semiHidden="1" w:unhideWhenUsed="1" w:qFormat="1"/>
-    <w:lsdException w:name="heading 3" w:uiPriority="9" w:semiHidden="1" w:unhideWhenUsed="1" w:qFormat="1"/>
-    <w:lsdException w:name="heading 4" w:uiPriority="9" w:semiHidden="1" w:unhideWhenUsed="1" w:qFormat="1"/>
-    <w:lsdException w:name="heading 5" w:uiPriority="9" w:semiHidden="1" w:unhideWhenUsed="1" w:qFormat="1"/>
-    <w:lsdException w:name="heading 6" w:uiPriority="9" w:semiHidden="1" w:unhideWhenUsed="1" w:qFormat="1"/>
-    <w:lsdException w:name="heading 7" w:uiPriority="9" w:semiHidden="1" w:unhideWhenUsed="1" w:qFormat="1"/>
-    <w:lsdException w:name="heading 8" w:uiPriority="9" w:semiHidden="1" w:unhideWhenUsed="1" w:qFormat="1"/>
-    <w:lsdException w:name="heading 9" w:uiPriority="9" w:semiHidden="1" w:unhideWhenUsed="1" w:qFormat="1"/>
+    <w:lsdException w:name="heading 2" w:semiHidden="1" w:uiPriority="9" w:unhideWhenUsed="1" w:qFormat="1"/>
+    <w:lsdException w:name="heading 3" w:semiHidden="1" w:uiPriority="9" w:unhideWhenUsed="1" w:qFormat="1"/>
+    <w:lsdException w:name="heading 4" w:semiHidden="1" w:uiPriority="9" w:unhideWhenUsed="1" w:qFormat="1"/>
+    <w:lsdException w:name="heading 5" w:semiHidden="1" w:uiPriority="9" w:unhideWhenUsed="1" w:qFormat="1"/>
+    <w:lsdException w:name="heading 6" w:semiHidden="1" w:uiPriority="9" w:unhideWhenUsed="1" w:qFormat="1"/>
+    <w:lsdException w:name="heading 7" w:semiHidden="1" w:uiPriority="9" w:unhideWhenUsed="1" w:qFormat="1"/>
+    <w:lsdException w:name="heading 8" w:semiHidden="1" w:uiPriority="9" w:unhideWhenUsed="1" w:qFormat="1"/>
+    <w:lsdException w:name="heading 9" w:semiHidden="1" w:uiPriority="9" w:unhideWhenUsed="1" w:qFormat="1"/>
     <w:lsdException w:name="index 1" w:semiHidden="1" w:unhideWhenUsed="1"/>
     <w:lsdException w:name="index 2" w:semiHidden="1" w:unhideWhenUsed="1"/>
     <w:lsdException w:name="index 3" w:semiHidden="1" w:unhideWhenUsed="1"/>
@@ -17247,22 +17029,22 @@
     <w:lsdException w:name="index 7" w:semiHidden="1" w:unhideWhenUsed="1"/>
     <w:lsdException w:name="index 8" w:semiHidden="1" w:unhideWhenUsed="1"/>
     <w:lsdException w:name="index 9" w:semiHidden="1" w:unhideWhenUsed="1"/>
-    <w:lsdException w:name="toc 1" w:uiPriority="0" w:semiHidden="1" w:unhideWhenUsed="1" w:qFormat="1"/>
-    <w:lsdException w:name="toc 2" w:uiPriority="0" w:semiHidden="1" w:unhideWhenUsed="1" w:qFormat="1"/>
-    <w:lsdException w:name="toc 3" w:uiPriority="0" w:semiHidden="1" w:unhideWhenUsed="1" w:qFormat="1"/>
-    <w:lsdException w:name="toc 4" w:uiPriority="39" w:semiHidden="1" w:unhideWhenUsed="1"/>
-    <w:lsdException w:name="toc 5" w:uiPriority="39" w:semiHidden="1" w:unhideWhenUsed="1"/>
-    <w:lsdException w:name="toc 6" w:uiPriority="39" w:semiHidden="1" w:unhideWhenUsed="1"/>
-    <w:lsdException w:name="toc 7" w:uiPriority="39" w:semiHidden="1" w:unhideWhenUsed="1"/>
-    <w:lsdException w:name="toc 8" w:uiPriority="39" w:semiHidden="1" w:unhideWhenUsed="1"/>
-    <w:lsdException w:name="toc 9" w:uiPriority="39" w:semiHidden="1" w:unhideWhenUsed="1"/>
+    <w:lsdException w:name="toc 1" w:semiHidden="1" w:uiPriority="0" w:unhideWhenUsed="1" w:qFormat="1"/>
+    <w:lsdException w:name="toc 2" w:semiHidden="1" w:uiPriority="0" w:unhideWhenUsed="1" w:qFormat="1"/>
+    <w:lsdException w:name="toc 3" w:semiHidden="1" w:uiPriority="0" w:unhideWhenUsed="1" w:qFormat="1"/>
+    <w:lsdException w:name="toc 4" w:semiHidden="1" w:uiPriority="39" w:unhideWhenUsed="1"/>
+    <w:lsdException w:name="toc 5" w:semiHidden="1" w:uiPriority="39" w:unhideWhenUsed="1"/>
+    <w:lsdException w:name="toc 6" w:semiHidden="1" w:uiPriority="39" w:unhideWhenUsed="1"/>
+    <w:lsdException w:name="toc 7" w:semiHidden="1" w:uiPriority="39" w:unhideWhenUsed="1"/>
+    <w:lsdException w:name="toc 8" w:semiHidden="1" w:uiPriority="39" w:unhideWhenUsed="1"/>
+    <w:lsdException w:name="toc 9" w:semiHidden="1" w:uiPriority="39" w:unhideWhenUsed="1"/>
     <w:lsdException w:name="Normal Indent" w:semiHidden="1" w:unhideWhenUsed="1"/>
     <w:lsdException w:name="footnote text" w:semiHidden="1" w:unhideWhenUsed="1"/>
     <w:lsdException w:name="annotation text" w:semiHidden="1" w:unhideWhenUsed="1"/>
-    <w:lsdException w:name="header" w:uiPriority="0" w:semiHidden="1" w:unhideWhenUsed="1" w:qFormat="1"/>
-    <w:lsdException w:name="footer" w:uiPriority="0" w:semiHidden="1" w:unhideWhenUsed="1" w:qFormat="1"/>
+    <w:lsdException w:name="header" w:semiHidden="1" w:uiPriority="0" w:unhideWhenUsed="1" w:qFormat="1"/>
+    <w:lsdException w:name="footer" w:semiHidden="1" w:uiPriority="0" w:unhideWhenUsed="1" w:qFormat="1"/>
     <w:lsdException w:name="index heading" w:semiHidden="1" w:unhideWhenUsed="1"/>
-    <w:lsdException w:name="caption" w:uiPriority="35" w:semiHidden="1" w:unhideWhenUsed="1" w:qFormat="1"/>
+    <w:lsdException w:name="caption" w:semiHidden="1" w:uiPriority="35" w:unhideWhenUsed="1" w:qFormat="1"/>
     <w:lsdException w:name="table of figures" w:semiHidden="1" w:unhideWhenUsed="1"/>
     <w:lsdException w:name="envelope address" w:semiHidden="1" w:unhideWhenUsed="1"/>
     <w:lsdException w:name="envelope return" w:semiHidden="1" w:unhideWhenUsed="1"/>
@@ -17293,7 +17075,7 @@
     <w:lsdException w:name="Title" w:uiPriority="10" w:qFormat="1"/>
     <w:lsdException w:name="Closing" w:semiHidden="1" w:unhideWhenUsed="1"/>
     <w:lsdException w:name="Signature" w:semiHidden="1" w:unhideWhenUsed="1"/>
-    <w:lsdException w:name="Default Paragraph Font" w:uiPriority="1" w:semiHidden="1" w:unhideWhenUsed="1"/>
+    <w:lsdException w:name="Default Paragraph Font" w:semiHidden="1" w:uiPriority="1" w:unhideWhenUsed="1"/>
     <w:lsdException w:name="Body Text" w:semiHidden="1" w:unhideWhenUsed="1"/>
     <w:lsdException w:name="Body Text Indent" w:semiHidden="1" w:unhideWhenUsed="1"/>
     <w:lsdException w:name="List Continue" w:semiHidden="1" w:unhideWhenUsed="1"/>
@@ -17313,7 +17095,7 @@
     <w:lsdException w:name="Body Text Indent 2" w:semiHidden="1" w:unhideWhenUsed="1"/>
     <w:lsdException w:name="Body Text Indent 3" w:semiHidden="1" w:unhideWhenUsed="1"/>
     <w:lsdException w:name="Block Text" w:semiHidden="1" w:unhideWhenUsed="1"/>
-    <w:lsdException w:name="Hyperlink" w:uiPriority="0" w:semiHidden="1" w:unhideWhenUsed="1" w:qFormat="1"/>
+    <w:lsdException w:name="Hyperlink" w:semiHidden="1" w:uiPriority="0" w:unhideWhenUsed="1" w:qFormat="1"/>
     <w:lsdException w:name="FollowedHyperlink" w:semiHidden="1" w:unhideWhenUsed="1"/>
     <w:lsdException w:name="Strong" w:uiPriority="0" w:qFormat="1"/>
     <w:lsdException w:name="Emphasis" w:uiPriority="0" w:qFormat="1"/>
@@ -17322,7 +17104,7 @@
     <w:lsdException w:name="E-mail Signature" w:semiHidden="1" w:unhideWhenUsed="1"/>
     <w:lsdException w:name="HTML Top of Form" w:semiHidden="1" w:unhideWhenUsed="1"/>
     <w:lsdException w:name="HTML Bottom of Form" w:semiHidden="1" w:unhideWhenUsed="1"/>
-    <w:lsdException w:name="Normal (Web)" w:uiPriority="0" w:semiHidden="1" w:unhideWhenUsed="1" w:qFormat="1"/>
+    <w:lsdException w:name="Normal (Web)" w:semiHidden="1" w:uiPriority="0" w:unhideWhenUsed="1" w:qFormat="1"/>
     <w:lsdException w:name="HTML Acronym" w:semiHidden="1" w:unhideWhenUsed="1"/>
     <w:lsdException w:name="HTML Address" w:semiHidden="1" w:unhideWhenUsed="1"/>
     <w:lsdException w:name="HTML Cite" w:semiHidden="1" w:unhideWhenUsed="1"/>
@@ -17381,7 +17163,7 @@
     <w:lsdException w:name="Table Web 1" w:semiHidden="1" w:unhideWhenUsed="1"/>
     <w:lsdException w:name="Table Web 2" w:semiHidden="1" w:unhideWhenUsed="1"/>
     <w:lsdException w:name="Table Web 3" w:semiHidden="1" w:unhideWhenUsed="1"/>
-    <w:lsdException w:name="Balloon Text" w:uiPriority="0" w:semiHidden="1" w:unhideWhenUsed="1" w:qFormat="1"/>
+    <w:lsdException w:name="Balloon Text" w:semiHidden="1" w:uiPriority="0" w:unhideWhenUsed="1" w:qFormat="1"/>
     <w:lsdException w:name="Table Grid" w:uiPriority="0"/>
     <w:lsdException w:name="Table Theme" w:semiHidden="1" w:unhideWhenUsed="1"/>
     <w:lsdException w:name="Placeholder Text" w:semiHidden="1"/>
@@ -17493,8 +17275,8 @@
     <w:lsdException w:name="Subtle Reference" w:uiPriority="31" w:qFormat="1"/>
     <w:lsdException w:name="Intense Reference" w:uiPriority="32" w:qFormat="1"/>
     <w:lsdException w:name="Book Title" w:uiPriority="33" w:qFormat="1"/>
-    <w:lsdException w:name="Bibliography" w:uiPriority="37" w:semiHidden="1" w:unhideWhenUsed="1"/>
-    <w:lsdException w:name="TOC Heading" w:uiPriority="0" w:semiHidden="1" w:unhideWhenUsed="1" w:qFormat="1"/>
+    <w:lsdException w:name="Bibliography" w:semiHidden="1" w:uiPriority="37" w:unhideWhenUsed="1"/>
+    <w:lsdException w:name="TOC Heading" w:semiHidden="1" w:uiPriority="0" w:unhideWhenUsed="1" w:qFormat="1"/>
     <w:lsdException w:name="Plain Table 1" w:uiPriority="41"/>
     <w:lsdException w:name="Plain Table 2" w:uiPriority="42"/>
     <w:lsdException w:name="Plain Table 3" w:uiPriority="43"/>
@@ -17605,12 +17387,12 @@
     <w:lsdException w:name="Unresolved Mention" w:semiHidden="1" w:unhideWhenUsed="1"/>
     <w:lsdException w:name="Smart Link" w:semiHidden="1" w:unhideWhenUsed="1"/>
   </w:latentStyles>
-  <w:style w:type="paragraph" w:styleId="Normal" w:default="1">
+  <w:style w:type="paragraph" w:default="1" w:styleId="Normal">
     <w:name w:val="Normal"/>
     <w:qFormat/>
     <w:pPr>
       <w:suppressAutoHyphens/>
-      <w:ind w:left="-1" w:leftChars="-1" w:hanging="1" w:hangingChars="1"/>
+      <w:ind w:leftChars="-1" w:left="-1" w:hangingChars="1" w:hanging="1"/>
       <w:textDirection w:val="btLr"/>
       <w:textAlignment w:val="top"/>
       <w:outlineLvl w:val="0"/>
@@ -17673,7 +17455,7 @@
       <w:outlineLvl w:val="2"/>
     </w:pPr>
     <w:rPr>
-      <w:rFonts w:ascii="Cambria" w:hAnsi="Cambria" w:eastAsia="Times New Roman" w:cs="Times New Roman"/>
+      <w:rFonts w:ascii="Cambria" w:eastAsia="Times New Roman" w:hAnsi="Cambria" w:cs="Times New Roman"/>
       <w:b/>
       <w:bCs/>
       <w:sz w:val="26"/>
@@ -17738,13 +17520,13 @@
       <w:szCs w:val="20"/>
     </w:rPr>
   </w:style>
-  <w:style w:type="character" w:styleId="Fuentedeprrafopredeter" w:default="1">
+  <w:style w:type="character" w:default="1" w:styleId="Fuentedeprrafopredeter">
     <w:name w:val="Default Paragraph Font"/>
     <w:uiPriority w:val="1"/>
     <w:semiHidden/>
     <w:unhideWhenUsed/>
   </w:style>
-  <w:style w:type="table" w:styleId="Tablanormal" w:default="1">
+  <w:style w:type="table" w:default="1" w:styleId="Tablanormal">
     <w:name w:val="Normal Table"/>
     <w:uiPriority w:val="99"/>
     <w:semiHidden/>
@@ -17759,13 +17541,13 @@
       </w:tblCellMar>
     </w:tblPr>
   </w:style>
-  <w:style w:type="numbering" w:styleId="Sinlista" w:default="1">
+  <w:style w:type="numbering" w:default="1" w:styleId="Sinlista">
     <w:name w:val="No List"/>
     <w:uiPriority w:val="99"/>
     <w:semiHidden/>
     <w:unhideWhenUsed/>
   </w:style>
-  <w:style w:type="table" w:styleId="NormalTable0" w:customStyle="1">
+  <w:style w:type="table" w:customStyle="1" w:styleId="NormalTable0">
     <w:name w:val="Normal Table0"/>
     <w:tblPr>
       <w:tblCellMar>
@@ -17801,12 +17583,12 @@
       <w:spacing w:before="100" w:beforeAutospacing="1" w:after="100" w:afterAutospacing="1" w:line="240" w:lineRule="auto"/>
     </w:pPr>
     <w:rPr>
-      <w:rFonts w:ascii="Times New Roman" w:hAnsi="Times New Roman" w:eastAsia="Times New Roman" w:cs="Times New Roman"/>
+      <w:rFonts w:ascii="Times New Roman" w:eastAsia="Times New Roman" w:hAnsi="Times New Roman" w:cs="Times New Roman"/>
       <w:szCs w:val="24"/>
       <w:lang w:eastAsia="es-VE"/>
     </w:rPr>
   </w:style>
-  <w:style w:type="character" w:styleId="apple-converted-space" w:customStyle="1">
+  <w:style w:type="character" w:customStyle="1" w:styleId="apple-converted-space">
     <w:name w:val="apple-converted-space"/>
     <w:basedOn w:val="Fuentedeprrafopredeter"/>
     <w:rPr>
@@ -17859,7 +17641,7 @@
     <w:pPr>
       <w:suppressAutoHyphens/>
       <w:spacing w:after="0" w:line="240" w:lineRule="auto"/>
-      <w:ind w:left="-1" w:leftChars="-1" w:hanging="1" w:hangingChars="1"/>
+      <w:ind w:leftChars="-1" w:left="-1" w:hangingChars="1" w:hanging="1"/>
       <w:textDirection w:val="btLr"/>
       <w:textAlignment w:val="top"/>
       <w:outlineLvl w:val="0"/>
@@ -17869,19 +17651,19 @@
     </w:rPr>
     <w:tblPr>
       <w:tblBorders>
-        <w:top w:val="single" w:color="000000" w:sz="4" w:space="0"/>
-        <w:left w:val="single" w:color="000000" w:sz="4" w:space="0"/>
-        <w:bottom w:val="single" w:color="000000" w:sz="4" w:space="0"/>
-        <w:right w:val="single" w:color="000000" w:sz="4" w:space="0"/>
-        <w:insideH w:val="single" w:color="000000" w:sz="4" w:space="0"/>
-        <w:insideV w:val="single" w:color="000000" w:sz="4" w:space="0"/>
+        <w:top w:val="single" w:sz="4" w:space="0" w:color="000000"/>
+        <w:left w:val="single" w:sz="4" w:space="0" w:color="000000"/>
+        <w:bottom w:val="single" w:sz="4" w:space="0" w:color="000000"/>
+        <w:right w:val="single" w:sz="4" w:space="0" w:color="000000"/>
+        <w:insideH w:val="single" w:sz="4" w:space="0" w:color="000000"/>
+        <w:insideV w:val="single" w:sz="4" w:space="0" w:color="000000"/>
       </w:tblBorders>
     </w:tblPr>
   </w:style>
-  <w:style w:type="character" w:styleId="CommentTextChar" w:customStyle="1">
+  <w:style w:type="character" w:customStyle="1" w:styleId="CommentTextChar">
     <w:name w:val="Comment Text Char"/>
     <w:rPr>
-      <w:rFonts w:ascii="Times New Roman" w:hAnsi="Times New Roman" w:eastAsia="Times New Roman" w:cs="Times New Roman"/>
+      <w:rFonts w:ascii="Times New Roman" w:eastAsia="Times New Roman" w:hAnsi="Times New Roman" w:cs="Times New Roman"/>
       <w:w w:val="100"/>
       <w:position w:val="-1"/>
       <w:sz w:val="20"/>
@@ -17893,10 +17675,10 @@
       <w:lang w:val="en-US"/>
     </w:rPr>
   </w:style>
-  <w:style w:type="character" w:styleId="Heading1Char" w:customStyle="1">
+  <w:style w:type="character" w:customStyle="1" w:styleId="Heading1Char">
     <w:name w:val="Heading 1 Char"/>
     <w:rPr>
-      <w:rFonts w:ascii="Arial" w:hAnsi="Arial" w:eastAsia="Times New Roman"/>
+      <w:rFonts w:ascii="Arial" w:eastAsia="Times New Roman" w:hAnsi="Arial"/>
       <w:b/>
       <w:bCs/>
       <w:color w:val="365F91"/>
@@ -17911,10 +17693,10 @@
       <w:em w:val="none"/>
     </w:rPr>
   </w:style>
-  <w:style w:type="character" w:styleId="Heading2Char" w:customStyle="1">
+  <w:style w:type="character" w:customStyle="1" w:styleId="Heading2Char">
     <w:name w:val="Heading 2 Char"/>
     <w:rPr>
-      <w:rFonts w:ascii="Arial" w:hAnsi="Arial" w:eastAsia="Times New Roman"/>
+      <w:rFonts w:ascii="Arial" w:eastAsia="Times New Roman" w:hAnsi="Arial"/>
       <w:b/>
       <w:bCs/>
       <w:color w:val="365F91"/>
@@ -17928,7 +17710,7 @@
       <w:em w:val="none"/>
     </w:rPr>
   </w:style>
-  <w:style w:type="character" w:styleId="vote-count-post" w:customStyle="1">
+  <w:style w:type="character" w:customStyle="1" w:styleId="vote-count-post">
     <w:name w:val="vote-count-post"/>
     <w:basedOn w:val="Fuentedeprrafopredeter"/>
     <w:rPr>
@@ -17940,7 +17722,7 @@
       <w:em w:val="none"/>
     </w:rPr>
   </w:style>
-  <w:style w:type="character" w:styleId="relativetime" w:customStyle="1">
+  <w:style w:type="character" w:customStyle="1" w:styleId="relativetime">
     <w:name w:val="relativetime"/>
     <w:basedOn w:val="Fuentedeprrafopredeter"/>
     <w:rPr>
@@ -17952,7 +17734,7 @@
       <w:em w:val="none"/>
     </w:rPr>
   </w:style>
-  <w:style w:type="character" w:styleId="reputation-score" w:customStyle="1">
+  <w:style w:type="character" w:customStyle="1" w:styleId="reputation-score">
     <w:name w:val="reputation-score"/>
     <w:basedOn w:val="Fuentedeprrafopredeter"/>
     <w:rPr>
@@ -17964,7 +17746,7 @@
       <w:em w:val="none"/>
     </w:rPr>
   </w:style>
-  <w:style w:type="character" w:styleId="badgecount" w:customStyle="1">
+  <w:style w:type="character" w:customStyle="1" w:styleId="badgecount">
     <w:name w:val="badgecount"/>
     <w:basedOn w:val="Fuentedeprrafopredeter"/>
     <w:rPr>
@@ -17976,7 +17758,7 @@
       <w:em w:val="none"/>
     </w:rPr>
   </w:style>
-  <w:style w:type="character" w:styleId="cool" w:customStyle="1">
+  <w:style w:type="character" w:customStyle="1" w:styleId="cool">
     <w:name w:val="cool"/>
     <w:basedOn w:val="Fuentedeprrafopredeter"/>
     <w:rPr>
@@ -17988,7 +17770,7 @@
       <w:em w:val="none"/>
     </w:rPr>
   </w:style>
-  <w:style w:type="character" w:styleId="comment-copy" w:customStyle="1">
+  <w:style w:type="character" w:customStyle="1" w:styleId="comment-copy">
     <w:name w:val="comment-copy"/>
     <w:basedOn w:val="Fuentedeprrafopredeter"/>
     <w:rPr>
@@ -18000,7 +17782,7 @@
       <w:em w:val="none"/>
     </w:rPr>
   </w:style>
-  <w:style w:type="character" w:styleId="comment-date" w:customStyle="1">
+  <w:style w:type="character" w:customStyle="1" w:styleId="comment-date">
     <w:name w:val="comment-date"/>
     <w:basedOn w:val="Fuentedeprrafopredeter"/>
     <w:rPr>
@@ -18038,7 +17820,7 @@
       <w:szCs w:val="16"/>
     </w:rPr>
   </w:style>
-  <w:style w:type="character" w:styleId="BalloonTextChar" w:customStyle="1">
+  <w:style w:type="character" w:customStyle="1" w:styleId="BalloonTextChar">
     <w:name w:val="Balloon Text Char"/>
     <w:rPr>
       <w:rFonts w:ascii="Tahoma" w:hAnsi="Tahoma" w:cs="Tahoma"/>
@@ -18052,10 +17834,10 @@
       <w:em w:val="none"/>
     </w:rPr>
   </w:style>
-  <w:style w:type="character" w:styleId="Heading3Char" w:customStyle="1">
+  <w:style w:type="character" w:customStyle="1" w:styleId="Heading3Char">
     <w:name w:val="Heading 3 Char"/>
     <w:rPr>
-      <w:rFonts w:ascii="Cambria" w:hAnsi="Cambria" w:eastAsia="Times New Roman" w:cs="Times New Roman"/>
+      <w:rFonts w:ascii="Cambria" w:eastAsia="Times New Roman" w:hAnsi="Cambria" w:cs="Times New Roman"/>
       <w:b/>
       <w:bCs/>
       <w:w w:val="100"/>
@@ -18069,7 +17851,7 @@
       <w:lang w:eastAsia="en-US"/>
     </w:rPr>
   </w:style>
-  <w:style w:type="character" w:styleId="ilad" w:customStyle="1">
+  <w:style w:type="character" w:customStyle="1" w:styleId="ilad">
     <w:name w:val="il_ad"/>
     <w:basedOn w:val="Fuentedeprrafopredeter"/>
     <w:rPr>
@@ -18092,7 +17874,7 @@
       </w:tabs>
     </w:pPr>
   </w:style>
-  <w:style w:type="character" w:styleId="HeaderChar" w:customStyle="1">
+  <w:style w:type="character" w:customStyle="1" w:styleId="HeaderChar">
     <w:name w:val="Header Char"/>
     <w:rPr>
       <w:w w:val="100"/>
@@ -18117,7 +17899,7 @@
       </w:tabs>
     </w:pPr>
   </w:style>
-  <w:style w:type="character" w:styleId="FooterChar" w:customStyle="1">
+  <w:style w:type="character" w:customStyle="1" w:styleId="FooterChar">
     <w:name w:val="Footer Char"/>
     <w:rPr>
       <w:w w:val="100"/>
@@ -18174,7 +17956,7 @@
       <w:ind w:left="440"/>
     </w:pPr>
     <w:rPr>
-      <w:rFonts w:ascii="Calibri" w:hAnsi="Calibri" w:eastAsia="Times New Roman" w:cs="Times New Roman"/>
+      <w:rFonts w:ascii="Calibri" w:eastAsia="Times New Roman" w:hAnsi="Calibri" w:cs="Times New Roman"/>
       <w:lang w:eastAsia="es-VE"/>
     </w:rPr>
   </w:style>
@@ -18185,7 +17967,7 @@
     <w:pPr>
       <w:suppressAutoHyphens/>
       <w:spacing w:line="1" w:lineRule="atLeast"/>
-      <w:ind w:left="-1" w:leftChars="-1" w:hanging="1" w:hangingChars="1"/>
+      <w:ind w:leftChars="-1" w:left="-1" w:hangingChars="1" w:hanging="1"/>
       <w:textDirection w:val="btLr"/>
       <w:textAlignment w:val="top"/>
       <w:outlineLvl w:val="0"/>
@@ -18208,19 +17990,19 @@
       <w:spacing w:before="360" w:after="80"/>
     </w:pPr>
     <w:rPr>
-      <w:rFonts w:ascii="Georgia" w:hAnsi="Georgia" w:eastAsia="Georgia" w:cs="Georgia"/>
+      <w:rFonts w:ascii="Georgia" w:eastAsia="Georgia" w:hAnsi="Georgia" w:cs="Georgia"/>
       <w:i/>
       <w:color w:val="666666"/>
       <w:sz w:val="48"/>
       <w:szCs w:val="48"/>
     </w:rPr>
   </w:style>
-  <w:style w:type="table" w:styleId="a" w:customStyle="1">
+  <w:style w:type="table" w:customStyle="1" w:styleId="a">
     <w:basedOn w:val="Tablanormal"/>
     <w:pPr>
       <w:suppressAutoHyphens/>
       <w:spacing w:line="1" w:lineRule="atLeast"/>
-      <w:ind w:left="-1" w:leftChars="-1" w:hanging="1" w:hangingChars="1"/>
+      <w:ind w:leftChars="-1" w:left="-1" w:hangingChars="1" w:hanging="1"/>
       <w:textDirection w:val="btLr"/>
       <w:textAlignment w:val="top"/>
       <w:outlineLvl w:val="0"/>
@@ -18233,12 +18015,12 @@
       <w:tblStyleColBandSize w:val="1"/>
     </w:tblPr>
   </w:style>
-  <w:style w:type="table" w:styleId="a0" w:customStyle="1">
+  <w:style w:type="table" w:customStyle="1" w:styleId="a0">
     <w:basedOn w:val="Tablanormal"/>
     <w:pPr>
       <w:suppressAutoHyphens/>
       <w:spacing w:line="1" w:lineRule="atLeast"/>
-      <w:ind w:left="-1" w:leftChars="-1" w:hanging="1" w:hangingChars="1"/>
+      <w:ind w:leftChars="-1" w:left="-1" w:hangingChars="1" w:hanging="1"/>
       <w:textDirection w:val="btLr"/>
       <w:textAlignment w:val="top"/>
       <w:outlineLvl w:val="0"/>
@@ -18251,12 +18033,12 @@
       <w:tblStyleColBandSize w:val="1"/>
     </w:tblPr>
   </w:style>
-  <w:style w:type="table" w:styleId="a1" w:customStyle="1">
+  <w:style w:type="table" w:customStyle="1" w:styleId="a1">
     <w:basedOn w:val="Tablanormal"/>
     <w:pPr>
       <w:suppressAutoHyphens/>
       <w:spacing w:line="1" w:lineRule="atLeast"/>
-      <w:ind w:left="-1" w:leftChars="-1" w:hanging="1" w:hangingChars="1"/>
+      <w:ind w:leftChars="-1" w:left="-1" w:hangingChars="1" w:hanging="1"/>
       <w:textDirection w:val="btLr"/>
       <w:textAlignment w:val="top"/>
       <w:outlineLvl w:val="0"/>
@@ -18269,12 +18051,12 @@
       <w:tblStyleColBandSize w:val="1"/>
     </w:tblPr>
   </w:style>
-  <w:style w:type="table" w:styleId="a2" w:customStyle="1">
+  <w:style w:type="table" w:customStyle="1" w:styleId="a2">
     <w:basedOn w:val="Tablanormal"/>
     <w:pPr>
       <w:suppressAutoHyphens/>
       <w:spacing w:line="1" w:lineRule="atLeast"/>
-      <w:ind w:left="-1" w:leftChars="-1" w:hanging="1" w:hangingChars="1"/>
+      <w:ind w:leftChars="-1" w:left="-1" w:hangingChars="1" w:hanging="1"/>
       <w:textDirection w:val="btLr"/>
       <w:textAlignment w:val="top"/>
       <w:outlineLvl w:val="0"/>
@@ -18287,12 +18069,12 @@
       <w:tblStyleColBandSize w:val="1"/>
     </w:tblPr>
   </w:style>
-  <w:style w:type="table" w:styleId="a3" w:customStyle="1">
+  <w:style w:type="table" w:customStyle="1" w:styleId="a3">
     <w:basedOn w:val="Tablanormal"/>
     <w:pPr>
       <w:suppressAutoHyphens/>
       <w:spacing w:line="1" w:lineRule="atLeast"/>
-      <w:ind w:left="-1" w:leftChars="-1" w:hanging="1" w:hangingChars="1"/>
+      <w:ind w:leftChars="-1" w:left="-1" w:hangingChars="1" w:hanging="1"/>
       <w:textDirection w:val="btLr"/>
       <w:textAlignment w:val="top"/>
       <w:outlineLvl w:val="0"/>
@@ -18305,12 +18087,12 @@
       <w:tblStyleColBandSize w:val="1"/>
     </w:tblPr>
   </w:style>
-  <w:style w:type="table" w:styleId="a4" w:customStyle="1">
+  <w:style w:type="table" w:customStyle="1" w:styleId="a4">
     <w:basedOn w:val="Tablanormal"/>
     <w:pPr>
       <w:suppressAutoHyphens/>
       <w:spacing w:line="1" w:lineRule="atLeast"/>
-      <w:ind w:left="-1" w:leftChars="-1" w:hanging="1" w:hangingChars="1"/>
+      <w:ind w:leftChars="-1" w:left="-1" w:hangingChars="1" w:hanging="1"/>
       <w:textDirection w:val="btLr"/>
       <w:textAlignment w:val="top"/>
       <w:outlineLvl w:val="0"/>
@@ -18323,12 +18105,12 @@
       <w:tblStyleColBandSize w:val="1"/>
     </w:tblPr>
   </w:style>
-  <w:style w:type="table" w:styleId="a5" w:customStyle="1">
+  <w:style w:type="table" w:customStyle="1" w:styleId="a5">
     <w:basedOn w:val="Tablanormal"/>
     <w:pPr>
       <w:suppressAutoHyphens/>
       <w:spacing w:line="1" w:lineRule="atLeast"/>
-      <w:ind w:left="-1" w:leftChars="-1" w:hanging="1" w:hangingChars="1"/>
+      <w:ind w:leftChars="-1" w:left="-1" w:hangingChars="1" w:hanging="1"/>
       <w:textDirection w:val="btLr"/>
       <w:textAlignment w:val="top"/>
       <w:outlineLvl w:val="0"/>
@@ -18341,12 +18123,12 @@
       <w:tblStyleColBandSize w:val="1"/>
     </w:tblPr>
   </w:style>
-  <w:style w:type="table" w:styleId="a6" w:customStyle="1">
+  <w:style w:type="table" w:customStyle="1" w:styleId="a6">
     <w:basedOn w:val="Tablanormal"/>
     <w:pPr>
       <w:suppressAutoHyphens/>
       <w:spacing w:line="1" w:lineRule="atLeast"/>
-      <w:ind w:left="-1" w:leftChars="-1" w:hanging="1" w:hangingChars="1"/>
+      <w:ind w:leftChars="-1" w:left="-1" w:hangingChars="1" w:hanging="1"/>
       <w:textDirection w:val="btLr"/>
       <w:textAlignment w:val="top"/>
       <w:outlineLvl w:val="0"/>
@@ -18359,12 +18141,12 @@
       <w:tblStyleColBandSize w:val="1"/>
     </w:tblPr>
   </w:style>
-  <w:style w:type="table" w:styleId="a7" w:customStyle="1">
+  <w:style w:type="table" w:customStyle="1" w:styleId="a7">
     <w:basedOn w:val="Tablanormal"/>
     <w:pPr>
       <w:suppressAutoHyphens/>
       <w:spacing w:line="1" w:lineRule="atLeast"/>
-      <w:ind w:left="-1" w:leftChars="-1" w:hanging="1" w:hangingChars="1"/>
+      <w:ind w:leftChars="-1" w:left="-1" w:hangingChars="1" w:hanging="1"/>
       <w:textDirection w:val="btLr"/>
       <w:textAlignment w:val="top"/>
       <w:outlineLvl w:val="0"/>
@@ -18377,12 +18159,12 @@
       <w:tblStyleColBandSize w:val="1"/>
     </w:tblPr>
   </w:style>
-  <w:style w:type="table" w:styleId="a8" w:customStyle="1">
+  <w:style w:type="table" w:customStyle="1" w:styleId="a8">
     <w:basedOn w:val="Tablanormal"/>
     <w:pPr>
       <w:suppressAutoHyphens/>
       <w:spacing w:line="1" w:lineRule="atLeast"/>
-      <w:ind w:left="-1" w:leftChars="-1" w:hanging="1" w:hangingChars="1"/>
+      <w:ind w:leftChars="-1" w:left="-1" w:hangingChars="1" w:hanging="1"/>
       <w:textDirection w:val="btLr"/>
       <w:textAlignment w:val="top"/>
       <w:outlineLvl w:val="0"/>
@@ -18395,12 +18177,12 @@
       <w:tblStyleColBandSize w:val="1"/>
     </w:tblPr>
   </w:style>
-  <w:style w:type="table" w:styleId="a9" w:customStyle="1">
+  <w:style w:type="table" w:customStyle="1" w:styleId="a9">
     <w:basedOn w:val="Tablanormal"/>
     <w:pPr>
       <w:suppressAutoHyphens/>
       <w:spacing w:line="1" w:lineRule="atLeast"/>
-      <w:ind w:left="-1" w:leftChars="-1" w:hanging="1" w:hangingChars="1"/>
+      <w:ind w:leftChars="-1" w:left="-1" w:hangingChars="1" w:hanging="1"/>
       <w:textDirection w:val="btLr"/>
       <w:textAlignment w:val="top"/>
       <w:outlineLvl w:val="0"/>
@@ -18413,12 +18195,12 @@
       <w:tblStyleColBandSize w:val="1"/>
     </w:tblPr>
   </w:style>
-  <w:style w:type="table" w:styleId="aa" w:customStyle="1">
+  <w:style w:type="table" w:customStyle="1" w:styleId="aa">
     <w:basedOn w:val="Tablanormal"/>
     <w:pPr>
       <w:suppressAutoHyphens/>
       <w:spacing w:line="1" w:lineRule="atLeast"/>
-      <w:ind w:left="-1" w:leftChars="-1" w:hanging="1" w:hangingChars="1"/>
+      <w:ind w:leftChars="-1" w:left="-1" w:hangingChars="1" w:hanging="1"/>
       <w:textDirection w:val="btLr"/>
       <w:textAlignment w:val="top"/>
       <w:outlineLvl w:val="0"/>
@@ -18431,12 +18213,12 @@
       <w:tblStyleColBandSize w:val="1"/>
     </w:tblPr>
   </w:style>
-  <w:style w:type="character" w:styleId="normaltextrun" w:customStyle="1">
+  <w:style w:type="character" w:customStyle="1" w:styleId="normaltextrun">
     <w:name w:val="normaltextrun"/>
     <w:basedOn w:val="Fuentedeprrafopredeter"/>
     <w:rsid w:val="00A342E7"/>
   </w:style>
-  <w:style w:type="table" w:styleId="TableNormal1" w:customStyle="1">
+  <w:style w:type="table" w:customStyle="1" w:styleId="TableNormal1">
     <w:name w:val="Table Normal1"/>
     <w:next w:val="NormalTable0"/>
     <w:qFormat/>
@@ -18444,7 +18226,7 @@
     <w:pPr>
       <w:suppressAutoHyphens/>
       <w:spacing w:line="1" w:lineRule="atLeast"/>
-      <w:ind w:left="-1" w:leftChars="-1" w:hanging="1" w:hangingChars="1"/>
+      <w:ind w:leftChars="-1" w:left="-1" w:hangingChars="1" w:hanging="1"/>
       <w:textDirection w:val="btLr"/>
       <w:textAlignment w:val="top"/>
       <w:outlineLvl w:val="0"/>
@@ -18462,7 +18244,7 @@
       </w:tblCellMar>
     </w:tblPr>
   </w:style>
-  <w:style w:type="paragraph" w:styleId="CommentText1" w:customStyle="1">
+  <w:style w:type="paragraph" w:customStyle="1" w:styleId="CommentText1">
     <w:name w:val="Comment Text1"/>
     <w:basedOn w:val="Normal"/>
     <w:rsid w:val="00A819FF"/>
@@ -18470,7 +18252,7 @@
       <w:spacing w:after="0" w:line="240" w:lineRule="auto"/>
     </w:pPr>
     <w:rPr>
-      <w:rFonts w:ascii="Times New Roman" w:hAnsi="Times New Roman" w:eastAsia="Times New Roman" w:cs="Times New Roman"/>
+      <w:rFonts w:ascii="Times New Roman" w:eastAsia="Times New Roman" w:hAnsi="Times New Roman" w:cs="Times New Roman"/>
       <w:sz w:val="20"/>
       <w:szCs w:val="20"/>
       <w:lang w:val="en-US"/>
@@ -18800,19 +18582,12 @@
 </file>
 
 <file path=customXml/item1.xml><?xml version="1.0" encoding="utf-8"?>
-<?mso-contentType ?>
-<FormTemplates xmlns="http://schemas.microsoft.com/sharepoint/v3/contenttype/forms">
-  <Display>DocumentLibraryForm</Display>
-  <Edit>DocumentLibraryForm</Edit>
-  <New>DocumentLibraryForm</New>
-</FormTemplates>
+<go:gDocsCustomXmlDataStorage xmlns:go="http://customooxmlschemas.google.com/" xmlns:r="http://schemas.openxmlformats.org/officeDocument/2006/relationships">
+  <go:docsCustomData xmlns:go="http://customooxmlschemas.google.com/" roundtripDataSignature="AMtx7mhZK0/dOFKRc8aBvkZQA7nYLPIhEg==">AMUW2mXSc0SYuCsuIg/+iDU9p+dCzfID5hXSkCRTpPHlc9GkdBUelQhTh+cU+Grdc+JGokpP+VOpzHNzu7LtTFuzAbt+q4yK4qQVh6tT/PLx2d3vU6bCyl96s/m/l7+z1ggMAsGJMxCV/TkSv9LGfQFVdKV6L6xLeRHRDfKaV/2/4Ccojop/CQjmKU8bnvyPTdOz1zIdFplJYjaqfXDorHQV/pDv4m+7zUlnRAh3OoSl5mJ3kWxM/fibjnY7QBVeMqmXFZhQJWm5T/J8Pt9OIXb7lhOoGXwRTcz5j66NR4uXMyro/MknSyWdCuj2RAnnnudrX0oSU2+Rv4b4/VMh5Ava7BOVKENMzPtzpHoKyEHR78QJpd6nMhivZu5wKcqfDQNkLLfnOpVQ</go:docsCustomData>
+</go:gDocsCustomXmlDataStorage>
 </file>
 
 <file path=customXml/item2.xml><?xml version="1.0" encoding="utf-8"?>
-<b:Sources xmlns:b="http://schemas.openxmlformats.org/officeDocument/2006/bibliography" xmlns="http://schemas.openxmlformats.org/officeDocument/2006/bibliography" SelectedStyle="\APASixthEditionOfficeOnline.xsl" StyleName="APA" Version="6"/>
-</file>
-
-<file path=customXml/item3.xml><?xml version="1.0" encoding="utf-8"?>
 <ct:contentTypeSchema xmlns:ct="http://schemas.microsoft.com/office/2006/metadata/contentType" xmlns:ma="http://schemas.microsoft.com/office/2006/metadata/properties/metaAttributes" ct:_="" ma:_="" ma:contentTypeName="Documento" ma:contentTypeID="0x010100E7A18BE3F866ED40AD539DCA09134277" ma:contentTypeVersion="11" ma:contentTypeDescription="Crear nuevo documento." ma:contentTypeScope="" ma:versionID="964b912bd821864255163788d84d1d0c">
   <xsd:schema xmlns:xsd="http://www.w3.org/2001/XMLSchema" xmlns:xs="http://www.w3.org/2001/XMLSchema" xmlns:p="http://schemas.microsoft.com/office/2006/metadata/properties" xmlns:ns2="ba5e979a-4e3d-48ed-bf8c-f8f95051aa41" xmlns:ns3="6f1e2760-064e-45d2-82a6-70030a98df48" targetNamespace="http://schemas.microsoft.com/office/2006/metadata/properties" ma:root="true" ma:fieldsID="2ca4cf17f832ccc852690315710f0971" ns2:_="" ns3:_="">
     <xsd:import namespace="ba5e979a-4e3d-48ed-bf8c-f8f95051aa41"/>
@@ -19007,10 +18782,17 @@
 </ct:contentTypeSchema>
 </file>
 
+<file path=customXml/item3.xml><?xml version="1.0" encoding="utf-8"?>
+<b:Sources xmlns:b="http://schemas.openxmlformats.org/officeDocument/2006/bibliography" xmlns="http://schemas.openxmlformats.org/officeDocument/2006/bibliography" SelectedStyle="\APASixthEditionOfficeOnline.xsl" StyleName="APA" Version="6"/>
+</file>
+
 <file path=customXml/item4.xml><?xml version="1.0" encoding="utf-8"?>
-<go:gDocsCustomXmlDataStorage xmlns:go="http://customooxmlschemas.google.com/" xmlns:r="http://schemas.openxmlformats.org/officeDocument/2006/relationships">
-  <go:docsCustomData xmlns:go="http://customooxmlschemas.google.com/" roundtripDataSignature="AMtx7mhZK0/dOFKRc8aBvkZQA7nYLPIhEg==">AMUW2mXSc0SYuCsuIg/+iDU9p+dCzfID5hXSkCRTpPHlc9GkdBUelQhTh+cU+Grdc+JGokpP+VOpzHNzu7LtTFuzAbt+q4yK4qQVh6tT/PLx2d3vU6bCyl96s/m/l7+z1ggMAsGJMxCV/TkSv9LGfQFVdKV6L6xLeRHRDfKaV/2/4Ccojop/CQjmKU8bnvyPTdOz1zIdFplJYjaqfXDorHQV/pDv4m+7zUlnRAh3OoSl5mJ3kWxM/fibjnY7QBVeMqmXFZhQJWm5T/J8Pt9OIXb7lhOoGXwRTcz5j66NR4uXMyro/MknSyWdCuj2RAnnnudrX0oSU2+Rv4b4/VMh5Ava7BOVKENMzPtzpHoKyEHR78QJpd6nMhivZu5wKcqfDQNkLLfnOpVQ</go:docsCustomData>
-</go:gDocsCustomXmlDataStorage>
+<?mso-contentType ?>
+<FormTemplates xmlns="http://schemas.microsoft.com/sharepoint/v3/contenttype/forms">
+  <Display>DocumentLibraryForm</Display>
+  <Edit>DocumentLibraryForm</Edit>
+  <New>DocumentLibraryForm</New>
+</FormTemplates>
 </file>
 
 <file path=customXml/item5.xml><?xml version="1.0" encoding="utf-8"?>
@@ -19025,14 +18807,34 @@
 </file>
 
 <file path=customXml/itemProps1.xml><?xml version="1.0" encoding="utf-8"?>
-<ds:datastoreItem xmlns:ds="http://schemas.openxmlformats.org/officeDocument/2006/customXml" ds:itemID="{9022A8F7-A2A5-45C3-806C-01BB986F2B72}">
+<ds:datastoreItem xmlns:ds="http://schemas.openxmlformats.org/officeDocument/2006/customXml" ds:itemID="{11111111-1234-1234-1234-123412341234}">
   <ds:schemaRefs>
-    <ds:schemaRef ds:uri="http://schemas.microsoft.com/sharepoint/v3/contenttype/forms"/>
+    <ds:schemaRef ds:uri="http://customooxmlschemas.google.com/"/>
+    <ds:schemaRef ds:uri="http://schemas.openxmlformats.org/officeDocument/2006/relationships"/>
   </ds:schemaRefs>
 </ds:datastoreItem>
 </file>
 
 <file path=customXml/itemProps2.xml><?xml version="1.0" encoding="utf-8"?>
+<ds:datastoreItem xmlns:ds="http://schemas.openxmlformats.org/officeDocument/2006/customXml" ds:itemID="{E9AADE7E-28FF-42A6-9192-40892619A31B}">
+  <ds:schemaRefs>
+    <ds:schemaRef ds:uri="http://schemas.microsoft.com/office/2006/metadata/contentType"/>
+    <ds:schemaRef ds:uri="http://schemas.microsoft.com/office/2006/metadata/properties/metaAttributes"/>
+    <ds:schemaRef ds:uri="http://www.w3.org/2001/XMLSchema"/>
+    <ds:schemaRef ds:uri="http://schemas.microsoft.com/office/2006/metadata/properties"/>
+    <ds:schemaRef ds:uri="ba5e979a-4e3d-48ed-bf8c-f8f95051aa41"/>
+    <ds:schemaRef ds:uri="6f1e2760-064e-45d2-82a6-70030a98df48"/>
+    <ds:schemaRef ds:uri="http://schemas.microsoft.com/office/2006/documentManagement/types"/>
+    <ds:schemaRef ds:uri="http://schemas.microsoft.com/office/infopath/2007/PartnerControls"/>
+    <ds:schemaRef ds:uri="http://schemas.openxmlformats.org/package/2006/metadata/core-properties"/>
+    <ds:schemaRef ds:uri="http://purl.org/dc/elements/1.1/"/>
+    <ds:schemaRef ds:uri="http://purl.org/dc/terms/"/>
+    <ds:schemaRef ds:uri="http://schemas.microsoft.com/internal/obd"/>
+  </ds:schemaRefs>
+</ds:datastoreItem>
+</file>
+
+<file path=customXml/itemProps3.xml><?xml version="1.0" encoding="utf-8"?>
 <ds:datastoreItem xmlns:ds="http://schemas.openxmlformats.org/officeDocument/2006/customXml" ds:itemID="{0DD5F9B2-2658-4AA8-83D5-FA471D7EDF2B}">
   <ds:schemaRefs>
     <ds:schemaRef ds:uri="http://schemas.openxmlformats.org/officeDocument/2006/bibliography"/>
@@ -19040,15 +18842,10 @@
 </ds:datastoreItem>
 </file>
 
-<file path=customXml/itemProps3.xml><?xml version="1.0" encoding="utf-8"?>
-<ds:datastoreItem xmlns:ds="http://schemas.openxmlformats.org/officeDocument/2006/customXml" ds:itemID="{E9AADE7E-28FF-42A6-9192-40892619A31B}"/>
-</file>
-
 <file path=customXml/itemProps4.xml><?xml version="1.0" encoding="utf-8"?>
-<ds:datastoreItem xmlns:ds="http://schemas.openxmlformats.org/officeDocument/2006/customXml" ds:itemID="{11111111-1234-1234-1234-123412341234}">
+<ds:datastoreItem xmlns:ds="http://schemas.openxmlformats.org/officeDocument/2006/customXml" ds:itemID="{9022A8F7-A2A5-45C3-806C-01BB986F2B72}">
   <ds:schemaRefs>
-    <ds:schemaRef ds:uri="http://customooxmlschemas.google.com/"/>
-    <ds:schemaRef ds:uri="http://schemas.openxmlformats.org/officeDocument/2006/relationships"/>
+    <ds:schemaRef ds:uri="http://schemas.microsoft.com/sharepoint/v3/contenttype/forms"/>
   </ds:schemaRefs>
 </ds:datastoreItem>
 </file>
@@ -19058,6 +18855,8 @@
   <ds:schemaRefs>
     <ds:schemaRef ds:uri="http://schemas.microsoft.com/office/2006/metadata/properties"/>
     <ds:schemaRef ds:uri="http://schemas.microsoft.com/office/infopath/2007/PartnerControls"/>
+    <ds:schemaRef ds:uri="6f1e2760-064e-45d2-82a6-70030a98df48"/>
+    <ds:schemaRef ds:uri="ba5e979a-4e3d-48ed-bf8c-f8f95051aa41"/>
   </ds:schemaRefs>
 </ds:datastoreItem>
 </file>